--- a/docs/xcube-grid-def-0.1.docx
+++ b/docs/xcube-grid-def-0.1.docx
@@ -7,13 +7,24 @@
         <w:jc w:val="center"/>
         <w:rPr>
           <w:sz w:val="40"/>
-        </w:rPr>
-      </w:pPr>
+          <w:lang w:val="en-GB"/>
+        </w:rPr>
+      </w:pPr>
+      <w:proofErr w:type="spellStart"/>
       <w:r>
         <w:rPr>
           <w:sz w:val="40"/>
-        </w:rPr>
-        <w:t>Xcube Grid Layouts</w:t>
+          <w:lang w:val="en-GB"/>
+        </w:rPr>
+        <w:t>Xcube</w:t>
+      </w:r>
+      <w:proofErr w:type="spellEnd"/>
+      <w:r>
+        <w:rPr>
+          <w:sz w:val="40"/>
+          <w:lang w:val="en-GB"/>
+        </w:rPr>
+        <w:t xml:space="preserve"> Grid Layouts</w:t>
       </w:r>
     </w:p>
     <w:p>
@@ -21,50 +32,42 @@
         <w:jc w:val="center"/>
         <w:rPr>
           <w:rFonts w:eastAsiaTheme="minorEastAsia"/>
-          <w:lang w:val="en-US"/>
-        </w:rPr>
-      </w:pPr>
-      <w:r>
-        <w:rPr>
-          <w:rFonts w:eastAsiaTheme="minorEastAsia"/>
-          <w:lang w:val="en-US"/>
+          <w:lang w:val="en-GB"/>
+        </w:rPr>
+      </w:pPr>
+      <w:r>
+        <w:rPr>
+          <w:rFonts w:eastAsiaTheme="minorEastAsia"/>
+          <w:lang w:val="en-GB"/>
         </w:rPr>
         <w:t>Technical Note</w:t>
       </w:r>
       <w:r>
         <w:rPr>
           <w:rFonts w:eastAsiaTheme="minorEastAsia"/>
-          <w:lang w:val="en-US"/>
+          <w:lang w:val="en-GB"/>
         </w:rPr>
         <w:br/>
-      </w:r>
-      <w:proofErr w:type="spellStart"/>
-      <w:r>
-        <w:rPr>
-          <w:rFonts w:eastAsiaTheme="minorEastAsia"/>
-          <w:lang w:val="en-US"/>
-        </w:rPr>
         <w:t>Draft</w:t>
       </w:r>
-      <w:proofErr w:type="spellEnd"/>
-      <w:r>
-        <w:rPr>
-          <w:rFonts w:eastAsiaTheme="minorEastAsia"/>
-          <w:lang w:val="en-US"/>
+      <w:r>
+        <w:rPr>
+          <w:rFonts w:eastAsiaTheme="minorEastAsia"/>
+          <w:lang w:val="en-GB"/>
         </w:rPr>
         <w:br/>
       </w:r>
       <w:r>
         <w:rPr>
           <w:rFonts w:eastAsiaTheme="minorEastAsia"/>
-          <w:lang w:val="en-US"/>
+          <w:lang w:val="en-GB"/>
         </w:rPr>
         <w:t>Norman Fomferra, 20.11</w:t>
       </w:r>
       <w:r>
         <w:rPr>
           <w:rFonts w:eastAsiaTheme="minorEastAsia"/>
-          <w:lang w:val="en-US"/>
+          <w:lang w:val="en-GB"/>
         </w:rPr>
         <w:t>.2018</w:t>
       </w:r>
@@ -74,6 +77,7 @@
         <w:jc w:val="center"/>
         <w:rPr>
           <w:sz w:val="16"/>
+          <w:lang w:val="en-GB"/>
         </w:rPr>
       </w:pPr>
     </w:p>
@@ -82,100 +86,98 @@
         <w:pStyle w:val="berschrift2"/>
         <w:rPr>
           <w:rFonts w:eastAsiaTheme="minorEastAsia"/>
-          <w:lang w:val="en-US"/>
-        </w:rPr>
-      </w:pPr>
-      <w:r>
-        <w:rPr>
-          <w:rFonts w:eastAsiaTheme="minorEastAsia"/>
-          <w:lang w:val="en-US"/>
+          <w:lang w:val="en-GB"/>
+        </w:rPr>
+      </w:pPr>
+      <w:r>
+        <w:rPr>
+          <w:rFonts w:eastAsiaTheme="minorEastAsia"/>
+          <w:lang w:val="en-GB"/>
         </w:rPr>
         <w:t>Problem Description</w:t>
       </w:r>
-      <w:bookmarkStart w:id="0" w:name="_GoBack"/>
-      <w:bookmarkEnd w:id="0"/>
     </w:p>
     <w:p>
       <w:pPr>
         <w:rPr>
           <w:rFonts w:eastAsiaTheme="minorEastAsia"/>
-          <w:lang w:val="en-US"/>
-        </w:rPr>
-      </w:pPr>
-      <w:r>
-        <w:rPr>
-          <w:rFonts w:eastAsiaTheme="minorEastAsia"/>
-          <w:lang w:val="en-US"/>
+          <w:lang w:val="en-GB"/>
+        </w:rPr>
+      </w:pPr>
+      <w:r>
+        <w:rPr>
+          <w:rFonts w:eastAsiaTheme="minorEastAsia"/>
+          <w:lang w:val="en-GB"/>
         </w:rPr>
         <w:t xml:space="preserve">We want </w:t>
       </w:r>
       <w:r>
         <w:rPr>
           <w:rFonts w:eastAsiaTheme="minorEastAsia"/>
-          <w:lang w:val="en-US"/>
+          <w:lang w:val="en-GB"/>
         </w:rPr>
         <w:t>to layout</w:t>
       </w:r>
       <w:r>
         <w:rPr>
           <w:rFonts w:eastAsiaTheme="minorEastAsia"/>
-          <w:lang w:val="en-US"/>
+          <w:lang w:val="en-GB"/>
         </w:rPr>
         <w:t xml:space="preserve"> </w:t>
       </w:r>
       <w:r>
         <w:rPr>
           <w:rFonts w:eastAsiaTheme="minorEastAsia"/>
-          <w:lang w:val="en-US"/>
+          <w:lang w:val="en-GB"/>
         </w:rPr>
         <w:t>data cube</w:t>
       </w:r>
       <w:r>
         <w:rPr>
           <w:rFonts w:eastAsiaTheme="minorEastAsia"/>
-          <w:lang w:val="en-US"/>
+          <w:lang w:val="en-GB"/>
         </w:rPr>
         <w:t xml:space="preserve"> grids </w:t>
       </w:r>
       <w:r>
         <w:rPr>
           <w:rFonts w:eastAsiaTheme="minorEastAsia"/>
-          <w:lang w:val="en-US"/>
+          <w:lang w:val="en-GB"/>
         </w:rPr>
         <w:t>in terms of coverage and number of grid cells</w:t>
       </w:r>
       <w:r>
         <w:rPr>
           <w:rFonts w:eastAsiaTheme="minorEastAsia"/>
-          <w:lang w:val="en-US"/>
+          <w:lang w:val="en-GB"/>
         </w:rPr>
         <w:t xml:space="preserve">. These grids may be global or </w:t>
       </w:r>
       <w:r>
         <w:rPr>
           <w:rFonts w:eastAsiaTheme="minorEastAsia"/>
-          <w:lang w:val="en-US"/>
+          <w:lang w:val="en-GB"/>
         </w:rPr>
         <w:t>sub-grids</w:t>
       </w:r>
       <w:r>
         <w:rPr>
           <w:rFonts w:eastAsiaTheme="minorEastAsia"/>
-          <w:lang w:val="en-US"/>
+          <w:lang w:val="en-GB"/>
         </w:rPr>
         <w:t xml:space="preserve"> to a larger parent grid</w:t>
       </w:r>
       <w:r>
         <w:rPr>
           <w:rFonts w:eastAsiaTheme="minorEastAsia"/>
-          <w:lang w:val="en-US"/>
+          <w:lang w:val="en-GB"/>
         </w:rPr>
         <w:t xml:space="preserve">. </w:t>
       </w:r>
       <w:r>
         <w:rPr>
           <w:rFonts w:eastAsiaTheme="minorEastAsia"/>
-          <w:lang w:val="en-US"/>
+          <w:lang w:val="en-GB"/>
         </w:rPr>
         <w:t>The requirements are:</w:t>
       </w:r>
@@ -189,14 +191,14 @@
         </w:numPr>
         <w:rPr>
           <w:rFonts w:eastAsiaTheme="minorEastAsia"/>
-          <w:lang w:val="en-US"/>
+          <w:lang w:val="en-GB"/>
         </w:rPr>
       </w:pPr>
       <w:r>
         <w:rPr>
           <w:rFonts w:eastAsiaTheme="minorEastAsia"/>
           <w:b/>
-          <w:lang w:val="en-US"/>
+          <w:lang w:val="en-GB"/>
         </w:rPr>
         <w:t>Easily c</w:t>
       </w:r>
@@ -204,7 +206,7 @@
         <w:rPr>
           <w:rFonts w:eastAsiaTheme="minorEastAsia"/>
           <w:b/>
-          <w:lang w:val="en-US"/>
+          <w:lang w:val="en-GB"/>
         </w:rPr>
         <w:t xml:space="preserve">ombine sub-grids into a </w:t>
       </w:r>
@@ -212,7 +214,7 @@
         <w:rPr>
           <w:rFonts w:eastAsiaTheme="minorEastAsia"/>
           <w:b/>
-          <w:lang w:val="en-US"/>
+          <w:lang w:val="en-GB"/>
         </w:rPr>
         <w:t xml:space="preserve">larger </w:t>
       </w:r>
@@ -220,7 +222,7 @@
         <w:rPr>
           <w:rFonts w:eastAsiaTheme="minorEastAsia"/>
           <w:b/>
-          <w:lang w:val="en-US"/>
+          <w:lang w:val="en-GB"/>
         </w:rPr>
         <w:t xml:space="preserve">parent </w:t>
       </w:r>
@@ -228,84 +230,84 @@
         <w:rPr>
           <w:rFonts w:eastAsiaTheme="minorEastAsia"/>
           <w:b/>
-          <w:lang w:val="en-US"/>
+          <w:lang w:val="en-GB"/>
         </w:rPr>
         <w:t>grid</w:t>
       </w:r>
       <w:r>
         <w:rPr>
           <w:rFonts w:eastAsiaTheme="minorEastAsia"/>
-          <w:lang w:val="en-US"/>
+          <w:lang w:val="en-GB"/>
         </w:rPr>
         <w:t>.</w:t>
       </w:r>
       <w:r>
         <w:rPr>
           <w:rFonts w:eastAsiaTheme="minorEastAsia"/>
-          <w:lang w:val="en-US"/>
+          <w:lang w:val="en-GB"/>
         </w:rPr>
         <w:t xml:space="preserve"> </w:t>
       </w:r>
       <w:r>
         <w:rPr>
           <w:rFonts w:eastAsiaTheme="minorEastAsia"/>
-          <w:lang w:val="en-US"/>
+          <w:lang w:val="en-GB"/>
         </w:rPr>
         <w:t xml:space="preserve">The grid </w:t>
       </w:r>
       <w:r>
         <w:rPr>
           <w:rFonts w:eastAsiaTheme="minorEastAsia"/>
-          <w:lang w:val="en-US"/>
+          <w:lang w:val="en-GB"/>
         </w:rPr>
         <w:t xml:space="preserve">layout </w:t>
       </w:r>
       <w:r>
         <w:rPr>
           <w:rFonts w:eastAsiaTheme="minorEastAsia"/>
-          <w:lang w:val="en-US"/>
+          <w:lang w:val="en-GB"/>
         </w:rPr>
         <w:t>shall s</w:t>
       </w:r>
       <w:r>
         <w:rPr>
           <w:rFonts w:eastAsiaTheme="minorEastAsia"/>
-          <w:lang w:val="en-US"/>
+          <w:lang w:val="en-GB"/>
         </w:rPr>
         <w:t xml:space="preserve">upport sub-grids whose cells </w:t>
       </w:r>
       <w:r>
         <w:rPr>
           <w:rFonts w:eastAsiaTheme="minorEastAsia"/>
-          <w:lang w:val="en-US"/>
+          <w:lang w:val="en-GB"/>
         </w:rPr>
         <w:t xml:space="preserve">boundaries exactly match the </w:t>
       </w:r>
       <w:r>
         <w:rPr>
           <w:rFonts w:eastAsiaTheme="minorEastAsia"/>
-          <w:lang w:val="en-US"/>
+          <w:lang w:val="en-GB"/>
         </w:rPr>
         <w:t xml:space="preserve">boundary of </w:t>
       </w:r>
       <w:r>
         <w:rPr>
           <w:rFonts w:eastAsiaTheme="minorEastAsia"/>
-          <w:lang w:val="en-US"/>
+          <w:lang w:val="en-GB"/>
         </w:rPr>
         <w:t>one</w:t>
       </w:r>
       <w:r>
         <w:rPr>
           <w:rFonts w:eastAsiaTheme="minorEastAsia"/>
-          <w:lang w:val="en-US"/>
+          <w:lang w:val="en-GB"/>
         </w:rPr>
         <w:t xml:space="preserve"> single </w:t>
       </w:r>
       <w:r>
         <w:rPr>
           <w:rFonts w:eastAsiaTheme="minorEastAsia"/>
-          <w:lang w:val="en-US"/>
+          <w:lang w:val="en-GB"/>
         </w:rPr>
         <w:t>cell of the parent grid.</w:t>
       </w:r>
@@ -319,14 +321,14 @@
         </w:numPr>
         <w:rPr>
           <w:rFonts w:eastAsiaTheme="minorEastAsia"/>
-          <w:lang w:val="en-US"/>
+          <w:lang w:val="en-GB"/>
         </w:rPr>
       </w:pPr>
       <w:r>
         <w:rPr>
           <w:rFonts w:eastAsiaTheme="minorEastAsia"/>
           <w:b/>
-          <w:lang w:val="en-US"/>
+          <w:lang w:val="en-GB"/>
         </w:rPr>
         <w:t>Easily c</w:t>
       </w:r>
@@ -334,7 +336,7 @@
         <w:rPr>
           <w:rFonts w:eastAsiaTheme="minorEastAsia"/>
           <w:b/>
-          <w:lang w:val="en-US"/>
+          <w:lang w:val="en-GB"/>
         </w:rPr>
         <w:t xml:space="preserve">ombine sub-grids </w:t>
       </w:r>
@@ -342,7 +344,7 @@
         <w:rPr>
           <w:rFonts w:eastAsiaTheme="minorEastAsia"/>
           <w:b/>
-          <w:lang w:val="en-US"/>
+          <w:lang w:val="en-GB"/>
         </w:rPr>
         <w:t>of</w:t>
       </w:r>
@@ -350,140 +352,156 @@
         <w:rPr>
           <w:rFonts w:eastAsiaTheme="minorEastAsia"/>
           <w:b/>
-          <w:lang w:val="en-US"/>
+          <w:lang w:val="en-GB"/>
         </w:rPr>
         <w:t xml:space="preserve"> different spatial resolutions</w:t>
       </w:r>
       <w:r>
         <w:rPr>
           <w:rFonts w:eastAsiaTheme="minorEastAsia"/>
-          <w:lang w:val="en-US"/>
+          <w:lang w:val="en-GB"/>
         </w:rPr>
         <w:t>.</w:t>
       </w:r>
       <w:r>
         <w:rPr>
           <w:rFonts w:eastAsiaTheme="minorEastAsia"/>
-          <w:lang w:val="en-US"/>
+          <w:lang w:val="en-GB"/>
         </w:rPr>
         <w:t xml:space="preserve"> </w:t>
       </w:r>
       <w:r>
         <w:rPr>
           <w:rFonts w:eastAsiaTheme="minorEastAsia"/>
-          <w:lang w:val="en-US"/>
+          <w:lang w:val="en-GB"/>
         </w:rPr>
         <w:t>The grid</w:t>
       </w:r>
       <w:r>
         <w:rPr>
           <w:rFonts w:eastAsiaTheme="minorEastAsia"/>
-          <w:lang w:val="en-US"/>
+          <w:lang w:val="en-GB"/>
         </w:rPr>
         <w:t xml:space="preserve"> </w:t>
       </w:r>
       <w:r>
         <w:rPr>
           <w:rFonts w:eastAsiaTheme="minorEastAsia"/>
-          <w:lang w:val="en-US"/>
+          <w:lang w:val="en-GB"/>
         </w:rPr>
         <w:t xml:space="preserve">layout </w:t>
       </w:r>
       <w:r>
         <w:rPr>
           <w:rFonts w:eastAsiaTheme="minorEastAsia"/>
-          <w:lang w:val="en-US"/>
+          <w:lang w:val="en-GB"/>
         </w:rPr>
         <w:t xml:space="preserve">shall support </w:t>
       </w:r>
       <w:r>
         <w:rPr>
           <w:rFonts w:eastAsiaTheme="minorEastAsia"/>
-          <w:lang w:val="en-US"/>
+          <w:lang w:val="en-GB"/>
         </w:rPr>
         <w:t xml:space="preserve">multiple resolutions in a way </w:t>
       </w:r>
       <w:r>
         <w:rPr>
           <w:rFonts w:eastAsiaTheme="minorEastAsia"/>
-          <w:lang w:val="en-US"/>
+          <w:lang w:val="en-GB"/>
         </w:rPr>
         <w:t>that</w:t>
       </w:r>
       <w:r>
         <w:rPr>
           <w:rFonts w:eastAsiaTheme="minorEastAsia"/>
-          <w:lang w:val="en-US"/>
-        </w:rPr>
-        <w:t xml:space="preserve"> a </w:t>
-      </w:r>
-      <w:r>
-        <w:rPr>
-          <w:rFonts w:eastAsiaTheme="minorEastAsia"/>
-          <w:lang w:val="en-US"/>
-        </w:rPr>
-        <w:t>higher</w:t>
-      </w:r>
-      <w:r>
-        <w:rPr>
-          <w:rFonts w:eastAsiaTheme="minorEastAsia"/>
-          <w:lang w:val="en-US"/>
+          <w:lang w:val="en-GB"/>
+        </w:rPr>
+        <w:t xml:space="preserve"> a</w:t>
+      </w:r>
+      <w:r>
+        <w:rPr>
+          <w:rFonts w:eastAsiaTheme="minorEastAsia"/>
+          <w:lang w:val="en-GB"/>
+        </w:rPr>
+        <w:t>ny</w:t>
+      </w:r>
+      <w:bookmarkStart w:id="0" w:name="_GoBack"/>
+      <w:bookmarkEnd w:id="0"/>
+      <w:r>
+        <w:rPr>
+          <w:rFonts w:eastAsiaTheme="minorEastAsia"/>
+          <w:lang w:val="en-GB"/>
         </w:rPr>
         <w:t xml:space="preserve"> </w:t>
       </w:r>
       <w:r>
         <w:rPr>
           <w:rFonts w:eastAsiaTheme="minorEastAsia"/>
-          <w:lang w:val="en-US"/>
+          <w:lang w:val="en-GB"/>
+        </w:rPr>
+        <w:t xml:space="preserve">higher </w:t>
+      </w:r>
+      <w:r>
+        <w:rPr>
+          <w:rFonts w:eastAsiaTheme="minorEastAsia"/>
+          <w:lang w:val="en-GB"/>
         </w:rPr>
         <w:t xml:space="preserve">resolution cell </w:t>
       </w:r>
       <w:r>
         <w:rPr>
           <w:rFonts w:eastAsiaTheme="minorEastAsia"/>
-          <w:lang w:val="en-US"/>
-        </w:rPr>
-        <w:t xml:space="preserve">will be fully contained by </w:t>
-      </w:r>
-      <w:r>
-        <w:rPr>
-          <w:rFonts w:eastAsiaTheme="minorEastAsia"/>
-          <w:lang w:val="en-US"/>
+          <w:lang w:val="en-GB"/>
+        </w:rPr>
+        <w:t xml:space="preserve">will </w:t>
+      </w:r>
+      <w:r>
+        <w:rPr>
+          <w:rFonts w:eastAsiaTheme="minorEastAsia"/>
+          <w:lang w:val="en-GB"/>
+        </w:rPr>
+        <w:t xml:space="preserve">always </w:t>
+      </w:r>
+      <w:r>
+        <w:rPr>
+          <w:rFonts w:eastAsiaTheme="minorEastAsia"/>
+          <w:lang w:val="en-GB"/>
+        </w:rPr>
+        <w:t xml:space="preserve">be fully contained by </w:t>
+      </w:r>
+      <w:r>
+        <w:rPr>
+          <w:rFonts w:eastAsiaTheme="minorEastAsia"/>
+          <w:lang w:val="en-GB"/>
         </w:rPr>
         <w:t>one</w:t>
       </w:r>
       <w:r>
         <w:rPr>
           <w:rFonts w:eastAsiaTheme="minorEastAsia"/>
-          <w:lang w:val="en-US"/>
+          <w:lang w:val="en-GB"/>
         </w:rPr>
         <w:t xml:space="preserve"> single </w:t>
       </w:r>
       <w:r>
         <w:rPr>
           <w:rFonts w:eastAsiaTheme="minorEastAsia"/>
-          <w:lang w:val="en-US"/>
-        </w:rPr>
-        <w:t>lower</w:t>
-      </w:r>
-      <w:r>
-        <w:rPr>
-          <w:rFonts w:eastAsiaTheme="minorEastAsia"/>
-          <w:lang w:val="en-US"/>
-        </w:rPr>
-        <w:t xml:space="preserve"> </w:t>
-      </w:r>
-      <w:r>
-        <w:rPr>
-          <w:rFonts w:eastAsiaTheme="minorEastAsia"/>
-          <w:lang w:val="en-US"/>
+          <w:lang w:val="en-GB"/>
+        </w:rPr>
+        <w:t xml:space="preserve">lower </w:t>
+      </w:r>
+      <w:r>
+        <w:rPr>
+          <w:rFonts w:eastAsiaTheme="minorEastAsia"/>
+          <w:lang w:val="en-GB"/>
         </w:rPr>
         <w:t>resolution cell.</w:t>
       </w:r>
       <w:r>
         <w:rPr>
           <w:rFonts w:eastAsiaTheme="minorEastAsia"/>
-          <w:lang w:val="en-US"/>
+          <w:lang w:val="en-GB"/>
         </w:rPr>
         <w:t xml:space="preserve"> </w:t>
       </w:r>
@@ -497,14 +515,14 @@
         </w:numPr>
         <w:rPr>
           <w:rFonts w:eastAsiaTheme="minorEastAsia"/>
-          <w:lang w:val="en-US"/>
+          <w:lang w:val="en-GB"/>
         </w:rPr>
       </w:pPr>
       <w:r>
         <w:rPr>
           <w:rFonts w:eastAsiaTheme="minorEastAsia"/>
           <w:b/>
-          <w:lang w:val="en-US"/>
+          <w:lang w:val="en-GB"/>
         </w:rPr>
         <w:t xml:space="preserve">Easily </w:t>
       </w:r>
@@ -512,7 +530,7 @@
         <w:rPr>
           <w:rFonts w:eastAsiaTheme="minorEastAsia"/>
           <w:b/>
-          <w:lang w:val="en-US"/>
+          <w:lang w:val="en-GB"/>
         </w:rPr>
         <w:t xml:space="preserve">provide </w:t>
       </w:r>
@@ -520,15 +538,31 @@
         <w:rPr>
           <w:rFonts w:eastAsiaTheme="minorEastAsia"/>
           <w:b/>
-          <w:lang w:val="en-US"/>
-        </w:rPr>
-        <w:t xml:space="preserve">lower resolution versions of a </w:t>
+          <w:lang w:val="en-GB"/>
+        </w:rPr>
+        <w:t xml:space="preserve">lower resolution versions of </w:t>
       </w:r>
       <w:r>
         <w:rPr>
           <w:rFonts w:eastAsiaTheme="minorEastAsia"/>
           <w:b/>
-          <w:lang w:val="en-US"/>
+          <w:lang w:val="en-GB"/>
+        </w:rPr>
+        <w:t>both the parent grid and its</w:t>
+      </w:r>
+      <w:r>
+        <w:rPr>
+          <w:rFonts w:eastAsiaTheme="minorEastAsia"/>
+          <w:b/>
+          <w:lang w:val="en-GB"/>
+        </w:rPr>
+        <w:t xml:space="preserve"> </w:t>
+      </w:r>
+      <w:r>
+        <w:rPr>
+          <w:rFonts w:eastAsiaTheme="minorEastAsia"/>
+          <w:b/>
+          <w:lang w:val="en-GB"/>
         </w:rPr>
         <w:t>sub-</w:t>
       </w:r>
@@ -536,168 +570,155 @@
         <w:rPr>
           <w:rFonts w:eastAsiaTheme="minorEastAsia"/>
           <w:b/>
-          <w:lang w:val="en-US"/>
+          <w:lang w:val="en-GB"/>
         </w:rPr>
         <w:t>grid</w:t>
       </w:r>
       <w:r>
         <w:rPr>
           <w:rFonts w:eastAsiaTheme="minorEastAsia"/>
-          <w:lang w:val="en-US"/>
+          <w:b/>
+          <w:lang w:val="en-GB"/>
+        </w:rPr>
+        <w:t>s</w:t>
+      </w:r>
+      <w:r>
+        <w:rPr>
+          <w:rFonts w:eastAsiaTheme="minorEastAsia"/>
+          <w:lang w:val="en-GB"/>
         </w:rPr>
         <w:t>.</w:t>
       </w:r>
       <w:r>
         <w:rPr>
           <w:rFonts w:eastAsiaTheme="minorEastAsia"/>
-          <w:lang w:val="en-US"/>
+          <w:lang w:val="en-GB"/>
         </w:rPr>
         <w:t xml:space="preserve"> </w:t>
       </w:r>
       <w:r>
         <w:rPr>
           <w:rFonts w:eastAsiaTheme="minorEastAsia"/>
-          <w:lang w:val="en-US"/>
+          <w:lang w:val="en-GB"/>
         </w:rPr>
         <w:t>The grid layout shall a</w:t>
       </w:r>
       <w:r>
         <w:rPr>
           <w:rFonts w:eastAsiaTheme="minorEastAsia"/>
-          <w:lang w:val="en-US"/>
+          <w:lang w:val="en-GB"/>
         </w:rPr>
         <w:t xml:space="preserve">llow </w:t>
       </w:r>
       <w:r>
         <w:rPr>
           <w:rFonts w:eastAsiaTheme="minorEastAsia"/>
-          <w:lang w:val="en-US"/>
+          <w:lang w:val="en-GB"/>
         </w:rPr>
         <w:t xml:space="preserve">chunking the </w:t>
       </w:r>
       <w:r>
         <w:rPr>
           <w:rFonts w:eastAsiaTheme="minorEastAsia"/>
-          <w:lang w:val="en-US"/>
+          <w:lang w:val="en-GB"/>
         </w:rPr>
         <w:t>level</w:t>
       </w:r>
       <w:r>
         <w:rPr>
           <w:rFonts w:eastAsiaTheme="minorEastAsia"/>
-          <w:lang w:val="en-US"/>
+          <w:lang w:val="en-GB"/>
         </w:rPr>
         <w:t xml:space="preserve"> grids</w:t>
       </w:r>
       <w:r>
         <w:rPr>
           <w:rFonts w:eastAsiaTheme="minorEastAsia"/>
-          <w:lang w:val="en-US"/>
+          <w:lang w:val="en-GB"/>
         </w:rPr>
         <w:t xml:space="preserve"> into smaller tiles</w:t>
       </w:r>
       <w:r>
         <w:rPr>
           <w:rFonts w:eastAsiaTheme="minorEastAsia"/>
-          <w:lang w:val="en-US"/>
+          <w:lang w:val="en-GB"/>
         </w:rPr>
         <w:t xml:space="preserve">, </w:t>
       </w:r>
       <w:r>
         <w:rPr>
           <w:rFonts w:eastAsiaTheme="minorEastAsia"/>
-          <w:lang w:val="en-US"/>
+          <w:lang w:val="en-GB"/>
         </w:rPr>
         <w:t xml:space="preserve">where </w:t>
       </w:r>
       <w:r>
         <w:rPr>
           <w:rFonts w:eastAsiaTheme="minorEastAsia"/>
-          <w:lang w:val="en-US"/>
-        </w:rPr>
-        <w:t>ideally grid</w:t>
-      </w:r>
-      <w:r>
-        <w:rPr>
-          <w:rFonts w:eastAsiaTheme="minorEastAsia"/>
-          <w:lang w:val="en-US"/>
-        </w:rPr>
-        <w:t xml:space="preserve"> sizes</w:t>
-      </w:r>
-      <w:r>
-        <w:rPr>
-          <w:rFonts w:eastAsiaTheme="minorEastAsia"/>
-          <w:lang w:val="en-US"/>
+          <w:lang w:val="en-GB"/>
+        </w:rPr>
+        <w:t xml:space="preserve">ideally grid sizes should be divisible by </w:t>
+      </w:r>
+      <w:r>
+        <w:rPr>
+          <w:rFonts w:eastAsiaTheme="minorEastAsia"/>
+          <w:lang w:val="en-GB"/>
+        </w:rPr>
+        <w:t xml:space="preserve">tile sizes </w:t>
+      </w:r>
+      <w:r>
+        <w:rPr>
+          <w:rFonts w:eastAsiaTheme="minorEastAsia"/>
+          <w:lang w:val="en-GB"/>
+        </w:rPr>
+        <w:t>without remainder</w:t>
+      </w:r>
+      <w:r>
+        <w:rPr>
+          <w:rFonts w:eastAsiaTheme="minorEastAsia"/>
+          <w:lang w:val="en-GB"/>
+        </w:rPr>
+        <w:t>.</w:t>
+      </w:r>
+      <w:r>
+        <w:rPr>
+          <w:rFonts w:eastAsiaTheme="minorEastAsia"/>
+          <w:lang w:val="en-GB"/>
         </w:rPr>
         <w:t xml:space="preserve"> </w:t>
       </w:r>
       <w:r>
         <w:rPr>
           <w:rFonts w:eastAsiaTheme="minorEastAsia"/>
-          <w:lang w:val="en-US"/>
-        </w:rPr>
-        <w:t xml:space="preserve">should be divisible by </w:t>
-      </w:r>
-      <w:r>
-        <w:rPr>
-          <w:rFonts w:eastAsiaTheme="minorEastAsia"/>
-          <w:lang w:val="en-US"/>
-        </w:rPr>
-        <w:t xml:space="preserve">tile sizes </w:t>
-      </w:r>
-      <w:r>
-        <w:rPr>
-          <w:rFonts w:eastAsiaTheme="minorEastAsia"/>
-          <w:lang w:val="en-US"/>
-        </w:rPr>
-        <w:t>without remainder</w:t>
-      </w:r>
-      <w:r>
-        <w:rPr>
-          <w:rFonts w:eastAsiaTheme="minorEastAsia"/>
-          <w:lang w:val="en-US"/>
-        </w:rPr>
-        <w:t>.</w:t>
-      </w:r>
-      <w:r>
-        <w:rPr>
-          <w:rFonts w:eastAsiaTheme="minorEastAsia"/>
-          <w:lang w:val="en-US"/>
-        </w:rPr>
-        <w:t xml:space="preserve"> </w:t>
-      </w:r>
-      <w:r>
-        <w:rPr>
-          <w:rFonts w:eastAsiaTheme="minorEastAsia"/>
-          <w:lang w:val="en-US"/>
+          <w:lang w:val="en-GB"/>
         </w:rPr>
         <w:t>The grid layout shall a</w:t>
       </w:r>
       <w:r>
         <w:rPr>
           <w:rFonts w:eastAsiaTheme="minorEastAsia"/>
-          <w:lang w:val="en-US"/>
+          <w:lang w:val="en-GB"/>
         </w:rPr>
         <w:t xml:space="preserve">llow </w:t>
       </w:r>
       <w:r>
         <w:rPr>
           <w:rFonts w:eastAsiaTheme="minorEastAsia"/>
-          <w:lang w:val="en-US"/>
+          <w:lang w:val="en-GB"/>
         </w:rPr>
         <w:t xml:space="preserve">for </w:t>
       </w:r>
       <w:r>
         <w:rPr>
           <w:rFonts w:eastAsiaTheme="minorEastAsia"/>
-          <w:lang w:val="en-US"/>
+          <w:lang w:val="en-GB"/>
         </w:rPr>
         <w:t>a maximum number of resolution levels also for the sub-grids.</w:t>
       </w:r>
       <w:r>
         <w:rPr>
           <w:rFonts w:eastAsiaTheme="minorEastAsia"/>
-          <w:lang w:val="en-US"/>
+          <w:lang w:val="en-GB"/>
         </w:rPr>
         <w:t xml:space="preserve"> Each level shall have the same spatial coverage.</w:t>
       </w:r>
@@ -707,13 +728,13 @@
         <w:pStyle w:val="berschrift2"/>
         <w:rPr>
           <w:rFonts w:eastAsiaTheme="minorEastAsia"/>
-          <w:lang w:val="en-US"/>
-        </w:rPr>
-      </w:pPr>
-      <w:r>
-        <w:rPr>
-          <w:rFonts w:eastAsiaTheme="minorEastAsia"/>
-          <w:lang w:val="en-US"/>
+          <w:lang w:val="en-GB"/>
+        </w:rPr>
+      </w:pPr>
+      <w:r>
+        <w:rPr>
+          <w:rFonts w:eastAsiaTheme="minorEastAsia"/>
+          <w:lang w:val="en-GB"/>
         </w:rPr>
         <w:t>Definitions</w:t>
       </w:r>
@@ -722,62 +743,62 @@
       <w:pPr>
         <w:rPr>
           <w:rFonts w:eastAsiaTheme="minorEastAsia"/>
-          <w:lang w:val="en-US"/>
-        </w:rPr>
-      </w:pPr>
-      <w:r>
-        <w:rPr>
-          <w:rFonts w:eastAsiaTheme="minorEastAsia"/>
-          <w:lang w:val="en-US"/>
+          <w:lang w:val="en-GB"/>
+        </w:rPr>
+      </w:pPr>
+      <w:r>
+        <w:rPr>
+          <w:rFonts w:eastAsiaTheme="minorEastAsia"/>
+          <w:lang w:val="en-GB"/>
         </w:rPr>
         <w:t>Let a parent grid</w:t>
       </w:r>
       <w:r>
         <w:rPr>
           <w:rFonts w:eastAsiaTheme="minorEastAsia"/>
-          <w:lang w:val="en-US"/>
+          <w:lang w:val="en-GB"/>
         </w:rPr>
         <w:t>'s</w:t>
       </w:r>
       <w:r>
         <w:rPr>
           <w:rFonts w:eastAsiaTheme="minorEastAsia"/>
-          <w:lang w:val="en-US"/>
+          <w:lang w:val="en-GB"/>
         </w:rPr>
         <w:t xml:space="preserve"> </w:t>
       </w:r>
       <w:r>
         <w:rPr>
           <w:rFonts w:eastAsiaTheme="minorEastAsia"/>
-          <w:lang w:val="en-US"/>
+          <w:lang w:val="en-GB"/>
         </w:rPr>
         <w:t>positio</w:t>
       </w:r>
       <w:r>
         <w:rPr>
           <w:rFonts w:eastAsiaTheme="minorEastAsia"/>
-          <w:lang w:val="en-US"/>
+          <w:lang w:val="en-GB"/>
         </w:rPr>
         <w:t xml:space="preserve">n and </w:t>
       </w:r>
       <w:r>
         <w:rPr>
           <w:rFonts w:eastAsiaTheme="minorEastAsia"/>
-          <w:lang w:val="en-US"/>
+          <w:lang w:val="en-GB"/>
         </w:rPr>
         <w:t>cover</w:t>
       </w:r>
       <w:r>
         <w:rPr>
           <w:rFonts w:eastAsiaTheme="minorEastAsia"/>
-          <w:lang w:val="en-US"/>
+          <w:lang w:val="en-GB"/>
         </w:rPr>
         <w:t>age be given by</w:t>
       </w:r>
       <w:r>
         <w:rPr>
           <w:rFonts w:eastAsiaTheme="minorEastAsia"/>
-          <w:lang w:val="en-US"/>
+          <w:lang w:val="en-GB"/>
         </w:rPr>
         <w:t xml:space="preserve"> </w:t>
       </w:r>
@@ -786,7 +807,7 @@
         <w:rPr>
           <w:rFonts w:eastAsiaTheme="minorEastAsia"/>
           <w:i/>
-          <w:lang w:val="en-US"/>
+          <w:lang w:val="en-GB"/>
         </w:rPr>
         <w:t>x</w:t>
       </w:r>
@@ -795,7 +816,7 @@
           <w:rFonts w:eastAsiaTheme="minorEastAsia"/>
           <w:i/>
           <w:vertAlign w:val="subscript"/>
-          <w:lang w:val="en-US"/>
+          <w:lang w:val="en-GB"/>
         </w:rPr>
         <w:t>min</w:t>
       </w:r>
@@ -803,7 +824,7 @@
       <w:r>
         <w:rPr>
           <w:rFonts w:eastAsiaTheme="minorEastAsia"/>
-          <w:lang w:val="en-US"/>
+          <w:lang w:val="en-GB"/>
         </w:rPr>
         <w:t xml:space="preserve">, </w:t>
       </w:r>
@@ -812,7 +833,7 @@
         <w:rPr>
           <w:rFonts w:eastAsiaTheme="minorEastAsia"/>
           <w:i/>
-          <w:lang w:val="en-US"/>
+          <w:lang w:val="en-GB"/>
         </w:rPr>
         <w:t>y</w:t>
       </w:r>
@@ -821,7 +842,7 @@
           <w:rFonts w:eastAsiaTheme="minorEastAsia"/>
           <w:i/>
           <w:vertAlign w:val="subscript"/>
-          <w:lang w:val="en-US"/>
+          <w:lang w:val="en-GB"/>
         </w:rPr>
         <w:t>min</w:t>
       </w:r>
@@ -829,14 +850,14 @@
       <w:r>
         <w:rPr>
           <w:rFonts w:eastAsiaTheme="minorEastAsia"/>
-          <w:lang w:val="en-US"/>
+          <w:lang w:val="en-GB"/>
         </w:rPr>
         <w:t xml:space="preserve"> and</w:t>
       </w:r>
       <w:r>
         <w:rPr>
           <w:rFonts w:eastAsiaTheme="minorEastAsia"/>
-          <w:lang w:val="en-US"/>
+          <w:lang w:val="en-GB"/>
         </w:rPr>
         <w:t xml:space="preserve"> </w:t>
       </w:r>
@@ -845,7 +866,7 @@
         <w:rPr>
           <w:rFonts w:eastAsiaTheme="minorEastAsia"/>
           <w:i/>
-          <w:lang w:val="en-US"/>
+          <w:lang w:val="en-GB"/>
         </w:rPr>
         <w:t>x</w:t>
       </w:r>
@@ -854,7 +875,7 @@
           <w:rFonts w:eastAsiaTheme="minorEastAsia"/>
           <w:i/>
           <w:vertAlign w:val="subscript"/>
-          <w:lang w:val="en-US"/>
+          <w:lang w:val="en-GB"/>
         </w:rPr>
         <w:t>m</w:t>
       </w:r>
@@ -863,7 +884,7 @@
           <w:rFonts w:eastAsiaTheme="minorEastAsia"/>
           <w:i/>
           <w:vertAlign w:val="subscript"/>
-          <w:lang w:val="en-US"/>
+          <w:lang w:val="en-GB"/>
         </w:rPr>
         <w:t>ax</w:t>
       </w:r>
@@ -872,14 +893,14 @@
         <w:rPr>
           <w:rFonts w:eastAsiaTheme="minorEastAsia"/>
           <w:i/>
-          <w:lang w:val="en-US"/>
+          <w:lang w:val="en-GB"/>
         </w:rPr>
         <w:t xml:space="preserve"> </w:t>
       </w:r>
       <w:r>
         <w:rPr>
           <w:rFonts w:eastAsiaTheme="minorEastAsia"/>
-          <w:lang w:val="en-US"/>
+          <w:lang w:val="en-GB"/>
         </w:rPr>
         <w:t>=</w:t>
       </w:r>
@@ -887,7 +908,7 @@
         <w:rPr>
           <w:rFonts w:eastAsiaTheme="minorEastAsia"/>
           <w:i/>
-          <w:lang w:val="en-US"/>
+          <w:lang w:val="en-GB"/>
         </w:rPr>
         <w:t xml:space="preserve"> </w:t>
       </w:r>
@@ -896,7 +917,7 @@
         <w:rPr>
           <w:rFonts w:eastAsiaTheme="minorEastAsia"/>
           <w:i/>
-          <w:lang w:val="en-US"/>
+          <w:lang w:val="en-GB"/>
         </w:rPr>
         <w:t>x</w:t>
       </w:r>
@@ -905,7 +926,7 @@
           <w:rFonts w:eastAsiaTheme="minorEastAsia"/>
           <w:i/>
           <w:vertAlign w:val="subscript"/>
-          <w:lang w:val="en-US"/>
+          <w:lang w:val="en-GB"/>
         </w:rPr>
         <w:t>min</w:t>
       </w:r>
@@ -914,14 +935,14 @@
         <w:rPr>
           <w:rFonts w:eastAsiaTheme="minorEastAsia"/>
           <w:i/>
-          <w:lang w:val="en-US"/>
+          <w:lang w:val="en-GB"/>
         </w:rPr>
         <w:t xml:space="preserve"> </w:t>
       </w:r>
       <w:r>
         <w:rPr>
           <w:rFonts w:eastAsiaTheme="minorEastAsia"/>
-          <w:lang w:val="en-US"/>
+          <w:lang w:val="en-GB"/>
         </w:rPr>
         <w:t>+</w:t>
       </w:r>
@@ -929,7 +950,7 @@
         <w:rPr>
           <w:rFonts w:eastAsiaTheme="minorEastAsia"/>
           <w:i/>
-          <w:lang w:val="en-US"/>
+          <w:lang w:val="en-GB"/>
         </w:rPr>
         <w:t xml:space="preserve"> </w:t>
       </w:r>
@@ -937,7 +958,7 @@
         <w:rPr>
           <w:rFonts w:eastAsiaTheme="minorEastAsia"/>
           <w:i/>
-          <w:lang w:val="en-US"/>
+          <w:lang w:val="en-GB"/>
         </w:rPr>
         <w:t>c</w:t>
       </w:r>
@@ -946,14 +967,14 @@
           <w:rFonts w:eastAsiaTheme="minorEastAsia"/>
           <w:i/>
           <w:vertAlign w:val="subscript"/>
-          <w:lang w:val="en-US"/>
+          <w:lang w:val="en-GB"/>
         </w:rPr>
         <w:t>x</w:t>
       </w:r>
       <w:r>
         <w:rPr>
           <w:rFonts w:eastAsiaTheme="minorEastAsia"/>
-          <w:lang w:val="en-US"/>
+          <w:lang w:val="en-GB"/>
         </w:rPr>
         <w:t xml:space="preserve">, </w:t>
       </w:r>
@@ -962,7 +983,7 @@
         <w:rPr>
           <w:rFonts w:eastAsiaTheme="minorEastAsia"/>
           <w:i/>
-          <w:lang w:val="en-US"/>
+          <w:lang w:val="en-GB"/>
         </w:rPr>
         <w:t>y</w:t>
       </w:r>
@@ -971,7 +992,7 @@
           <w:rFonts w:eastAsiaTheme="minorEastAsia"/>
           <w:i/>
           <w:vertAlign w:val="subscript"/>
-          <w:lang w:val="en-US"/>
+          <w:lang w:val="en-GB"/>
         </w:rPr>
         <w:t>m</w:t>
       </w:r>
@@ -980,7 +1001,7 @@
           <w:rFonts w:eastAsiaTheme="minorEastAsia"/>
           <w:i/>
           <w:vertAlign w:val="subscript"/>
-          <w:lang w:val="en-US"/>
+          <w:lang w:val="en-GB"/>
         </w:rPr>
         <w:t>ax</w:t>
       </w:r>
@@ -988,14 +1009,14 @@
       <w:r>
         <w:rPr>
           <w:rFonts w:eastAsiaTheme="minorEastAsia"/>
-          <w:lang w:val="en-US"/>
+          <w:lang w:val="en-GB"/>
         </w:rPr>
         <w:t xml:space="preserve"> </w:t>
       </w:r>
       <w:r>
         <w:rPr>
           <w:rFonts w:eastAsiaTheme="minorEastAsia"/>
-          <w:lang w:val="en-US"/>
+          <w:lang w:val="en-GB"/>
         </w:rPr>
         <w:t xml:space="preserve">= </w:t>
       </w:r>
@@ -1004,7 +1025,7 @@
         <w:rPr>
           <w:rFonts w:eastAsiaTheme="minorEastAsia"/>
           <w:i/>
-          <w:lang w:val="en-US"/>
+          <w:lang w:val="en-GB"/>
         </w:rPr>
         <w:t>y</w:t>
       </w:r>
@@ -1013,7 +1034,7 @@
           <w:rFonts w:eastAsiaTheme="minorEastAsia"/>
           <w:i/>
           <w:vertAlign w:val="subscript"/>
-          <w:lang w:val="en-US"/>
+          <w:lang w:val="en-GB"/>
         </w:rPr>
         <w:t>min</w:t>
       </w:r>
@@ -1021,14 +1042,14 @@
       <w:r>
         <w:rPr>
           <w:rFonts w:eastAsiaTheme="minorEastAsia"/>
-          <w:lang w:val="en-US"/>
+          <w:lang w:val="en-GB"/>
         </w:rPr>
         <w:t xml:space="preserve"> </w:t>
       </w:r>
       <w:r>
         <w:rPr>
           <w:rFonts w:eastAsiaTheme="minorEastAsia"/>
-          <w:lang w:val="en-US"/>
+          <w:lang w:val="en-GB"/>
         </w:rPr>
         <w:t xml:space="preserve">+ </w:t>
       </w:r>
@@ -1036,7 +1057,7 @@
         <w:rPr>
           <w:rFonts w:eastAsiaTheme="minorEastAsia"/>
           <w:i/>
-          <w:lang w:val="en-US"/>
+          <w:lang w:val="en-GB"/>
         </w:rPr>
         <w:t>c</w:t>
       </w:r>
@@ -1045,98 +1066,98 @@
           <w:rFonts w:eastAsiaTheme="minorEastAsia"/>
           <w:i/>
           <w:vertAlign w:val="subscript"/>
-          <w:lang w:val="en-US"/>
+          <w:lang w:val="en-GB"/>
         </w:rPr>
         <w:t>y</w:t>
       </w:r>
       <w:r>
         <w:rPr>
           <w:rFonts w:eastAsiaTheme="minorEastAsia"/>
-          <w:lang w:val="en-US"/>
+          <w:lang w:val="en-GB"/>
         </w:rPr>
         <w:t xml:space="preserve"> </w:t>
       </w:r>
       <w:r>
         <w:rPr>
           <w:rFonts w:eastAsiaTheme="minorEastAsia"/>
-          <w:lang w:val="en-US"/>
+          <w:lang w:val="en-GB"/>
         </w:rPr>
         <w:t>in any geodetic coordinat</w:t>
       </w:r>
       <w:r>
         <w:rPr>
           <w:rFonts w:eastAsiaTheme="minorEastAsia"/>
-          <w:lang w:val="en-US"/>
+          <w:lang w:val="en-GB"/>
         </w:rPr>
         <w:t xml:space="preserve">e </w:t>
       </w:r>
       <w:r>
         <w:rPr>
           <w:rFonts w:eastAsiaTheme="minorEastAsia"/>
-          <w:lang w:val="en-US"/>
+          <w:lang w:val="en-GB"/>
         </w:rPr>
         <w:t>system</w:t>
       </w:r>
       <w:r>
         <w:rPr>
           <w:rFonts w:eastAsiaTheme="minorEastAsia"/>
-          <w:lang w:val="en-US"/>
+          <w:lang w:val="en-GB"/>
         </w:rPr>
         <w:t xml:space="preserve">. </w:t>
       </w:r>
       <w:r>
         <w:rPr>
           <w:rFonts w:eastAsiaTheme="minorEastAsia"/>
-          <w:lang w:val="en-US"/>
+          <w:lang w:val="en-GB"/>
         </w:rPr>
         <w:t xml:space="preserve">The </w:t>
       </w:r>
       <w:r>
         <w:rPr>
           <w:rFonts w:eastAsiaTheme="minorEastAsia"/>
-          <w:lang w:val="en-US"/>
+          <w:lang w:val="en-GB"/>
         </w:rPr>
         <w:t>graticule</w:t>
       </w:r>
       <w:r>
         <w:rPr>
           <w:rFonts w:eastAsiaTheme="minorEastAsia"/>
-          <w:lang w:val="en-US"/>
+          <w:lang w:val="en-GB"/>
         </w:rPr>
         <w:t xml:space="preserve"> </w:t>
       </w:r>
       <w:r>
         <w:rPr>
           <w:rFonts w:eastAsiaTheme="minorEastAsia"/>
-          <w:lang w:val="en-US"/>
+          <w:lang w:val="en-GB"/>
         </w:rPr>
         <w:t>on</w:t>
       </w:r>
       <w:r>
         <w:rPr>
           <w:rFonts w:eastAsiaTheme="minorEastAsia"/>
-          <w:lang w:val="en-US"/>
+          <w:lang w:val="en-GB"/>
         </w:rPr>
         <w:t xml:space="preserve"> which sub-grid</w:t>
       </w:r>
       <w:r>
         <w:rPr>
           <w:rFonts w:eastAsiaTheme="minorEastAsia"/>
-          <w:lang w:val="en-US"/>
+          <w:lang w:val="en-GB"/>
         </w:rPr>
         <w:t>s</w:t>
       </w:r>
       <w:r>
         <w:rPr>
           <w:rFonts w:eastAsiaTheme="minorEastAsia"/>
-          <w:lang w:val="en-US"/>
+          <w:lang w:val="en-GB"/>
         </w:rPr>
         <w:t xml:space="preserve"> shall be aligned </w:t>
       </w:r>
       <w:r>
         <w:rPr>
           <w:rFonts w:eastAsiaTheme="minorEastAsia"/>
-          <w:lang w:val="en-US"/>
+          <w:lang w:val="en-GB"/>
         </w:rPr>
         <w:t xml:space="preserve">is defined by the distances </w:t>
       </w:r>
@@ -1144,7 +1165,7 @@
         <w:rPr>
           <w:rFonts w:eastAsiaTheme="minorEastAsia"/>
           <w:i/>
-          <w:lang w:val="en-US"/>
+          <w:lang w:val="en-GB"/>
         </w:rPr>
         <w:t>d</w:t>
       </w:r>
@@ -1153,14 +1174,14 @@
           <w:rFonts w:eastAsiaTheme="minorEastAsia"/>
           <w:i/>
           <w:vertAlign w:val="subscript"/>
-          <w:lang w:val="en-US"/>
+          <w:lang w:val="en-GB"/>
         </w:rPr>
         <w:t>x</w:t>
       </w:r>
       <w:r>
         <w:rPr>
           <w:rFonts w:eastAsiaTheme="minorEastAsia"/>
-          <w:lang w:val="en-US"/>
+          <w:lang w:val="en-GB"/>
         </w:rPr>
         <w:t xml:space="preserve"> and </w:t>
       </w:r>
@@ -1169,7 +1190,7 @@
         <w:rPr>
           <w:rFonts w:eastAsiaTheme="minorEastAsia"/>
           <w:i/>
-          <w:lang w:val="en-US"/>
+          <w:lang w:val="en-GB"/>
         </w:rPr>
         <w:t>d</w:t>
       </w:r>
@@ -1178,7 +1199,7 @@
           <w:rFonts w:eastAsiaTheme="minorEastAsia"/>
           <w:i/>
           <w:vertAlign w:val="subscript"/>
-          <w:lang w:val="en-US"/>
+          <w:lang w:val="en-GB"/>
         </w:rPr>
         <w:t>y</w:t>
       </w:r>
@@ -1186,7 +1207,7 @@
       <w:r>
         <w:rPr>
           <w:rFonts w:eastAsiaTheme="minorEastAsia"/>
-          <w:lang w:val="en-US"/>
+          <w:lang w:val="en-GB"/>
         </w:rPr>
         <w:t>:</w:t>
       </w:r>
@@ -1201,7 +1222,7 @@
         </w:numPr>
         <w:rPr>
           <w:rFonts w:eastAsiaTheme="minorEastAsia"/>
-          <w:lang w:val="en-US"/>
+          <w:lang w:val="en-GB"/>
         </w:rPr>
       </w:pPr>
       <m:oMath>
@@ -1211,7 +1232,7 @@
               <w:rPr>
                 <w:rFonts w:ascii="Cambria Math" w:eastAsiaTheme="minorEastAsia" w:hAnsi="Cambria Math"/>
                 <w:i/>
-                <w:lang w:val="en-US"/>
+                <w:lang w:val="en-GB"/>
               </w:rPr>
             </m:ctrlPr>
           </m:sSubPr>
@@ -1219,7 +1240,7 @@
             <m:r>
               <w:rPr>
                 <w:rFonts w:ascii="Cambria Math" w:eastAsiaTheme="minorEastAsia" w:hAnsi="Cambria Math"/>
-                <w:lang w:val="en-US"/>
+                <w:lang w:val="en-GB"/>
               </w:rPr>
               <m:t>x</m:t>
             </m:r>
@@ -1228,7 +1249,7 @@
             <m:r>
               <w:rPr>
                 <w:rFonts w:ascii="Cambria Math" w:eastAsiaTheme="minorEastAsia" w:hAnsi="Cambria Math"/>
-                <w:lang w:val="en-US"/>
+                <w:lang w:val="en-GB"/>
               </w:rPr>
               <m:t>i</m:t>
             </m:r>
@@ -1237,7 +1258,7 @@
         <m:r>
           <w:rPr>
             <w:rFonts w:ascii="Cambria Math" w:eastAsiaTheme="minorEastAsia" w:hAnsi="Cambria Math"/>
-            <w:lang w:val="en-US"/>
+            <w:lang w:val="en-GB"/>
           </w:rPr>
           <m:t xml:space="preserve">= </m:t>
         </m:r>
@@ -1247,7 +1268,7 @@
               <w:rPr>
                 <w:rFonts w:ascii="Cambria Math" w:eastAsiaTheme="minorEastAsia" w:hAnsi="Cambria Math"/>
                 <w:i/>
-                <w:lang w:val="en-US"/>
+                <w:lang w:val="en-GB"/>
               </w:rPr>
             </m:ctrlPr>
           </m:sSubPr>
@@ -1255,7 +1276,7 @@
             <m:r>
               <w:rPr>
                 <w:rFonts w:ascii="Cambria Math" w:eastAsiaTheme="minorEastAsia" w:hAnsi="Cambria Math"/>
-                <w:lang w:val="en-US"/>
+                <w:lang w:val="en-GB"/>
               </w:rPr>
               <m:t>x</m:t>
             </m:r>
@@ -1264,7 +1285,7 @@
             <m:r>
               <w:rPr>
                 <w:rFonts w:ascii="Cambria Math" w:eastAsiaTheme="minorEastAsia" w:hAnsi="Cambria Math"/>
-                <w:lang w:val="en-US"/>
+                <w:lang w:val="en-GB"/>
               </w:rPr>
               <m:t>min</m:t>
             </m:r>
@@ -1273,7 +1294,7 @@
         <m:r>
           <w:rPr>
             <w:rFonts w:ascii="Cambria Math" w:eastAsiaTheme="minorEastAsia" w:hAnsi="Cambria Math"/>
-            <w:lang w:val="en-US"/>
+            <w:lang w:val="en-GB"/>
           </w:rPr>
           <m:t xml:space="preserve">+i </m:t>
         </m:r>
@@ -1283,7 +1304,7 @@
               <w:rPr>
                 <w:rFonts w:ascii="Cambria Math" w:eastAsiaTheme="minorEastAsia" w:hAnsi="Cambria Math"/>
                 <w:i/>
-                <w:lang w:val="en-US"/>
+                <w:lang w:val="en-GB"/>
               </w:rPr>
             </m:ctrlPr>
           </m:sSubPr>
@@ -1291,7 +1312,7 @@
             <m:r>
               <w:rPr>
                 <w:rFonts w:ascii="Cambria Math" w:eastAsiaTheme="minorEastAsia" w:hAnsi="Cambria Math"/>
-                <w:lang w:val="en-US"/>
+                <w:lang w:val="en-GB"/>
               </w:rPr>
               <m:t>d</m:t>
             </m:r>
@@ -1300,7 +1321,7 @@
             <m:r>
               <w:rPr>
                 <w:rFonts w:ascii="Cambria Math" w:eastAsiaTheme="minorEastAsia" w:hAnsi="Cambria Math"/>
-                <w:lang w:val="en-US"/>
+                <w:lang w:val="en-GB"/>
               </w:rPr>
               <m:t>x</m:t>
             </m:r>
@@ -1309,7 +1330,7 @@
         <m:r>
           <w:rPr>
             <w:rFonts w:ascii="Cambria Math" w:eastAsiaTheme="minorEastAsia" w:hAnsi="Cambria Math"/>
-            <w:lang w:val="en-US"/>
+            <w:lang w:val="en-GB"/>
           </w:rPr>
           <m:t xml:space="preserve">, </m:t>
         </m:r>
@@ -1319,7 +1340,7 @@
               <w:rPr>
                 <w:rFonts w:ascii="Cambria Math" w:eastAsiaTheme="minorEastAsia" w:hAnsi="Cambria Math"/>
                 <w:i/>
-                <w:lang w:val="en-US"/>
+                <w:lang w:val="en-GB"/>
               </w:rPr>
             </m:ctrlPr>
           </m:sSubPr>
@@ -1327,7 +1348,7 @@
             <m:r>
               <w:rPr>
                 <w:rFonts w:ascii="Cambria Math" w:eastAsiaTheme="minorEastAsia" w:hAnsi="Cambria Math"/>
-                <w:lang w:val="en-US"/>
+                <w:lang w:val="en-GB"/>
               </w:rPr>
               <m:t>y</m:t>
             </m:r>
@@ -1336,7 +1357,7 @@
             <m:r>
               <w:rPr>
                 <w:rFonts w:ascii="Cambria Math" w:eastAsiaTheme="minorEastAsia" w:hAnsi="Cambria Math"/>
-                <w:lang w:val="en-US"/>
+                <w:lang w:val="en-GB"/>
               </w:rPr>
               <m:t>i</m:t>
             </m:r>
@@ -1345,7 +1366,7 @@
         <m:r>
           <w:rPr>
             <w:rFonts w:ascii="Cambria Math" w:eastAsiaTheme="minorEastAsia" w:hAnsi="Cambria Math"/>
-            <w:lang w:val="en-US"/>
+            <w:lang w:val="en-GB"/>
           </w:rPr>
           <m:t>=</m:t>
         </m:r>
@@ -1355,7 +1376,7 @@
               <w:rPr>
                 <w:rFonts w:ascii="Cambria Math" w:eastAsiaTheme="minorEastAsia" w:hAnsi="Cambria Math"/>
                 <w:i/>
-                <w:lang w:val="en-US"/>
+                <w:lang w:val="en-GB"/>
               </w:rPr>
             </m:ctrlPr>
           </m:sSubPr>
@@ -1363,7 +1384,7 @@
             <m:r>
               <w:rPr>
                 <w:rFonts w:ascii="Cambria Math" w:eastAsiaTheme="minorEastAsia" w:hAnsi="Cambria Math"/>
-                <w:lang w:val="en-US"/>
+                <w:lang w:val="en-GB"/>
               </w:rPr>
               <m:t>y</m:t>
             </m:r>
@@ -1372,7 +1393,7 @@
             <m:r>
               <w:rPr>
                 <w:rFonts w:ascii="Cambria Math" w:eastAsiaTheme="minorEastAsia" w:hAnsi="Cambria Math"/>
-                <w:lang w:val="en-US"/>
+                <w:lang w:val="en-GB"/>
               </w:rPr>
               <m:t>min</m:t>
             </m:r>
@@ -1381,7 +1402,7 @@
         <m:r>
           <w:rPr>
             <w:rFonts w:ascii="Cambria Math" w:eastAsiaTheme="minorEastAsia" w:hAnsi="Cambria Math"/>
-            <w:lang w:val="en-US"/>
+            <w:lang w:val="en-GB"/>
           </w:rPr>
           <m:t xml:space="preserve">+j </m:t>
         </m:r>
@@ -1391,7 +1412,7 @@
               <w:rPr>
                 <w:rFonts w:ascii="Cambria Math" w:eastAsiaTheme="minorEastAsia" w:hAnsi="Cambria Math"/>
                 <w:i/>
-                <w:lang w:val="en-US"/>
+                <w:lang w:val="en-GB"/>
               </w:rPr>
             </m:ctrlPr>
           </m:sSubPr>
@@ -1399,7 +1420,7 @@
             <m:r>
               <w:rPr>
                 <w:rFonts w:ascii="Cambria Math" w:eastAsiaTheme="minorEastAsia" w:hAnsi="Cambria Math"/>
-                <w:lang w:val="en-US"/>
+                <w:lang w:val="en-GB"/>
               </w:rPr>
               <m:t>d</m:t>
             </m:r>
@@ -1408,7 +1429,7 @@
             <m:r>
               <w:rPr>
                 <w:rFonts w:ascii="Cambria Math" w:eastAsiaTheme="minorEastAsia" w:hAnsi="Cambria Math"/>
-                <w:lang w:val="en-US"/>
+                <w:lang w:val="en-GB"/>
               </w:rPr>
               <m:t>y</m:t>
             </m:r>
@@ -1417,7 +1438,7 @@
         <m:r>
           <w:rPr>
             <w:rFonts w:ascii="Cambria Math" w:eastAsiaTheme="minorEastAsia" w:hAnsi="Cambria Math"/>
-            <w:lang w:val="en-US"/>
+            <w:lang w:val="en-GB"/>
           </w:rPr>
           <m:t>,  with  i=</m:t>
         </m:r>
@@ -1429,7 +1450,7 @@
               <w:rPr>
                 <w:rFonts w:ascii="Cambria Math" w:eastAsiaTheme="minorEastAsia" w:hAnsi="Cambria Math"/>
                 <w:i/>
-                <w:lang w:val="en-US"/>
+                <w:lang w:val="en-GB"/>
               </w:rPr>
             </m:ctrlPr>
           </m:dPr>
@@ -1437,7 +1458,7 @@
             <m:r>
               <w:rPr>
                 <w:rFonts w:ascii="Cambria Math" w:eastAsiaTheme="minorEastAsia" w:hAnsi="Cambria Math"/>
-                <w:lang w:val="en-US"/>
+                <w:lang w:val="en-GB"/>
               </w:rPr>
               <m:t>0..</m:t>
             </m:r>
@@ -1447,7 +1468,7 @@
                   <w:rPr>
                     <w:rFonts w:ascii="Cambria Math" w:eastAsiaTheme="minorEastAsia" w:hAnsi="Cambria Math"/>
                     <w:i/>
-                    <w:lang w:val="en-US"/>
+                    <w:lang w:val="en-GB"/>
                   </w:rPr>
                 </m:ctrlPr>
               </m:fPr>
@@ -1458,7 +1479,7 @@
                       <w:rPr>
                         <w:rFonts w:ascii="Cambria Math" w:eastAsiaTheme="minorEastAsia" w:hAnsi="Cambria Math"/>
                         <w:i/>
-                        <w:lang w:val="en-US"/>
+                        <w:lang w:val="en-GB"/>
                       </w:rPr>
                     </m:ctrlPr>
                   </m:sSubPr>
@@ -1466,7 +1487,7 @@
                     <m:r>
                       <w:rPr>
                         <w:rFonts w:ascii="Cambria Math" w:eastAsiaTheme="minorEastAsia" w:hAnsi="Cambria Math"/>
-                        <w:lang w:val="en-US"/>
+                        <w:lang w:val="en-GB"/>
                       </w:rPr>
                       <m:t>c</m:t>
                     </m:r>
@@ -1475,7 +1496,7 @@
                     <m:r>
                       <w:rPr>
                         <w:rFonts w:ascii="Cambria Math" w:eastAsiaTheme="minorEastAsia" w:hAnsi="Cambria Math"/>
-                        <w:lang w:val="en-US"/>
+                        <w:lang w:val="en-GB"/>
                       </w:rPr>
                       <m:t>x</m:t>
                     </m:r>
@@ -1489,7 +1510,7 @@
                       <w:rPr>
                         <w:rFonts w:ascii="Cambria Math" w:eastAsiaTheme="minorEastAsia" w:hAnsi="Cambria Math"/>
                         <w:i/>
-                        <w:lang w:val="en-US"/>
+                        <w:lang w:val="en-GB"/>
                       </w:rPr>
                     </m:ctrlPr>
                   </m:sSubPr>
@@ -1497,7 +1518,7 @@
                     <m:r>
                       <w:rPr>
                         <w:rFonts w:ascii="Cambria Math" w:eastAsiaTheme="minorEastAsia" w:hAnsi="Cambria Math"/>
-                        <w:lang w:val="en-US"/>
+                        <w:lang w:val="en-GB"/>
                       </w:rPr>
                       <m:t>d</m:t>
                     </m:r>
@@ -1506,7 +1527,7 @@
                     <m:r>
                       <w:rPr>
                         <w:rFonts w:ascii="Cambria Math" w:eastAsiaTheme="minorEastAsia" w:hAnsi="Cambria Math"/>
-                        <w:lang w:val="en-US"/>
+                        <w:lang w:val="en-GB"/>
                       </w:rPr>
                       <m:t>x</m:t>
                     </m:r>
@@ -1517,7 +1538,7 @@
             <m:r>
               <w:rPr>
                 <w:rFonts w:ascii="Cambria Math" w:eastAsiaTheme="minorEastAsia" w:hAnsi="Cambria Math"/>
-                <w:lang w:val="en-US"/>
+                <w:lang w:val="en-GB"/>
               </w:rPr>
               <m:t>-1</m:t>
             </m:r>
@@ -1526,7 +1547,7 @@
         <m:r>
           <w:rPr>
             <w:rFonts w:ascii="Cambria Math" w:eastAsiaTheme="minorEastAsia" w:hAnsi="Cambria Math"/>
-            <w:lang w:val="en-US"/>
+            <w:lang w:val="en-GB"/>
           </w:rPr>
           <m:t>, j=</m:t>
         </m:r>
@@ -1538,7 +1559,7 @@
               <w:rPr>
                 <w:rFonts w:ascii="Cambria Math" w:eastAsiaTheme="minorEastAsia" w:hAnsi="Cambria Math"/>
                 <w:i/>
-                <w:lang w:val="en-US"/>
+                <w:lang w:val="en-GB"/>
               </w:rPr>
             </m:ctrlPr>
           </m:dPr>
@@ -1546,7 +1567,7 @@
             <m:r>
               <w:rPr>
                 <w:rFonts w:ascii="Cambria Math" w:eastAsiaTheme="minorEastAsia" w:hAnsi="Cambria Math"/>
-                <w:lang w:val="en-US"/>
+                <w:lang w:val="en-GB"/>
               </w:rPr>
               <m:t>0..</m:t>
             </m:r>
@@ -1556,7 +1577,7 @@
                   <w:rPr>
                     <w:rFonts w:ascii="Cambria Math" w:eastAsiaTheme="minorEastAsia" w:hAnsi="Cambria Math"/>
                     <w:i/>
-                    <w:lang w:val="en-US"/>
+                    <w:lang w:val="en-GB"/>
                   </w:rPr>
                 </m:ctrlPr>
               </m:fPr>
@@ -1567,7 +1588,7 @@
                       <w:rPr>
                         <w:rFonts w:ascii="Cambria Math" w:eastAsiaTheme="minorEastAsia" w:hAnsi="Cambria Math"/>
                         <w:i/>
-                        <w:lang w:val="en-US"/>
+                        <w:lang w:val="en-GB"/>
                       </w:rPr>
                     </m:ctrlPr>
                   </m:sSubPr>
@@ -1575,7 +1596,7 @@
                     <m:r>
                       <w:rPr>
                         <w:rFonts w:ascii="Cambria Math" w:eastAsiaTheme="minorEastAsia" w:hAnsi="Cambria Math"/>
-                        <w:lang w:val="en-US"/>
+                        <w:lang w:val="en-GB"/>
                       </w:rPr>
                       <m:t>c</m:t>
                     </m:r>
@@ -1584,7 +1605,7 @@
                     <m:r>
                       <w:rPr>
                         <w:rFonts w:ascii="Cambria Math" w:eastAsiaTheme="minorEastAsia" w:hAnsi="Cambria Math"/>
-                        <w:lang w:val="en-US"/>
+                        <w:lang w:val="en-GB"/>
                       </w:rPr>
                       <m:t>y</m:t>
                     </m:r>
@@ -1598,7 +1619,7 @@
                       <w:rPr>
                         <w:rFonts w:ascii="Cambria Math" w:eastAsiaTheme="minorEastAsia" w:hAnsi="Cambria Math"/>
                         <w:i/>
-                        <w:lang w:val="en-US"/>
+                        <w:lang w:val="en-GB"/>
                       </w:rPr>
                     </m:ctrlPr>
                   </m:sSubPr>
@@ -1606,7 +1627,7 @@
                     <m:r>
                       <w:rPr>
                         <w:rFonts w:ascii="Cambria Math" w:eastAsiaTheme="minorEastAsia" w:hAnsi="Cambria Math"/>
-                        <w:lang w:val="en-US"/>
+                        <w:lang w:val="en-GB"/>
                       </w:rPr>
                       <m:t>d</m:t>
                     </m:r>
@@ -1615,7 +1636,7 @@
                     <m:r>
                       <w:rPr>
                         <w:rFonts w:ascii="Cambria Math" w:eastAsiaTheme="minorEastAsia" w:hAnsi="Cambria Math"/>
-                        <w:lang w:val="en-US"/>
+                        <w:lang w:val="en-GB"/>
                       </w:rPr>
                       <m:t>y</m:t>
                     </m:r>
@@ -1626,7 +1647,7 @@
             <m:r>
               <w:rPr>
                 <w:rFonts w:ascii="Cambria Math" w:eastAsiaTheme="minorEastAsia" w:hAnsi="Cambria Math"/>
-                <w:lang w:val="en-US"/>
+                <w:lang w:val="en-GB"/>
               </w:rPr>
               <m:t>-1</m:t>
             </m:r>
@@ -1637,7 +1658,7 @@
       <w:r>
         <w:rPr>
           <w:rFonts w:eastAsiaTheme="minorEastAsia"/>
-          <w:lang w:val="en-US"/>
+          <w:lang w:val="en-GB"/>
         </w:rPr>
         <w:t xml:space="preserve">  </w:t>
       </w:r>
@@ -1646,34 +1667,34 @@
       <w:pPr>
         <w:rPr>
           <w:rFonts w:eastAsiaTheme="minorEastAsia"/>
-          <w:lang w:val="en-US"/>
-        </w:rPr>
-      </w:pPr>
-      <w:r>
-        <w:rPr>
-          <w:rFonts w:eastAsiaTheme="minorEastAsia"/>
-          <w:lang w:val="en-US"/>
+          <w:lang w:val="en-GB"/>
+        </w:rPr>
+      </w:pPr>
+      <w:r>
+        <w:rPr>
+          <w:rFonts w:eastAsiaTheme="minorEastAsia"/>
+          <w:lang w:val="en-GB"/>
         </w:rPr>
         <w:t>We assume to grid</w:t>
       </w:r>
       <w:r>
         <w:rPr>
           <w:rFonts w:eastAsiaTheme="minorEastAsia"/>
-          <w:lang w:val="en-US"/>
+          <w:lang w:val="en-GB"/>
         </w:rPr>
         <w:t>'s geodetic</w:t>
       </w:r>
       <w:r>
         <w:rPr>
           <w:rFonts w:eastAsiaTheme="minorEastAsia"/>
-          <w:lang w:val="en-US"/>
+          <w:lang w:val="en-GB"/>
         </w:rPr>
         <w:t xml:space="preserve"> coordinate</w:t>
       </w:r>
       <w:r>
         <w:rPr>
           <w:rFonts w:eastAsiaTheme="minorEastAsia"/>
-          <w:lang w:val="en-US"/>
+          <w:lang w:val="en-GB"/>
         </w:rPr>
         <w:t xml:space="preserve"> system is projected or rectified such that </w:t>
       </w:r>
@@ -1681,7 +1702,7 @@
       <w:r>
         <w:rPr>
           <w:rFonts w:eastAsiaTheme="minorEastAsia" w:cstheme="minorHAnsi"/>
-          <w:lang w:val="en-US"/>
+          <w:lang w:val="en-GB"/>
         </w:rPr>
         <w:t>Δ</w:t>
       </w:r>
@@ -1689,7 +1710,7 @@
         <w:rPr>
           <w:rFonts w:eastAsiaTheme="minorEastAsia"/>
           <w:i/>
-          <w:lang w:val="en-US"/>
+          <w:lang w:val="en-GB"/>
         </w:rPr>
         <w:t>x</w:t>
       </w:r>
@@ -1697,7 +1718,7 @@
       <w:r>
         <w:rPr>
           <w:rFonts w:eastAsiaTheme="minorEastAsia"/>
-          <w:lang w:val="en-US"/>
+          <w:lang w:val="en-GB"/>
         </w:rPr>
         <w:t xml:space="preserve"> = </w:t>
       </w:r>
@@ -1705,14 +1726,14 @@
       <w:r>
         <w:rPr>
           <w:rFonts w:eastAsiaTheme="minorEastAsia" w:cstheme="minorHAnsi"/>
-          <w:lang w:val="en-US"/>
+          <w:lang w:val="en-GB"/>
         </w:rPr>
         <w:t>Δ</w:t>
       </w:r>
       <w:r>
         <w:rPr>
           <w:rFonts w:eastAsiaTheme="minorEastAsia"/>
-          <w:lang w:val="en-US"/>
+          <w:lang w:val="en-GB"/>
         </w:rPr>
         <w:t>y</w:t>
       </w:r>
@@ -1720,28 +1741,28 @@
       <w:r>
         <w:rPr>
           <w:rFonts w:eastAsiaTheme="minorEastAsia"/>
-          <w:lang w:val="en-US"/>
+          <w:lang w:val="en-GB"/>
         </w:rPr>
         <w:t xml:space="preserve"> = const. </w:t>
       </w:r>
       <w:r>
         <w:rPr>
           <w:rFonts w:eastAsiaTheme="minorEastAsia"/>
-          <w:lang w:val="en-US"/>
+          <w:lang w:val="en-GB"/>
         </w:rPr>
         <w:t>To layout a suitable parent grid, w</w:t>
       </w:r>
       <w:r>
         <w:rPr>
           <w:rFonts w:eastAsiaTheme="minorEastAsia"/>
-          <w:lang w:val="en-US"/>
+          <w:lang w:val="en-GB"/>
         </w:rPr>
         <w:t>e want the s</w:t>
       </w:r>
       <w:r>
         <w:rPr>
           <w:rFonts w:eastAsiaTheme="minorEastAsia"/>
-          <w:lang w:val="en-US"/>
+          <w:lang w:val="en-GB"/>
         </w:rPr>
         <w:t xml:space="preserve">patial resolution </w:t>
       </w:r>
@@ -1749,77 +1770,77 @@
         <w:rPr>
           <w:rFonts w:eastAsiaTheme="minorEastAsia"/>
           <w:i/>
-          <w:lang w:val="en-US"/>
+          <w:lang w:val="en-GB"/>
         </w:rPr>
         <w:t>r</w:t>
       </w:r>
       <w:r>
         <w:rPr>
           <w:rFonts w:eastAsiaTheme="minorEastAsia"/>
-          <w:lang w:val="en-US"/>
+          <w:lang w:val="en-GB"/>
         </w:rPr>
         <w:t xml:space="preserve"> </w:t>
       </w:r>
       <w:r>
         <w:rPr>
           <w:rFonts w:eastAsiaTheme="minorEastAsia"/>
-          <w:lang w:val="en-US"/>
+          <w:lang w:val="en-GB"/>
         </w:rPr>
         <w:t xml:space="preserve">given </w:t>
       </w:r>
       <w:r>
         <w:rPr>
           <w:rFonts w:eastAsiaTheme="minorEastAsia"/>
-          <w:lang w:val="en-US"/>
+          <w:lang w:val="en-GB"/>
         </w:rPr>
         <w:t xml:space="preserve">in </w:t>
       </w:r>
       <w:r>
         <w:rPr>
           <w:rFonts w:eastAsiaTheme="minorEastAsia"/>
-          <w:lang w:val="en-US"/>
+          <w:lang w:val="en-GB"/>
         </w:rPr>
         <w:t xml:space="preserve">geodetic </w:t>
       </w:r>
       <w:r>
         <w:rPr>
           <w:rFonts w:eastAsiaTheme="minorEastAsia"/>
-          <w:lang w:val="en-US"/>
+          <w:lang w:val="en-GB"/>
         </w:rPr>
         <w:t xml:space="preserve">distance units </w:t>
       </w:r>
       <w:r>
         <w:rPr>
           <w:rFonts w:eastAsiaTheme="minorEastAsia"/>
-          <w:lang w:val="en-US"/>
+          <w:lang w:val="en-GB"/>
         </w:rPr>
         <w:t xml:space="preserve">to be a rational </w:t>
       </w:r>
       <w:r>
         <w:rPr>
           <w:rFonts w:eastAsiaTheme="minorEastAsia"/>
-          <w:lang w:val="en-US"/>
+          <w:lang w:val="en-GB"/>
         </w:rPr>
         <w:t>number,</w:t>
       </w:r>
       <w:r>
         <w:rPr>
           <w:rFonts w:eastAsiaTheme="minorEastAsia"/>
-          <w:lang w:val="en-US"/>
+          <w:lang w:val="en-GB"/>
         </w:rPr>
         <w:t xml:space="preserve"> so we can </w:t>
       </w:r>
       <w:r>
         <w:rPr>
           <w:rFonts w:eastAsiaTheme="minorEastAsia"/>
-          <w:lang w:val="en-US"/>
+          <w:lang w:val="en-GB"/>
         </w:rPr>
         <w:t xml:space="preserve">use it to </w:t>
       </w:r>
       <w:r>
         <w:rPr>
           <w:rFonts w:eastAsiaTheme="minorEastAsia"/>
-          <w:lang w:val="en-US"/>
+          <w:lang w:val="en-GB"/>
         </w:rPr>
         <w:t xml:space="preserve">subdivide a given global or regional coverage </w:t>
       </w:r>
@@ -1827,49 +1848,49 @@
         <w:rPr>
           <w:rFonts w:eastAsiaTheme="minorEastAsia"/>
           <w:i/>
-          <w:lang w:val="en-US"/>
+          <w:lang w:val="en-GB"/>
         </w:rPr>
         <w:t>c</w:t>
       </w:r>
       <w:r>
         <w:rPr>
           <w:rFonts w:eastAsiaTheme="minorEastAsia"/>
-          <w:lang w:val="en-US"/>
+          <w:lang w:val="en-GB"/>
         </w:rPr>
         <w:t xml:space="preserve"> </w:t>
       </w:r>
       <w:r>
         <w:rPr>
           <w:rFonts w:eastAsiaTheme="minorEastAsia"/>
-          <w:lang w:val="en-US"/>
+          <w:lang w:val="en-GB"/>
         </w:rPr>
         <w:t xml:space="preserve">of the parent grid </w:t>
       </w:r>
       <w:r>
         <w:rPr>
           <w:rFonts w:eastAsiaTheme="minorEastAsia"/>
-          <w:lang w:val="en-US"/>
+          <w:lang w:val="en-GB"/>
         </w:rPr>
         <w:t>and</w:t>
       </w:r>
       <w:r>
         <w:rPr>
           <w:rFonts w:eastAsiaTheme="minorEastAsia"/>
-          <w:lang w:val="en-US"/>
+          <w:lang w:val="en-GB"/>
         </w:rPr>
         <w:t xml:space="preserve"> yield an integral number</w:t>
       </w:r>
       <w:r>
         <w:rPr>
           <w:rFonts w:eastAsiaTheme="minorEastAsia"/>
-          <w:lang w:val="en-US"/>
+          <w:lang w:val="en-GB"/>
         </w:rPr>
         <w:t xml:space="preserve"> of grid cells</w:t>
       </w:r>
       <w:r>
         <w:rPr>
           <w:rFonts w:eastAsiaTheme="minorEastAsia"/>
-          <w:lang w:val="en-US"/>
+          <w:lang w:val="en-GB"/>
         </w:rPr>
         <w:t xml:space="preserve"> </w:t>
       </w:r>
@@ -1877,14 +1898,14 @@
         <w:rPr>
           <w:rFonts w:eastAsiaTheme="minorEastAsia"/>
           <w:i/>
-          <w:lang w:val="en-US"/>
+          <w:lang w:val="en-GB"/>
         </w:rPr>
         <w:t>h</w:t>
       </w:r>
       <w:r>
         <w:rPr>
           <w:rFonts w:eastAsiaTheme="minorEastAsia"/>
-          <w:lang w:val="en-US"/>
+          <w:lang w:val="en-GB"/>
         </w:rPr>
         <w:t>:</w:t>
       </w:r>
@@ -1898,13 +1919,13 @@
         </w:numPr>
         <w:rPr>
           <w:rFonts w:eastAsiaTheme="minorEastAsia"/>
-          <w:lang w:val="en-US"/>
-        </w:rPr>
-      </w:pPr>
-      <w:r>
-        <w:rPr>
-          <w:rFonts w:eastAsiaTheme="minorEastAsia"/>
-          <w:lang w:val="en-US"/>
+          <w:lang w:val="en-GB"/>
+        </w:rPr>
+      </w:pPr>
+      <w:r>
+        <w:rPr>
+          <w:rFonts w:eastAsiaTheme="minorEastAsia"/>
+          <w:lang w:val="en-GB"/>
         </w:rPr>
         <w:t xml:space="preserve"> </w:t>
       </w:r>
@@ -1913,15 +1934,9 @@
         <m:r>
           <w:rPr>
             <w:rFonts w:ascii="Cambria Math" w:hAnsi="Cambria Math"/>
+            <w:lang w:val="en-GB"/>
           </w:rPr>
-          <m:t>r</m:t>
-        </m:r>
-        <m:r>
-          <w:rPr>
-            <w:rFonts w:ascii="Cambria Math" w:hAnsi="Cambria Math"/>
-            <w:lang w:val="en-US"/>
-          </w:rPr>
-          <m:t>=</m:t>
+          <m:t>r=</m:t>
         </m:r>
         <m:f>
           <m:fPr>
@@ -1929,7 +1944,7 @@
               <w:rPr>
                 <w:rFonts w:ascii="Cambria Math" w:hAnsi="Cambria Math"/>
                 <w:i/>
-                <w:lang w:val="en-US"/>
+                <w:lang w:val="en-GB"/>
               </w:rPr>
             </m:ctrlPr>
           </m:fPr>
@@ -1937,7 +1952,7 @@
             <m:r>
               <w:rPr>
                 <w:rFonts w:ascii="Cambria Math" w:hAnsi="Cambria Math"/>
-                <w:lang w:val="en-US"/>
+                <w:lang w:val="en-GB"/>
               </w:rPr>
               <m:t>c</m:t>
             </m:r>
@@ -1946,7 +1961,7 @@
             <m:r>
               <w:rPr>
                 <w:rFonts w:ascii="Cambria Math" w:hAnsi="Cambria Math"/>
-                <w:lang w:val="en-US"/>
+                <w:lang w:val="en-GB"/>
               </w:rPr>
               <m:t>h</m:t>
             </m:r>
@@ -1955,7 +1970,7 @@
         <m:r>
           <w:rPr>
             <w:rFonts w:ascii="Cambria Math" w:hAnsi="Cambria Math"/>
-            <w:lang w:val="en-US"/>
+            <w:lang w:val="en-GB"/>
           </w:rPr>
           <m:t xml:space="preserve">= </m:t>
         </m:r>
@@ -1965,6 +1980,7 @@
               <w:rPr>
                 <w:rFonts w:ascii="Cambria Math" w:hAnsi="Cambria Math"/>
                 <w:i/>
+                <w:lang w:val="en-GB"/>
               </w:rPr>
             </m:ctrlPr>
           </m:fPr>
@@ -1975,6 +1991,7 @@
                   <w:rPr>
                     <w:rFonts w:ascii="Cambria Math" w:hAnsi="Cambria Math"/>
                     <w:i/>
+                    <w:lang w:val="en-GB"/>
                   </w:rPr>
                 </m:ctrlPr>
               </m:sSubPr>
@@ -1982,6 +1999,7 @@
                 <m:r>
                   <w:rPr>
                     <w:rFonts w:ascii="Cambria Math" w:hAnsi="Cambria Math"/>
+                    <w:lang w:val="en-GB"/>
                   </w:rPr>
                   <m:t>r</m:t>
                 </m:r>
@@ -1990,6 +2008,7 @@
                 <m:r>
                   <w:rPr>
                     <w:rFonts w:ascii="Cambria Math" w:hAnsi="Cambria Math"/>
+                    <w:lang w:val="en-GB"/>
                   </w:rPr>
                   <m:t>a</m:t>
                 </m:r>
@@ -2003,6 +2022,7 @@
                   <w:rPr>
                     <w:rFonts w:ascii="Cambria Math" w:hAnsi="Cambria Math"/>
                     <w:i/>
+                    <w:lang w:val="en-GB"/>
                   </w:rPr>
                 </m:ctrlPr>
               </m:sSubPr>
@@ -2010,6 +2030,7 @@
                 <m:r>
                   <w:rPr>
                     <w:rFonts w:ascii="Cambria Math" w:hAnsi="Cambria Math"/>
+                    <w:lang w:val="en-GB"/>
                   </w:rPr>
                   <m:t>r</m:t>
                 </m:r>
@@ -2018,6 +2039,7 @@
                 <m:r>
                   <w:rPr>
                     <w:rFonts w:ascii="Cambria Math" w:hAnsi="Cambria Math"/>
+                    <w:lang w:val="en-GB"/>
                   </w:rPr>
                   <m:t>b</m:t>
                 </m:r>
@@ -2028,7 +2050,7 @@
         <m:r>
           <w:rPr>
             <w:rFonts w:ascii="Cambria Math" w:hAnsi="Cambria Math"/>
-            <w:lang w:val="en-US"/>
+            <w:lang w:val="en-GB"/>
           </w:rPr>
           <m:t xml:space="preserve">,         </m:t>
         </m:r>
@@ -2038,6 +2060,7 @@
               <w:rPr>
                 <w:rFonts w:ascii="Cambria Math" w:hAnsi="Cambria Math"/>
                 <w:i/>
+                <w:lang w:val="en-GB"/>
               </w:rPr>
             </m:ctrlPr>
           </m:sSubPr>
@@ -2045,6 +2068,7 @@
             <m:r>
               <w:rPr>
                 <w:rFonts w:ascii="Cambria Math" w:hAnsi="Cambria Math"/>
+                <w:lang w:val="en-GB"/>
               </w:rPr>
               <m:t>r</m:t>
             </m:r>
@@ -2053,6 +2077,7 @@
             <m:r>
               <w:rPr>
                 <w:rFonts w:ascii="Cambria Math" w:hAnsi="Cambria Math"/>
+                <w:lang w:val="en-GB"/>
               </w:rPr>
               <m:t>a</m:t>
             </m:r>
@@ -2061,7 +2086,7 @@
         <m:r>
           <w:rPr>
             <w:rFonts w:ascii="Cambria Math" w:hAnsi="Cambria Math"/>
-            <w:lang w:val="en-US"/>
+            <w:lang w:val="en-GB"/>
           </w:rPr>
           <m:t>,</m:t>
         </m:r>
@@ -2071,6 +2096,7 @@
               <w:rPr>
                 <w:rFonts w:ascii="Cambria Math" w:hAnsi="Cambria Math"/>
                 <w:i/>
+                <w:lang w:val="en-GB"/>
               </w:rPr>
             </m:ctrlPr>
           </m:sSubPr>
@@ -2078,6 +2104,7 @@
             <m:r>
               <w:rPr>
                 <w:rFonts w:ascii="Cambria Math" w:hAnsi="Cambria Math"/>
+                <w:lang w:val="en-GB"/>
               </w:rPr>
               <m:t>r</m:t>
             </m:r>
@@ -2086,6 +2113,7 @@
             <m:r>
               <w:rPr>
                 <w:rFonts w:ascii="Cambria Math" w:hAnsi="Cambria Math"/>
+                <w:lang w:val="en-GB"/>
               </w:rPr>
               <m:t>b</m:t>
             </m:r>
@@ -2097,7 +2125,7 @@
           </m:rPr>
           <w:rPr>
             <w:rFonts w:ascii="Cambria Math" w:hAnsi="Cambria Math"/>
-            <w:lang w:val="en-US"/>
+            <w:lang w:val="en-GB"/>
           </w:rPr>
           <m:t>∈N</m:t>
         </m:r>
@@ -2108,20 +2136,20 @@
       <w:pPr>
         <w:rPr>
           <w:rFonts w:eastAsiaTheme="minorEastAsia"/>
-          <w:lang w:val="en-US"/>
-        </w:rPr>
-      </w:pPr>
-      <w:r>
-        <w:rPr>
-          <w:rFonts w:eastAsiaTheme="minorEastAsia"/>
-          <w:lang w:val="en-US"/>
+          <w:lang w:val="en-GB"/>
+        </w:rPr>
+      </w:pPr>
+      <w:r>
+        <w:rPr>
+          <w:rFonts w:eastAsiaTheme="minorEastAsia"/>
+          <w:lang w:val="en-GB"/>
         </w:rPr>
         <w:t xml:space="preserve">We also want to generate multi-resolution pyramids, therefore for any </w:t>
       </w:r>
       <w:r>
         <w:rPr>
           <w:rFonts w:eastAsiaTheme="minorEastAsia"/>
-          <w:lang w:val="en-US"/>
+          <w:lang w:val="en-GB"/>
         </w:rPr>
         <w:t xml:space="preserve">resolution </w:t>
       </w:r>
@@ -2130,7 +2158,7 @@
         <w:rPr>
           <w:rFonts w:eastAsiaTheme="minorEastAsia"/>
           <w:i/>
-          <w:lang w:val="en-US"/>
+          <w:lang w:val="en-GB"/>
         </w:rPr>
         <w:t>r</w:t>
       </w:r>
@@ -2139,7 +2167,7 @@
           <w:rFonts w:eastAsiaTheme="minorEastAsia"/>
           <w:i/>
           <w:vertAlign w:val="subscript"/>
-          <w:lang w:val="en-US"/>
+          <w:lang w:val="en-GB"/>
         </w:rPr>
         <w:t>z</w:t>
       </w:r>
@@ -2147,21 +2175,21 @@
       <w:r>
         <w:rPr>
           <w:rFonts w:eastAsiaTheme="minorEastAsia"/>
-          <w:lang w:val="en-US"/>
+          <w:lang w:val="en-GB"/>
         </w:rPr>
         <w:t xml:space="preserve"> for </w:t>
       </w:r>
       <w:r>
         <w:rPr>
           <w:rFonts w:eastAsiaTheme="minorEastAsia"/>
-          <w:lang w:val="en-US"/>
+          <w:lang w:val="en-GB"/>
         </w:rPr>
         <w:t xml:space="preserve">pyramid </w:t>
       </w:r>
       <w:r>
         <w:rPr>
           <w:rFonts w:eastAsiaTheme="minorEastAsia"/>
-          <w:lang w:val="en-US"/>
+          <w:lang w:val="en-GB"/>
         </w:rPr>
         <w:t xml:space="preserve">level </w:t>
       </w:r>
@@ -2169,21 +2197,21 @@
         <w:rPr>
           <w:rFonts w:eastAsiaTheme="minorEastAsia"/>
           <w:i/>
-          <w:lang w:val="en-US"/>
+          <w:lang w:val="en-GB"/>
         </w:rPr>
         <w:t>z</w:t>
       </w:r>
       <w:r>
         <w:rPr>
           <w:rFonts w:eastAsiaTheme="minorEastAsia"/>
-          <w:lang w:val="en-US"/>
+          <w:lang w:val="en-GB"/>
         </w:rPr>
         <w:t xml:space="preserve">, we </w:t>
       </w:r>
       <w:r>
         <w:rPr>
           <w:rFonts w:eastAsiaTheme="minorEastAsia"/>
-          <w:lang w:val="en-US"/>
+          <w:lang w:val="en-GB"/>
         </w:rPr>
         <w:t>postulate</w:t>
       </w:r>
@@ -2197,7 +2225,7 @@
         </w:numPr>
         <w:rPr>
           <w:rFonts w:eastAsiaTheme="minorEastAsia"/>
-          <w:lang w:val="en-US"/>
+          <w:lang w:val="en-GB"/>
         </w:rPr>
       </w:pPr>
       <m:oMath>
@@ -2207,6 +2235,7 @@
               <w:rPr>
                 <w:rFonts w:ascii="Cambria Math" w:hAnsi="Cambria Math"/>
                 <w:i/>
+                <w:lang w:val="en-GB"/>
               </w:rPr>
             </m:ctrlPr>
           </m:sSubPr>
@@ -2214,6 +2243,7 @@
             <m:r>
               <w:rPr>
                 <w:rFonts w:ascii="Cambria Math" w:hAnsi="Cambria Math"/>
+                <w:lang w:val="en-GB"/>
               </w:rPr>
               <m:t>r</m:t>
             </m:r>
@@ -2222,7 +2252,7 @@
             <m:r>
               <w:rPr>
                 <w:rFonts w:ascii="Cambria Math" w:hAnsi="Cambria Math"/>
-                <w:lang w:val="en-US"/>
+                <w:lang w:val="en-GB"/>
               </w:rPr>
               <m:t>z</m:t>
             </m:r>
@@ -2231,7 +2261,7 @@
         <m:r>
           <w:rPr>
             <w:rFonts w:ascii="Cambria Math" w:hAnsi="Cambria Math"/>
-            <w:lang w:val="en-US"/>
+            <w:lang w:val="en-GB"/>
           </w:rPr>
           <m:t>=</m:t>
         </m:r>
@@ -2241,7 +2271,7 @@
               <w:rPr>
                 <w:rFonts w:ascii="Cambria Math" w:hAnsi="Cambria Math"/>
                 <w:i/>
-                <w:lang w:val="en-US"/>
+                <w:lang w:val="en-GB"/>
               </w:rPr>
             </m:ctrlPr>
           </m:fPr>
@@ -2252,6 +2282,7 @@
                   <w:rPr>
                     <w:rFonts w:ascii="Cambria Math" w:hAnsi="Cambria Math"/>
                     <w:i/>
+                    <w:lang w:val="en-GB"/>
                   </w:rPr>
                 </m:ctrlPr>
               </m:sSubPr>
@@ -2259,6 +2290,7 @@
                 <m:r>
                   <w:rPr>
                     <w:rFonts w:ascii="Cambria Math" w:hAnsi="Cambria Math"/>
+                    <w:lang w:val="en-GB"/>
                   </w:rPr>
                   <m:t>r</m:t>
                 </m:r>
@@ -2267,6 +2299,7 @@
                 <m:r>
                   <w:rPr>
                     <w:rFonts w:ascii="Cambria Math" w:hAnsi="Cambria Math"/>
+                    <w:lang w:val="en-GB"/>
                   </w:rPr>
                   <m:t>0</m:t>
                 </m:r>
@@ -2280,6 +2313,7 @@
                   <w:rPr>
                     <w:rFonts w:ascii="Cambria Math" w:hAnsi="Cambria Math"/>
                     <w:i/>
+                    <w:lang w:val="en-GB"/>
                   </w:rPr>
                 </m:ctrlPr>
               </m:sSupPr>
@@ -2287,7 +2321,7 @@
                 <m:r>
                   <w:rPr>
                     <w:rFonts w:ascii="Cambria Math" w:hAnsi="Cambria Math"/>
-                    <w:lang w:val="en-US"/>
+                    <w:lang w:val="en-GB"/>
                   </w:rPr>
                   <m:t xml:space="preserve"> 2</m:t>
                 </m:r>
@@ -2296,6 +2330,7 @@
                 <m:r>
                   <w:rPr>
                     <w:rFonts w:ascii="Cambria Math" w:hAnsi="Cambria Math"/>
+                    <w:lang w:val="en-GB"/>
                   </w:rPr>
                   <m:t>z</m:t>
                 </m:r>
@@ -2306,6 +2341,7 @@
         <m:r>
           <w:rPr>
             <w:rFonts w:ascii="Cambria Math" w:eastAsiaTheme="minorEastAsia" w:hAnsi="Cambria Math"/>
+            <w:lang w:val="en-GB"/>
           </w:rPr>
           <m:t>,      z</m:t>
         </m:r>
@@ -2315,13 +2351,14 @@
           </m:rPr>
           <w:rPr>
             <w:rFonts w:ascii="Cambria Math" w:hAnsi="Cambria Math"/>
-            <w:lang w:val="en-US"/>
+            <w:lang w:val="en-GB"/>
           </w:rPr>
           <m:t>∈Z</m:t>
         </m:r>
         <m:r>
           <w:rPr>
             <w:rFonts w:ascii="Cambria Math" w:eastAsiaTheme="minorEastAsia" w:hAnsi="Cambria Math"/>
+            <w:lang w:val="en-GB"/>
           </w:rPr>
           <m:t xml:space="preserve"> </m:t>
         </m:r>
@@ -2329,12 +2366,14 @@
       <w:r>
         <w:rPr>
           <w:rFonts w:eastAsiaTheme="minorEastAsia"/>
+          <w:lang w:val="en-GB"/>
         </w:rPr>
         <w:t xml:space="preserve"> </w:t>
       </w:r>
       <w:r>
         <w:rPr>
           <w:rFonts w:eastAsiaTheme="minorEastAsia"/>
+          <w:lang w:val="en-GB"/>
         </w:rPr>
         <w:br/>
         <w:t>with r</w:t>
@@ -2343,134 +2382,57 @@
         <w:rPr>
           <w:rFonts w:eastAsiaTheme="minorEastAsia"/>
           <w:vertAlign w:val="subscript"/>
-        </w:rPr>
-        <w:t>0</w:t>
-      </w:r>
-      <w:r>
-        <w:rPr>
-          <w:rFonts w:eastAsiaTheme="minorEastAsia"/>
-          <w:vertAlign w:val="subscript"/>
-        </w:rPr>
-        <w:t xml:space="preserve"> </w:t>
-      </w:r>
-      <w:proofErr w:type="spellStart"/>
-      <w:r>
-        <w:rPr>
-          <w:rFonts w:eastAsiaTheme="minorEastAsia"/>
-        </w:rPr>
-        <w:t>being</w:t>
-      </w:r>
-      <w:proofErr w:type="spellEnd"/>
-      <w:r>
-        <w:rPr>
-          <w:rFonts w:eastAsiaTheme="minorEastAsia"/>
-        </w:rPr>
-        <w:t xml:space="preserve"> </w:t>
-      </w:r>
-      <w:proofErr w:type="spellStart"/>
-      <w:r>
-        <w:rPr>
-          <w:rFonts w:eastAsiaTheme="minorEastAsia"/>
-        </w:rPr>
-        <w:t>the</w:t>
-      </w:r>
-      <w:proofErr w:type="spellEnd"/>
-      <w:r>
-        <w:rPr>
-          <w:rFonts w:eastAsiaTheme="minorEastAsia"/>
-        </w:rPr>
-        <w:t xml:space="preserve"> </w:t>
-      </w:r>
-      <w:proofErr w:type="spellStart"/>
-      <w:r>
-        <w:rPr>
-          <w:rFonts w:eastAsiaTheme="minorEastAsia"/>
-        </w:rPr>
-        <w:t>lowest</w:t>
-      </w:r>
-      <w:proofErr w:type="spellEnd"/>
-      <w:r>
-        <w:rPr>
-          <w:rFonts w:eastAsiaTheme="minorEastAsia"/>
-        </w:rPr>
-        <w:t xml:space="preserve"> </w:t>
-      </w:r>
-      <w:proofErr w:type="spellStart"/>
-      <w:r>
-        <w:rPr>
-          <w:rFonts w:eastAsiaTheme="minorEastAsia"/>
-        </w:rPr>
-        <w:t>resolution</w:t>
-      </w:r>
-      <w:proofErr w:type="spellEnd"/>
-      <w:r>
-        <w:rPr>
-          <w:rFonts w:eastAsiaTheme="minorEastAsia"/>
-        </w:rPr>
-        <w:t xml:space="preserve"> of </w:t>
-      </w:r>
-      <w:proofErr w:type="spellStart"/>
-      <w:r>
-        <w:rPr>
-          <w:rFonts w:eastAsiaTheme="minorEastAsia"/>
-        </w:rPr>
-        <w:t>the</w:t>
-      </w:r>
-      <w:proofErr w:type="spellEnd"/>
-      <w:r>
-        <w:rPr>
-          <w:rFonts w:eastAsiaTheme="minorEastAsia"/>
-        </w:rPr>
-        <w:t xml:space="preserve"> </w:t>
-      </w:r>
-      <w:proofErr w:type="spellStart"/>
-      <w:r>
-        <w:rPr>
-          <w:rFonts w:eastAsiaTheme="minorEastAsia"/>
-          <w:lang w:val="en-GB"/>
-        </w:rPr>
-        <w:t>pyramide</w:t>
-      </w:r>
-      <w:proofErr w:type="spellEnd"/>
-      <w:r>
-        <w:rPr>
-          <w:rFonts w:eastAsiaTheme="minorEastAsia"/>
-        </w:rPr>
-        <w:t>.</w:t>
+          <w:lang w:val="en-GB"/>
+        </w:rPr>
+        <w:t xml:space="preserve">0 </w:t>
+      </w:r>
+      <w:r>
+        <w:rPr>
+          <w:rFonts w:eastAsiaTheme="minorEastAsia"/>
+          <w:lang w:val="en-GB"/>
+        </w:rPr>
+        <w:t>being the lowest resolution</w:t>
+      </w:r>
+      <w:r>
+        <w:rPr>
+          <w:rFonts w:eastAsiaTheme="minorEastAsia"/>
+          <w:lang w:val="en-GB"/>
+        </w:rPr>
+        <w:t xml:space="preserve"> of the pyramid.</w:t>
       </w:r>
     </w:p>
     <w:p>
       <w:pPr>
         <w:rPr>
           <w:rFonts w:eastAsiaTheme="minorEastAsia"/>
-          <w:lang w:val="en-US"/>
-        </w:rPr>
-      </w:pPr>
-      <w:r>
-        <w:rPr>
-          <w:rFonts w:eastAsiaTheme="minorEastAsia"/>
-          <w:lang w:val="en-US"/>
+          <w:lang w:val="en-GB"/>
+        </w:rPr>
+      </w:pPr>
+      <w:r>
+        <w:rPr>
+          <w:rFonts w:eastAsiaTheme="minorEastAsia"/>
+          <w:lang w:val="en-GB"/>
         </w:rPr>
         <w:t xml:space="preserve">The </w:t>
       </w:r>
       <w:r>
         <w:rPr>
           <w:rFonts w:eastAsiaTheme="minorEastAsia"/>
-          <w:lang w:val="en-US"/>
+          <w:lang w:val="en-GB"/>
         </w:rPr>
         <w:t xml:space="preserve">total </w:t>
       </w:r>
       <w:r>
         <w:rPr>
           <w:rFonts w:eastAsiaTheme="minorEastAsia"/>
-          <w:lang w:val="en-US"/>
+          <w:lang w:val="en-GB"/>
         </w:rPr>
         <w:t>n</w:t>
       </w:r>
       <w:r>
         <w:rPr>
           <w:rFonts w:eastAsiaTheme="minorEastAsia"/>
-          <w:lang w:val="en-US"/>
+          <w:lang w:val="en-GB"/>
         </w:rPr>
         <w:t xml:space="preserve">umber of grid cells </w:t>
       </w:r>
@@ -2479,7 +2441,7 @@
         <w:rPr>
           <w:rFonts w:eastAsiaTheme="minorEastAsia"/>
           <w:i/>
-          <w:lang w:val="en-US"/>
+          <w:lang w:val="en-GB"/>
         </w:rPr>
         <w:t>h</w:t>
       </w:r>
@@ -2488,7 +2450,7 @@
           <w:rFonts w:eastAsiaTheme="minorEastAsia"/>
           <w:i/>
           <w:vertAlign w:val="subscript"/>
-          <w:lang w:val="en-US"/>
+          <w:lang w:val="en-GB"/>
         </w:rPr>
         <w:t>z</w:t>
       </w:r>
@@ -2496,21 +2458,21 @@
       <w:r>
         <w:rPr>
           <w:rFonts w:eastAsiaTheme="minorEastAsia"/>
-          <w:lang w:val="en-US"/>
+          <w:lang w:val="en-GB"/>
         </w:rPr>
         <w:t xml:space="preserve"> </w:t>
       </w:r>
       <w:r>
         <w:rPr>
           <w:rFonts w:eastAsiaTheme="minorEastAsia"/>
-          <w:lang w:val="en-US"/>
+          <w:lang w:val="en-GB"/>
         </w:rPr>
         <w:t>at</w:t>
       </w:r>
       <w:r>
         <w:rPr>
           <w:rFonts w:eastAsiaTheme="minorEastAsia"/>
-          <w:lang w:val="en-US"/>
+          <w:lang w:val="en-GB"/>
         </w:rPr>
         <w:t xml:space="preserve"> level </w:t>
       </w:r>
@@ -2518,14 +2480,14 @@
         <w:rPr>
           <w:rFonts w:eastAsiaTheme="minorEastAsia"/>
           <w:i/>
-          <w:lang w:val="en-US"/>
+          <w:lang w:val="en-GB"/>
         </w:rPr>
         <w:t>z</w:t>
       </w:r>
       <w:r>
         <w:rPr>
           <w:rFonts w:eastAsiaTheme="minorEastAsia"/>
-          <w:lang w:val="en-US"/>
+          <w:lang w:val="en-GB"/>
         </w:rPr>
         <w:t xml:space="preserve"> is then</w:t>
       </w:r>
@@ -2540,7 +2502,7 @@
         </w:numPr>
         <w:rPr>
           <w:rFonts w:eastAsiaTheme="minorEastAsia"/>
-          <w:lang w:val="en-US"/>
+          <w:lang w:val="en-GB"/>
         </w:rPr>
       </w:pPr>
       <m:oMath>
@@ -2550,6 +2512,7 @@
               <w:rPr>
                 <w:rFonts w:ascii="Cambria Math" w:hAnsi="Cambria Math"/>
                 <w:i/>
+                <w:lang w:val="en-GB"/>
               </w:rPr>
             </m:ctrlPr>
           </m:sSubPr>
@@ -2557,7 +2520,7 @@
             <m:r>
               <w:rPr>
                 <w:rFonts w:ascii="Cambria Math" w:hAnsi="Cambria Math"/>
-                <w:lang w:val="en-US"/>
+                <w:lang w:val="en-GB"/>
               </w:rPr>
               <m:t>h</m:t>
             </m:r>
@@ -2566,6 +2529,7 @@
             <m:r>
               <w:rPr>
                 <w:rFonts w:ascii="Cambria Math" w:hAnsi="Cambria Math"/>
+                <w:lang w:val="en-GB"/>
               </w:rPr>
               <m:t>z</m:t>
             </m:r>
@@ -2574,7 +2538,7 @@
         <m:r>
           <w:rPr>
             <w:rFonts w:ascii="Cambria Math" w:hAnsi="Cambria Math"/>
-            <w:lang w:val="en-US"/>
+            <w:lang w:val="en-GB"/>
           </w:rPr>
           <m:t xml:space="preserve">= </m:t>
         </m:r>
@@ -2584,6 +2548,7 @@
               <w:rPr>
                 <w:rFonts w:ascii="Cambria Math" w:hAnsi="Cambria Math"/>
                 <w:i/>
+                <w:lang w:val="en-GB"/>
               </w:rPr>
             </m:ctrlPr>
           </m:sSubPr>
@@ -2591,7 +2556,7 @@
             <m:r>
               <w:rPr>
                 <w:rFonts w:ascii="Cambria Math" w:hAnsi="Cambria Math"/>
-                <w:lang w:val="en-US"/>
+                <w:lang w:val="en-GB"/>
               </w:rPr>
               <m:t>h</m:t>
             </m:r>
@@ -2600,7 +2565,7 @@
             <m:r>
               <w:rPr>
                 <w:rFonts w:ascii="Cambria Math" w:hAnsi="Cambria Math"/>
-                <w:lang w:val="en-US"/>
+                <w:lang w:val="en-GB"/>
               </w:rPr>
               <m:t>0</m:t>
             </m:r>
@@ -2612,6 +2577,7 @@
               <w:rPr>
                 <w:rFonts w:ascii="Cambria Math" w:hAnsi="Cambria Math"/>
                 <w:i/>
+                <w:lang w:val="en-GB"/>
               </w:rPr>
             </m:ctrlPr>
           </m:sSupPr>
@@ -2619,7 +2585,7 @@
             <m:r>
               <w:rPr>
                 <w:rFonts w:ascii="Cambria Math" w:hAnsi="Cambria Math"/>
-                <w:lang w:val="en-US"/>
+                <w:lang w:val="en-GB"/>
               </w:rPr>
               <m:t>2</m:t>
             </m:r>
@@ -2628,6 +2594,7 @@
             <m:r>
               <w:rPr>
                 <w:rFonts w:ascii="Cambria Math" w:hAnsi="Cambria Math"/>
+                <w:lang w:val="en-GB"/>
               </w:rPr>
               <m:t>z</m:t>
             </m:r>
@@ -2637,20 +2604,15 @@
         <m:r>
           <w:rPr>
             <w:rFonts w:ascii="Cambria Math" w:hAnsi="Cambria Math"/>
-            <w:lang w:val="en-US"/>
+            <w:lang w:val="en-GB"/>
           </w:rPr>
-          <m:t xml:space="preserve">  </m:t>
-        </m:r>
-        <m:r>
-          <w:rPr>
-            <w:rFonts w:ascii="Cambria Math" w:hAnsi="Cambria Math"/>
-          </w:rPr>
-          <m:t xml:space="preserve"> </m:t>
+          <m:t xml:space="preserve">   </m:t>
         </m:r>
       </m:oMath>
       <w:r>
         <w:rPr>
           <w:rFonts w:eastAsiaTheme="minorEastAsia"/>
+          <w:lang w:val="en-GB"/>
         </w:rPr>
         <w:br/>
         <w:t>where h</w:t>
@@ -2659,139 +2621,36 @@
         <w:rPr>
           <w:rFonts w:eastAsiaTheme="minorEastAsia"/>
           <w:vertAlign w:val="subscript"/>
-        </w:rPr>
-        <w:t>0</w:t>
-      </w:r>
-      <w:r>
-        <w:rPr>
-          <w:rFonts w:eastAsiaTheme="minorEastAsia"/>
-          <w:vertAlign w:val="subscript"/>
-        </w:rPr>
-        <w:t xml:space="preserve"> </w:t>
-      </w:r>
-      <w:r>
-        <w:rPr>
-          <w:rFonts w:eastAsiaTheme="minorEastAsia"/>
-        </w:rPr>
-        <w:t xml:space="preserve">is </w:t>
-      </w:r>
-      <w:proofErr w:type="spellStart"/>
-      <w:r>
-        <w:rPr>
-          <w:rFonts w:eastAsiaTheme="minorEastAsia"/>
-        </w:rPr>
-        <w:t>the</w:t>
-      </w:r>
-      <w:proofErr w:type="spellEnd"/>
-      <w:r>
-        <w:rPr>
-          <w:rFonts w:eastAsiaTheme="minorEastAsia"/>
-        </w:rPr>
-        <w:t xml:space="preserve"> </w:t>
-      </w:r>
-      <w:proofErr w:type="spellStart"/>
-      <w:r>
-        <w:rPr>
-          <w:rFonts w:eastAsiaTheme="minorEastAsia"/>
-        </w:rPr>
-        <w:t>number</w:t>
-      </w:r>
-      <w:proofErr w:type="spellEnd"/>
-      <w:r>
-        <w:rPr>
-          <w:rFonts w:eastAsiaTheme="minorEastAsia"/>
-        </w:rPr>
-        <w:t xml:space="preserve"> of </w:t>
-      </w:r>
-      <w:proofErr w:type="spellStart"/>
-      <w:r>
-        <w:rPr>
-          <w:rFonts w:eastAsiaTheme="minorEastAsia"/>
-        </w:rPr>
-        <w:t>grid</w:t>
-      </w:r>
-      <w:proofErr w:type="spellEnd"/>
-      <w:r>
-        <w:rPr>
-          <w:rFonts w:eastAsiaTheme="minorEastAsia"/>
-        </w:rPr>
-        <w:t xml:space="preserve"> </w:t>
-      </w:r>
-      <w:proofErr w:type="spellStart"/>
-      <w:r>
-        <w:rPr>
-          <w:rFonts w:eastAsiaTheme="minorEastAsia"/>
-        </w:rPr>
-        <w:t>cells</w:t>
-      </w:r>
-      <w:proofErr w:type="spellEnd"/>
-      <w:r>
-        <w:rPr>
-          <w:rFonts w:eastAsiaTheme="minorEastAsia"/>
-        </w:rPr>
-        <w:t xml:space="preserve"> at </w:t>
-      </w:r>
-      <w:proofErr w:type="spellStart"/>
-      <w:r>
-        <w:rPr>
-          <w:rFonts w:eastAsiaTheme="minorEastAsia"/>
-        </w:rPr>
-        <w:t>level</w:t>
-      </w:r>
-      <w:proofErr w:type="spellEnd"/>
-      <w:r>
-        <w:rPr>
-          <w:rFonts w:eastAsiaTheme="minorEastAsia"/>
-        </w:rPr>
-        <w:t xml:space="preserve"> z = 0 with </w:t>
-      </w:r>
-      <w:proofErr w:type="spellStart"/>
-      <w:r>
-        <w:rPr>
-          <w:rFonts w:eastAsiaTheme="minorEastAsia"/>
-        </w:rPr>
-        <w:t>lowest</w:t>
-      </w:r>
-      <w:proofErr w:type="spellEnd"/>
-      <w:r>
-        <w:rPr>
-          <w:rFonts w:eastAsiaTheme="minorEastAsia"/>
-        </w:rPr>
-        <w:t xml:space="preserve"> </w:t>
-      </w:r>
-      <w:proofErr w:type="spellStart"/>
-      <w:r>
-        <w:rPr>
-          <w:rFonts w:eastAsiaTheme="minorEastAsia"/>
-        </w:rPr>
-        <w:t>resolution</w:t>
-      </w:r>
-      <w:proofErr w:type="spellEnd"/>
-      <w:r>
-        <w:rPr>
-          <w:rFonts w:eastAsiaTheme="minorEastAsia"/>
-        </w:rPr>
-        <w:t xml:space="preserve">. </w:t>
+          <w:lang w:val="en-GB"/>
+        </w:rPr>
+        <w:t xml:space="preserve">0 </w:t>
+      </w:r>
+      <w:r>
+        <w:rPr>
+          <w:rFonts w:eastAsiaTheme="minorEastAsia"/>
+          <w:lang w:val="en-GB"/>
+        </w:rPr>
+        <w:t xml:space="preserve">is the number of grid cells at level z = 0 with lowest resolution. </w:t>
       </w:r>
     </w:p>
     <w:p>
       <w:pPr>
         <w:rPr>
           <w:rFonts w:eastAsiaTheme="minorEastAsia"/>
-          <w:lang w:val="en-US"/>
-        </w:rPr>
-      </w:pPr>
-      <w:r>
-        <w:rPr>
-          <w:rFonts w:eastAsiaTheme="minorEastAsia"/>
-          <w:lang w:val="en-US"/>
+          <w:lang w:val="en-GB"/>
+        </w:rPr>
+      </w:pPr>
+      <w:r>
+        <w:rPr>
+          <w:rFonts w:eastAsiaTheme="minorEastAsia"/>
+          <w:lang w:val="en-GB"/>
         </w:rPr>
         <w:t>A</w:t>
       </w:r>
       <w:r>
         <w:rPr>
           <w:rFonts w:eastAsiaTheme="minorEastAsia"/>
-          <w:lang w:val="en-US"/>
+          <w:lang w:val="en-GB"/>
         </w:rPr>
         <w:t xml:space="preserve">t lowest level </w:t>
       </w:r>
@@ -2799,42 +2658,42 @@
         <w:rPr>
           <w:rFonts w:eastAsiaTheme="minorEastAsia"/>
           <w:i/>
-          <w:lang w:val="en-US"/>
+          <w:lang w:val="en-GB"/>
         </w:rPr>
         <w:t>z</w:t>
       </w:r>
       <w:r>
         <w:rPr>
           <w:rFonts w:eastAsiaTheme="minorEastAsia"/>
-          <w:lang w:val="en-US"/>
+          <w:lang w:val="en-GB"/>
         </w:rPr>
         <w:t>=0</w:t>
       </w:r>
       <w:r>
         <w:rPr>
           <w:rFonts w:eastAsiaTheme="minorEastAsia"/>
-          <w:lang w:val="en-US"/>
+          <w:lang w:val="en-GB"/>
         </w:rPr>
         <w:t xml:space="preserve"> </w:t>
       </w:r>
       <w:r>
         <w:rPr>
           <w:rFonts w:eastAsiaTheme="minorEastAsia"/>
-          <w:lang w:val="en-US"/>
+          <w:lang w:val="en-GB"/>
         </w:rPr>
         <w:t xml:space="preserve">with </w:t>
       </w:r>
       <w:r>
         <w:rPr>
           <w:rFonts w:eastAsiaTheme="minorEastAsia"/>
-          <w:lang w:val="en-US"/>
+          <w:lang w:val="en-GB"/>
         </w:rPr>
         <w:t xml:space="preserve">lowest </w:t>
       </w:r>
       <w:r>
         <w:rPr>
           <w:rFonts w:eastAsiaTheme="minorEastAsia"/>
-          <w:lang w:val="en-US"/>
+          <w:lang w:val="en-GB"/>
         </w:rPr>
         <w:t xml:space="preserve">resolution </w:t>
       </w:r>
@@ -2842,7 +2701,7 @@
         <w:rPr>
           <w:rFonts w:eastAsiaTheme="minorEastAsia"/>
           <w:i/>
-          <w:lang w:val="en-US"/>
+          <w:lang w:val="en-GB"/>
         </w:rPr>
         <w:t>r</w:t>
       </w:r>
@@ -2850,63 +2709,63 @@
         <w:rPr>
           <w:rFonts w:eastAsiaTheme="minorEastAsia"/>
           <w:vertAlign w:val="subscript"/>
-          <w:lang w:val="en-US"/>
+          <w:lang w:val="en-GB"/>
         </w:rPr>
         <w:t>0</w:t>
       </w:r>
       <w:r>
         <w:rPr>
           <w:rFonts w:eastAsiaTheme="minorEastAsia"/>
-          <w:lang w:val="en-US"/>
+          <w:lang w:val="en-GB"/>
         </w:rPr>
         <w:t xml:space="preserve">, </w:t>
       </w:r>
       <w:r>
         <w:rPr>
           <w:rFonts w:eastAsiaTheme="minorEastAsia"/>
-          <w:lang w:val="en-US"/>
+          <w:lang w:val="en-GB"/>
         </w:rPr>
         <w:t xml:space="preserve">are the </w:t>
       </w:r>
       <w:r>
         <w:rPr>
           <w:rFonts w:eastAsiaTheme="minorEastAsia"/>
-          <w:lang w:val="en-US"/>
+          <w:lang w:val="en-GB"/>
         </w:rPr>
         <w:t xml:space="preserve">smallest </w:t>
       </w:r>
       <w:r>
         <w:rPr>
           <w:rFonts w:eastAsiaTheme="minorEastAsia"/>
-          <w:lang w:val="en-US"/>
+          <w:lang w:val="en-GB"/>
         </w:rPr>
         <w:t>possible</w:t>
       </w:r>
       <w:r>
         <w:rPr>
           <w:rFonts w:eastAsiaTheme="minorEastAsia"/>
-          <w:lang w:val="en-US"/>
+          <w:lang w:val="en-GB"/>
         </w:rPr>
         <w:t xml:space="preserve"> </w:t>
       </w:r>
       <w:r>
         <w:rPr>
           <w:rFonts w:eastAsiaTheme="minorEastAsia"/>
-          <w:lang w:val="en-US"/>
+          <w:lang w:val="en-GB"/>
         </w:rPr>
         <w:t>number of grid cells</w:t>
       </w:r>
       <w:r>
         <w:rPr>
           <w:rFonts w:eastAsiaTheme="minorEastAsia"/>
-          <w:lang w:val="en-US"/>
+          <w:lang w:val="en-GB"/>
         </w:rPr>
         <w:t xml:space="preserve"> which are </w:t>
       </w:r>
       <w:r>
         <w:rPr>
           <w:rFonts w:eastAsiaTheme="minorEastAsia"/>
-          <w:lang w:val="en-US"/>
+          <w:lang w:val="en-GB"/>
         </w:rPr>
         <w:t>necessarily uneven</w:t>
       </w:r>
@@ -2920,7 +2779,7 @@
         </w:numPr>
         <w:rPr>
           <w:rFonts w:eastAsiaTheme="minorEastAsia"/>
-          <w:lang w:val="en-US"/>
+          <w:lang w:val="en-GB"/>
         </w:rPr>
       </w:pPr>
       <m:oMath>
@@ -2930,7 +2789,7 @@
               <w:rPr>
                 <w:rFonts w:ascii="Cambria Math" w:eastAsiaTheme="minorEastAsia" w:hAnsi="Cambria Math"/>
                 <w:i/>
-                <w:lang w:val="en-US"/>
+                <w:lang w:val="en-GB"/>
               </w:rPr>
             </m:ctrlPr>
           </m:sSubPr>
@@ -2938,7 +2797,7 @@
             <m:r>
               <w:rPr>
                 <w:rFonts w:ascii="Cambria Math" w:eastAsiaTheme="minorEastAsia" w:hAnsi="Cambria Math"/>
-                <w:lang w:val="en-US"/>
+                <w:lang w:val="en-GB"/>
               </w:rPr>
               <m:t>h</m:t>
             </m:r>
@@ -2947,7 +2806,7 @@
             <m:r>
               <w:rPr>
                 <w:rFonts w:ascii="Cambria Math" w:eastAsiaTheme="minorEastAsia" w:hAnsi="Cambria Math"/>
-                <w:lang w:val="en-US"/>
+                <w:lang w:val="en-GB"/>
               </w:rPr>
               <m:t>0</m:t>
             </m:r>
@@ -2956,7 +2815,7 @@
         <m:r>
           <w:rPr>
             <w:rFonts w:ascii="Cambria Math" w:hAnsi="Cambria Math"/>
-            <w:lang w:val="en-US"/>
+            <w:lang w:val="en-GB"/>
           </w:rPr>
           <m:t>=2u-1,   u</m:t>
         </m:r>
@@ -2966,7 +2825,7 @@
           </m:rPr>
           <w:rPr>
             <w:rFonts w:ascii="Cambria Math" w:hAnsi="Cambria Math"/>
-            <w:lang w:val="en-US"/>
+            <w:lang w:val="en-GB"/>
           </w:rPr>
           <m:t>∈N</m:t>
         </m:r>
@@ -2976,13 +2835,13 @@
       <w:pPr>
         <w:rPr>
           <w:rFonts w:eastAsiaTheme="minorEastAsia"/>
-          <w:lang w:val="en-US"/>
-        </w:rPr>
-      </w:pPr>
-      <w:r>
-        <w:rPr>
-          <w:rFonts w:eastAsiaTheme="minorEastAsia"/>
-          <w:lang w:val="en-US"/>
+          <w:lang w:val="en-GB"/>
+        </w:rPr>
+      </w:pPr>
+      <w:r>
+        <w:rPr>
+          <w:rFonts w:eastAsiaTheme="minorEastAsia"/>
+          <w:lang w:val="en-GB"/>
         </w:rPr>
         <w:t xml:space="preserve">The distance </w:t>
       </w:r>
@@ -2990,14 +2849,14 @@
         <w:rPr>
           <w:rFonts w:eastAsiaTheme="minorEastAsia"/>
           <w:i/>
-          <w:lang w:val="en-US"/>
+          <w:lang w:val="en-GB"/>
         </w:rPr>
         <w:t>d</w:t>
       </w:r>
       <w:r>
         <w:rPr>
           <w:rFonts w:eastAsiaTheme="minorEastAsia"/>
-          <w:lang w:val="en-US"/>
+          <w:lang w:val="en-GB"/>
         </w:rPr>
         <w:t xml:space="preserve"> between lines of a graticule that aligns all sub-grids is</w:t>
       </w:r>
@@ -3011,7 +2870,7 @@
         </w:numPr>
         <w:rPr>
           <w:rFonts w:eastAsiaTheme="minorEastAsia"/>
-          <w:lang w:val="en-US"/>
+          <w:lang w:val="en-GB"/>
         </w:rPr>
       </w:pPr>
       <w:bookmarkStart w:id="4" w:name="_Ref530229101"/>
@@ -3019,7 +2878,7 @@
         <m:r>
           <w:rPr>
             <w:rFonts w:ascii="Cambria Math" w:eastAsiaTheme="minorEastAsia" w:hAnsi="Cambria Math"/>
-            <w:lang w:val="en-US"/>
+            <w:lang w:val="en-GB"/>
           </w:rPr>
           <w:lastRenderedPageBreak/>
           <m:t xml:space="preserve">d= </m:t>
@@ -3030,7 +2889,7 @@
               <w:rPr>
                 <w:rFonts w:ascii="Cambria Math" w:eastAsiaTheme="minorEastAsia" w:hAnsi="Cambria Math"/>
                 <w:i/>
-                <w:lang w:val="en-US"/>
+                <w:lang w:val="en-GB"/>
               </w:rPr>
             </m:ctrlPr>
           </m:sSubPr>
@@ -3038,7 +2897,7 @@
             <m:r>
               <w:rPr>
                 <w:rFonts w:ascii="Cambria Math" w:eastAsiaTheme="minorEastAsia" w:hAnsi="Cambria Math"/>
-                <w:lang w:val="en-US"/>
+                <w:lang w:val="en-GB"/>
               </w:rPr>
               <m:t>r</m:t>
             </m:r>
@@ -3047,7 +2906,7 @@
             <m:r>
               <w:rPr>
                 <w:rFonts w:ascii="Cambria Math" w:eastAsiaTheme="minorEastAsia" w:hAnsi="Cambria Math"/>
-                <w:lang w:val="en-US"/>
+                <w:lang w:val="en-GB"/>
               </w:rPr>
               <m:t>0</m:t>
             </m:r>
@@ -3056,7 +2915,7 @@
         <m:r>
           <w:rPr>
             <w:rFonts w:ascii="Cambria Math" w:eastAsiaTheme="minorEastAsia" w:hAnsi="Cambria Math"/>
-            <w:lang w:val="en-US"/>
+            <w:lang w:val="en-GB"/>
           </w:rPr>
           <m:t xml:space="preserve">= </m:t>
         </m:r>
@@ -3066,7 +2925,7 @@
               <w:rPr>
                 <w:rFonts w:ascii="Cambria Math" w:eastAsiaTheme="minorEastAsia" w:hAnsi="Cambria Math"/>
                 <w:i/>
-                <w:lang w:val="en-US"/>
+                <w:lang w:val="en-GB"/>
               </w:rPr>
             </m:ctrlPr>
           </m:fPr>
@@ -3074,7 +2933,7 @@
             <m:r>
               <w:rPr>
                 <w:rFonts w:ascii="Cambria Math" w:eastAsiaTheme="minorEastAsia" w:hAnsi="Cambria Math"/>
-                <w:lang w:val="en-US"/>
+                <w:lang w:val="en-GB"/>
               </w:rPr>
               <m:t>c</m:t>
             </m:r>
@@ -3086,7 +2945,7 @@
                   <w:rPr>
                     <w:rFonts w:ascii="Cambria Math" w:eastAsiaTheme="minorEastAsia" w:hAnsi="Cambria Math"/>
                     <w:i/>
-                    <w:lang w:val="en-US"/>
+                    <w:lang w:val="en-GB"/>
                   </w:rPr>
                 </m:ctrlPr>
               </m:sSubPr>
@@ -3094,7 +2953,7 @@
                 <m:r>
                   <w:rPr>
                     <w:rFonts w:ascii="Cambria Math" w:eastAsiaTheme="minorEastAsia" w:hAnsi="Cambria Math"/>
-                    <w:lang w:val="en-US"/>
+                    <w:lang w:val="en-GB"/>
                   </w:rPr>
                   <m:t>h</m:t>
                 </m:r>
@@ -3103,7 +2962,7 @@
                 <m:r>
                   <w:rPr>
                     <w:rFonts w:ascii="Cambria Math" w:eastAsiaTheme="minorEastAsia" w:hAnsi="Cambria Math"/>
-                    <w:lang w:val="en-US"/>
+                    <w:lang w:val="en-GB"/>
                   </w:rPr>
                   <m:t>0</m:t>
                 </m:r>
@@ -3118,13 +2977,13 @@
       <w:pPr>
         <w:rPr>
           <w:rFonts w:eastAsiaTheme="minorEastAsia"/>
-          <w:lang w:val="en-US"/>
-        </w:rPr>
-      </w:pPr>
-      <w:r>
-        <w:rPr>
-          <w:rFonts w:eastAsiaTheme="minorEastAsia"/>
-          <w:lang w:val="en-US"/>
+          <w:lang w:val="en-GB"/>
+        </w:rPr>
+      </w:pPr>
+      <w:r>
+        <w:rPr>
+          <w:rFonts w:eastAsiaTheme="minorEastAsia"/>
+          <w:lang w:val="en-GB"/>
         </w:rPr>
         <w:t xml:space="preserve">If we demand the same tiling scheme for all sub-grids using a suitable tile or chunk size </w:t>
       </w:r>
@@ -3132,14 +2991,14 @@
         <w:rPr>
           <w:rFonts w:eastAsiaTheme="minorEastAsia"/>
           <w:i/>
-          <w:lang w:val="en-US"/>
+          <w:lang w:val="en-GB"/>
         </w:rPr>
         <w:t>t</w:t>
       </w:r>
       <w:r>
         <w:rPr>
           <w:rFonts w:eastAsiaTheme="minorEastAsia"/>
-          <w:lang w:val="en-US"/>
+          <w:lang w:val="en-GB"/>
         </w:rPr>
         <w:t>, sub-grids must be aligned using a possibly larger distance</w:t>
       </w:r>
@@ -3153,7 +3012,7 @@
         </w:numPr>
         <w:rPr>
           <w:rFonts w:eastAsiaTheme="minorEastAsia"/>
-          <w:lang w:val="en-US"/>
+          <w:lang w:val="en-GB"/>
         </w:rPr>
       </w:pPr>
       <w:bookmarkStart w:id="5" w:name="_Ref530229106"/>
@@ -3161,7 +3020,7 @@
         <m:r>
           <w:rPr>
             <w:rFonts w:ascii="Cambria Math" w:eastAsiaTheme="minorEastAsia" w:hAnsi="Cambria Math"/>
-            <w:lang w:val="en-US"/>
+            <w:lang w:val="en-GB"/>
           </w:rPr>
           <m:t xml:space="preserve">d= </m:t>
         </m:r>
@@ -3171,7 +3030,7 @@
               <w:rPr>
                 <w:rFonts w:ascii="Cambria Math" w:eastAsiaTheme="minorEastAsia" w:hAnsi="Cambria Math"/>
                 <w:i/>
-                <w:lang w:val="en-US"/>
+                <w:lang w:val="en-GB"/>
               </w:rPr>
             </m:ctrlPr>
           </m:sSubPr>
@@ -3179,7 +3038,7 @@
             <m:r>
               <w:rPr>
                 <w:rFonts w:ascii="Cambria Math" w:eastAsiaTheme="minorEastAsia" w:hAnsi="Cambria Math"/>
-                <w:lang w:val="en-US"/>
+                <w:lang w:val="en-GB"/>
               </w:rPr>
               <m:t>t r</m:t>
             </m:r>
@@ -3188,7 +3047,7 @@
             <m:r>
               <w:rPr>
                 <w:rFonts w:ascii="Cambria Math" w:eastAsiaTheme="minorEastAsia" w:hAnsi="Cambria Math"/>
-                <w:lang w:val="en-US"/>
+                <w:lang w:val="en-GB"/>
               </w:rPr>
               <m:t>0</m:t>
             </m:r>
@@ -3201,13 +3060,13 @@
       <w:pPr>
         <w:rPr>
           <w:rFonts w:eastAsiaTheme="minorEastAsia"/>
-          <w:lang w:val="en-US"/>
-        </w:rPr>
-      </w:pPr>
-      <w:r>
-        <w:rPr>
-          <w:rFonts w:eastAsiaTheme="minorEastAsia"/>
-          <w:lang w:val="en-US"/>
+          <w:lang w:val="en-GB"/>
+        </w:rPr>
+      </w:pPr>
+      <w:r>
+        <w:rPr>
+          <w:rFonts w:eastAsiaTheme="minorEastAsia"/>
+          <w:lang w:val="en-GB"/>
         </w:rPr>
         <w:t>where suitable tile sizes are given by</w:t>
       </w:r>
@@ -3221,14 +3080,14 @@
         </w:numPr>
         <w:rPr>
           <w:rFonts w:eastAsiaTheme="minorEastAsia"/>
-          <w:lang w:val="en-US"/>
+          <w:lang w:val="en-GB"/>
         </w:rPr>
       </w:pPr>
       <m:oMath>
         <m:r>
           <w:rPr>
             <w:rFonts w:ascii="Cambria Math" w:eastAsiaTheme="minorEastAsia" w:hAnsi="Cambria Math"/>
-            <w:lang w:val="en-US"/>
+            <w:lang w:val="en-GB"/>
           </w:rPr>
           <m:t>t=</m:t>
         </m:r>
@@ -3238,7 +3097,7 @@
               <w:rPr>
                 <w:rFonts w:ascii="Cambria Math" w:eastAsiaTheme="minorEastAsia" w:hAnsi="Cambria Math"/>
                 <w:i/>
-                <w:lang w:val="en-US"/>
+                <w:lang w:val="en-GB"/>
               </w:rPr>
             </m:ctrlPr>
           </m:sSubPr>
@@ -3249,7 +3108,7 @@
                   <w:rPr>
                     <w:rFonts w:ascii="Cambria Math" w:eastAsiaTheme="minorEastAsia" w:hAnsi="Cambria Math"/>
                     <w:i/>
-                    <w:lang w:val="en-US"/>
+                    <w:lang w:val="en-GB"/>
                   </w:rPr>
                 </m:ctrlPr>
               </m:sSupPr>
@@ -3257,7 +3116,7 @@
                 <m:r>
                   <w:rPr>
                     <w:rFonts w:ascii="Cambria Math" w:eastAsiaTheme="minorEastAsia" w:hAnsi="Cambria Math"/>
-                    <w:lang w:val="en-US"/>
+                    <w:lang w:val="en-GB"/>
                   </w:rPr>
                   <m:t>2</m:t>
                 </m:r>
@@ -3266,7 +3125,7 @@
                 <m:r>
                   <w:rPr>
                     <w:rFonts w:ascii="Cambria Math" w:eastAsiaTheme="minorEastAsia" w:hAnsi="Cambria Math"/>
-                    <w:lang w:val="en-US"/>
+                    <w:lang w:val="en-GB"/>
                   </w:rPr>
                   <m:t>m</m:t>
                 </m:r>
@@ -3275,7 +3134,7 @@
             <m:r>
               <w:rPr>
                 <w:rFonts w:ascii="Cambria Math" w:eastAsiaTheme="minorEastAsia" w:hAnsi="Cambria Math"/>
-                <w:lang w:val="en-US"/>
+                <w:lang w:val="en-GB"/>
               </w:rPr>
               <m:t xml:space="preserve"> h</m:t>
             </m:r>
@@ -3284,7 +3143,7 @@
             <m:r>
               <w:rPr>
                 <w:rFonts w:ascii="Cambria Math" w:eastAsiaTheme="minorEastAsia" w:hAnsi="Cambria Math"/>
-                <w:lang w:val="en-US"/>
+                <w:lang w:val="en-GB"/>
               </w:rPr>
               <m:t>0</m:t>
             </m:r>
@@ -3293,7 +3152,7 @@
         <m:r>
           <w:rPr>
             <w:rFonts w:ascii="Cambria Math" w:eastAsiaTheme="minorEastAsia" w:hAnsi="Cambria Math"/>
-            <w:lang w:val="en-US"/>
+            <w:lang w:val="en-GB"/>
           </w:rPr>
           <m:t>, m</m:t>
         </m:r>
@@ -3303,7 +3162,7 @@
           </m:rPr>
           <w:rPr>
             <w:rFonts w:ascii="Cambria Math" w:eastAsiaTheme="minorEastAsia" w:hAnsi="Cambria Math"/>
-            <w:lang w:val="en-US"/>
+            <w:lang w:val="en-GB"/>
           </w:rPr>
           <m:t xml:space="preserve"> ∈ N</m:t>
         </m:r>
@@ -3312,168 +3171,168 @@
     <w:p>
       <w:pPr>
         <w:rPr>
-          <w:lang w:val="en-US"/>
-        </w:rPr>
-      </w:pPr>
-      <w:r>
-        <w:rPr>
-          <w:lang w:val="en-US"/>
+          <w:lang w:val="en-GB"/>
+        </w:rPr>
+      </w:pPr>
+      <w:r>
+        <w:rPr>
+          <w:lang w:val="en-GB"/>
         </w:rPr>
         <w:t xml:space="preserve">Note that in most cases </w:t>
       </w:r>
       <w:r>
         <w:rPr>
           <w:i/>
-          <w:lang w:val="en-US"/>
+          <w:lang w:val="en-GB"/>
         </w:rPr>
         <w:t>d</w:t>
       </w:r>
       <w:r>
         <w:rPr>
-          <w:lang w:val="en-US"/>
+          <w:lang w:val="en-GB"/>
         </w:rPr>
         <w:t xml:space="preserve"> </w:t>
       </w:r>
       <w:r>
         <w:rPr>
-          <w:lang w:val="en-US"/>
+          <w:lang w:val="en-GB"/>
         </w:rPr>
         <w:t xml:space="preserve">by </w:t>
       </w:r>
       <w:r>
         <w:rPr>
-          <w:lang w:val="en-US"/>
+          <w:lang w:val="en-GB"/>
         </w:rPr>
         <w:fldChar w:fldCharType="begin"/>
       </w:r>
       <w:r>
         <w:rPr>
-          <w:lang w:val="en-US"/>
+          <w:lang w:val="en-GB"/>
         </w:rPr>
         <w:instrText xml:space="preserve"> REF _Ref530229106 \r \h </w:instrText>
       </w:r>
       <w:r>
         <w:rPr>
-          <w:lang w:val="en-US"/>
-        </w:rPr>
-      </w:r>
-      <w:r>
-        <w:rPr>
-          <w:lang w:val="en-US"/>
+          <w:lang w:val="en-GB"/>
+        </w:rPr>
+      </w:r>
+      <w:r>
+        <w:rPr>
+          <w:lang w:val="en-GB"/>
         </w:rPr>
         <w:fldChar w:fldCharType="separate"/>
       </w:r>
       <w:r>
         <w:rPr>
-          <w:lang w:val="en-US"/>
+          <w:lang w:val="en-GB"/>
         </w:rPr>
         <w:t>(7)</w:t>
       </w:r>
       <w:r>
         <w:rPr>
-          <w:lang w:val="en-US"/>
+          <w:lang w:val="en-GB"/>
         </w:rPr>
         <w:fldChar w:fldCharType="end"/>
       </w:r>
       <w:r>
         <w:rPr>
-          <w:lang w:val="en-US"/>
+          <w:lang w:val="en-GB"/>
         </w:rPr>
         <w:t xml:space="preserve"> </w:t>
       </w:r>
       <w:r>
         <w:rPr>
-          <w:lang w:val="en-US"/>
+          <w:lang w:val="en-GB"/>
         </w:rPr>
         <w:t xml:space="preserve">will be too large </w:t>
       </w:r>
       <w:r>
         <w:rPr>
-          <w:lang w:val="en-US"/>
+          <w:lang w:val="en-GB"/>
         </w:rPr>
         <w:t>so that</w:t>
       </w:r>
       <w:r>
         <w:rPr>
-          <w:lang w:val="en-US"/>
+          <w:lang w:val="en-GB"/>
         </w:rPr>
         <w:t xml:space="preserve"> aligning small sub-grid regions using th</w:t>
       </w:r>
       <w:r>
         <w:rPr>
-          <w:lang w:val="en-US"/>
+          <w:lang w:val="en-GB"/>
         </w:rPr>
         <w:t>is</w:t>
       </w:r>
       <w:r>
         <w:rPr>
-          <w:lang w:val="en-US"/>
+          <w:lang w:val="en-GB"/>
         </w:rPr>
         <w:t xml:space="preserve"> graticule </w:t>
       </w:r>
       <w:r>
         <w:rPr>
-          <w:lang w:val="en-US"/>
+          <w:lang w:val="en-GB"/>
         </w:rPr>
         <w:t xml:space="preserve">will </w:t>
       </w:r>
       <w:r>
         <w:rPr>
-          <w:lang w:val="en-US"/>
+          <w:lang w:val="en-GB"/>
         </w:rPr>
         <w:t>be too coarse</w:t>
       </w:r>
       <w:r>
         <w:rPr>
-          <w:lang w:val="en-US"/>
+          <w:lang w:val="en-GB"/>
         </w:rPr>
         <w:t xml:space="preserve"> and </w:t>
       </w:r>
       <w:r>
         <w:rPr>
-          <w:lang w:val="en-US"/>
+          <w:lang w:val="en-GB"/>
         </w:rPr>
         <w:t>yield</w:t>
       </w:r>
       <w:r>
         <w:rPr>
-          <w:lang w:val="en-US"/>
+          <w:lang w:val="en-GB"/>
         </w:rPr>
         <w:t xml:space="preserve"> </w:t>
       </w:r>
       <w:r>
         <w:rPr>
-          <w:lang w:val="en-US"/>
+          <w:lang w:val="en-GB"/>
         </w:rPr>
         <w:t xml:space="preserve">inappropriately </w:t>
       </w:r>
       <w:r>
         <w:rPr>
-          <w:lang w:val="en-US"/>
+          <w:lang w:val="en-GB"/>
         </w:rPr>
         <w:t xml:space="preserve">positioned </w:t>
       </w:r>
       <w:r>
         <w:rPr>
-          <w:lang w:val="en-US"/>
+          <w:lang w:val="en-GB"/>
         </w:rPr>
         <w:t xml:space="preserve">and sized </w:t>
       </w:r>
       <w:r>
         <w:rPr>
-          <w:lang w:val="en-US"/>
+          <w:lang w:val="en-GB"/>
         </w:rPr>
         <w:t>sub-</w:t>
       </w:r>
       <w:r>
         <w:rPr>
-          <w:lang w:val="en-US"/>
+          <w:lang w:val="en-GB"/>
         </w:rPr>
         <w:t>regions</w:t>
       </w:r>
       <w:r>
         <w:rPr>
-          <w:lang w:val="en-US"/>
+          <w:lang w:val="en-GB"/>
         </w:rPr>
         <w:t>.</w:t>
       </w:r>
@@ -3483,13 +3342,13 @@
         <w:pStyle w:val="berschrift2"/>
         <w:rPr>
           <w:rFonts w:eastAsiaTheme="minorEastAsia"/>
-          <w:lang w:val="en-US"/>
-        </w:rPr>
-      </w:pPr>
-      <w:r>
-        <w:rPr>
-          <w:rFonts w:eastAsiaTheme="minorEastAsia"/>
-          <w:lang w:val="en-US"/>
+          <w:lang w:val="en-GB"/>
+        </w:rPr>
+      </w:pPr>
+      <w:r>
+        <w:rPr>
+          <w:rFonts w:eastAsiaTheme="minorEastAsia"/>
+          <w:lang w:val="en-GB"/>
         </w:rPr>
         <w:t>Algorithm</w:t>
       </w:r>
@@ -3498,13 +3357,13 @@
       <w:pPr>
         <w:rPr>
           <w:rFonts w:eastAsiaTheme="minorEastAsia"/>
-          <w:lang w:val="en-US"/>
-        </w:rPr>
-      </w:pPr>
-      <w:r>
-        <w:rPr>
-          <w:rFonts w:eastAsiaTheme="minorEastAsia"/>
-          <w:lang w:val="en-US"/>
+          <w:lang w:val="en-GB"/>
+        </w:rPr>
+      </w:pPr>
+      <w:r>
+        <w:rPr>
+          <w:rFonts w:eastAsiaTheme="minorEastAsia"/>
+          <w:lang w:val="en-GB"/>
         </w:rPr>
         <w:t xml:space="preserve">Given a target resolution </w:t>
       </w:r>
@@ -3513,7 +3372,7 @@
         <w:rPr>
           <w:rFonts w:eastAsiaTheme="minorEastAsia"/>
           <w:i/>
-          <w:lang w:val="en-US"/>
+          <w:lang w:val="en-GB"/>
         </w:rPr>
         <w:t>r</w:t>
       </w:r>
@@ -3522,7 +3381,7 @@
           <w:rFonts w:eastAsiaTheme="minorEastAsia"/>
           <w:i/>
           <w:vertAlign w:val="subscript"/>
-          <w:lang w:val="en-US"/>
+          <w:lang w:val="en-GB"/>
         </w:rPr>
         <w:t>T</w:t>
       </w:r>
@@ -3530,21 +3389,21 @@
       <w:r>
         <w:rPr>
           <w:rFonts w:eastAsiaTheme="minorEastAsia"/>
-          <w:lang w:val="en-US"/>
+          <w:lang w:val="en-GB"/>
         </w:rPr>
         <w:t xml:space="preserve"> </w:t>
       </w:r>
       <w:r>
         <w:rPr>
           <w:rFonts w:eastAsiaTheme="minorEastAsia"/>
-          <w:lang w:val="en-US"/>
+          <w:lang w:val="en-GB"/>
         </w:rPr>
         <w:t xml:space="preserve">for a sub-grid </w:t>
       </w:r>
       <w:r>
         <w:rPr>
           <w:rFonts w:eastAsiaTheme="minorEastAsia"/>
-          <w:lang w:val="en-US"/>
+          <w:lang w:val="en-GB"/>
         </w:rPr>
         <w:t xml:space="preserve">and a coverage </w:t>
       </w:r>
@@ -3552,28 +3411,28 @@
         <w:rPr>
           <w:rFonts w:eastAsiaTheme="minorEastAsia"/>
           <w:i/>
-          <w:lang w:val="en-US"/>
+          <w:lang w:val="en-GB"/>
         </w:rPr>
         <w:t>c</w:t>
       </w:r>
       <w:r>
         <w:rPr>
           <w:rFonts w:eastAsiaTheme="minorEastAsia"/>
-          <w:lang w:val="en-US"/>
+          <w:lang w:val="en-GB"/>
         </w:rPr>
         <w:t xml:space="preserve"> of the parent grid we search </w:t>
       </w:r>
       <w:r>
         <w:rPr>
           <w:rFonts w:eastAsiaTheme="minorEastAsia"/>
-          <w:lang w:val="en-US"/>
+          <w:lang w:val="en-GB"/>
         </w:rPr>
         <w:t>for best</w:t>
       </w:r>
       <w:r>
         <w:rPr>
           <w:rFonts w:eastAsiaTheme="minorEastAsia"/>
-          <w:lang w:val="en-US"/>
+          <w:lang w:val="en-GB"/>
         </w:rPr>
         <w:t xml:space="preserve"> </w:t>
       </w:r>
@@ -3582,7 +3441,7 @@
         <w:rPr>
           <w:rFonts w:eastAsiaTheme="minorEastAsia"/>
           <w:i/>
-          <w:lang w:val="en-US"/>
+          <w:lang w:val="en-GB"/>
         </w:rPr>
         <w:t>r</w:t>
       </w:r>
@@ -3591,7 +3450,7 @@
           <w:rFonts w:eastAsiaTheme="minorEastAsia"/>
           <w:i/>
           <w:vertAlign w:val="subscript"/>
-          <w:lang w:val="en-US"/>
+          <w:lang w:val="en-GB"/>
         </w:rPr>
         <w:t>z</w:t>
       </w:r>
@@ -3599,21 +3458,21 @@
       <w:r>
         <w:rPr>
           <w:rFonts w:eastAsiaTheme="minorEastAsia"/>
-          <w:lang w:val="en-US"/>
+          <w:lang w:val="en-GB"/>
         </w:rPr>
         <w:t xml:space="preserve"> that </w:t>
       </w:r>
       <w:r>
         <w:rPr>
           <w:rFonts w:eastAsiaTheme="minorEastAsia"/>
-          <w:lang w:val="en-US"/>
+          <w:lang w:val="en-GB"/>
         </w:rPr>
         <w:t>are</w:t>
       </w:r>
       <w:r>
         <w:rPr>
           <w:rFonts w:eastAsiaTheme="minorEastAsia"/>
-          <w:lang w:val="en-US"/>
+          <w:lang w:val="en-GB"/>
         </w:rPr>
         <w:t xml:space="preserve"> close to </w:t>
       </w:r>
@@ -3622,7 +3481,7 @@
         <w:rPr>
           <w:rFonts w:eastAsiaTheme="minorEastAsia"/>
           <w:i/>
-          <w:lang w:val="en-US"/>
+          <w:lang w:val="en-GB"/>
         </w:rPr>
         <w:t>r</w:t>
       </w:r>
@@ -3631,7 +3490,7 @@
           <w:rFonts w:eastAsiaTheme="minorEastAsia"/>
           <w:i/>
           <w:vertAlign w:val="subscript"/>
-          <w:lang w:val="en-US"/>
+          <w:lang w:val="en-GB"/>
         </w:rPr>
         <w:t>T</w:t>
       </w:r>
@@ -3639,14 +3498,14 @@
       <w:r>
         <w:rPr>
           <w:rFonts w:eastAsiaTheme="minorEastAsia"/>
-          <w:lang w:val="en-US"/>
+          <w:lang w:val="en-GB"/>
         </w:rPr>
         <w:t xml:space="preserve"> </w:t>
       </w:r>
       <w:r>
         <w:rPr>
           <w:rFonts w:eastAsiaTheme="minorEastAsia"/>
-          <w:lang w:val="en-US"/>
+          <w:lang w:val="en-GB"/>
         </w:rPr>
         <w:t xml:space="preserve">within a given tolerance </w:t>
       </w:r>
@@ -3654,7 +3513,7 @@
       <w:r>
         <w:rPr>
           <w:rFonts w:eastAsiaTheme="minorEastAsia" w:cstheme="minorHAnsi"/>
-          <w:lang w:val="en-US"/>
+          <w:lang w:val="en-GB"/>
         </w:rPr>
         <w:t>Δ</w:t>
       </w:r>
@@ -3662,7 +3521,7 @@
         <w:rPr>
           <w:rFonts w:eastAsiaTheme="minorEastAsia"/>
           <w:i/>
-          <w:lang w:val="en-US"/>
+          <w:lang w:val="en-GB"/>
         </w:rPr>
         <w:t>r</w:t>
       </w:r>
@@ -3671,7 +3530,7 @@
           <w:rFonts w:eastAsiaTheme="minorEastAsia"/>
           <w:i/>
           <w:vertAlign w:val="subscript"/>
-          <w:lang w:val="en-US"/>
+          <w:lang w:val="en-GB"/>
         </w:rPr>
         <w:t>T</w:t>
       </w:r>
@@ -3679,42 +3538,42 @@
       <w:r>
         <w:rPr>
           <w:rFonts w:eastAsiaTheme="minorEastAsia"/>
-          <w:lang w:val="en-US"/>
+          <w:lang w:val="en-GB"/>
         </w:rPr>
         <w:t>. W</w:t>
       </w:r>
       <w:r>
         <w:rPr>
           <w:rFonts w:eastAsiaTheme="minorEastAsia"/>
-          <w:lang w:val="en-US"/>
+          <w:lang w:val="en-GB"/>
         </w:rPr>
         <w:t xml:space="preserve">e </w:t>
       </w:r>
       <w:r>
         <w:rPr>
           <w:rFonts w:eastAsiaTheme="minorEastAsia"/>
-          <w:lang w:val="en-US"/>
+          <w:lang w:val="en-GB"/>
         </w:rPr>
         <w:t xml:space="preserve">also </w:t>
       </w:r>
       <w:r>
         <w:rPr>
           <w:rFonts w:eastAsiaTheme="minorEastAsia"/>
-          <w:lang w:val="en-US"/>
+          <w:lang w:val="en-GB"/>
         </w:rPr>
         <w:t>want</w:t>
       </w:r>
       <w:r>
         <w:rPr>
           <w:rFonts w:eastAsiaTheme="minorEastAsia"/>
-          <w:lang w:val="en-US"/>
+          <w:lang w:val="en-GB"/>
         </w:rPr>
         <w:t xml:space="preserve"> the level number</w:t>
       </w:r>
       <w:r>
         <w:rPr>
           <w:rFonts w:eastAsiaTheme="minorEastAsia"/>
-          <w:lang w:val="en-US"/>
+          <w:lang w:val="en-GB"/>
         </w:rPr>
         <w:t xml:space="preserve"> </w:t>
       </w:r>
@@ -3722,7 +3581,7 @@
         <w:rPr>
           <w:rFonts w:eastAsiaTheme="minorEastAsia"/>
           <w:i/>
-          <w:lang w:val="en-US"/>
+          <w:lang w:val="en-GB"/>
         </w:rPr>
         <w:t>z</w:t>
       </w:r>
@@ -3730,35 +3589,35 @@
         <w:rPr>
           <w:rFonts w:eastAsiaTheme="minorEastAsia"/>
           <w:i/>
-          <w:lang w:val="en-US"/>
+          <w:lang w:val="en-GB"/>
         </w:rPr>
         <w:t xml:space="preserve"> </w:t>
       </w:r>
       <w:r>
         <w:rPr>
           <w:rFonts w:eastAsiaTheme="minorEastAsia"/>
-          <w:lang w:val="en-US"/>
+          <w:lang w:val="en-GB"/>
         </w:rPr>
         <w:t>to be</w:t>
       </w:r>
       <w:r>
         <w:rPr>
           <w:rFonts w:eastAsiaTheme="minorEastAsia"/>
-          <w:lang w:val="en-US"/>
+          <w:lang w:val="en-GB"/>
         </w:rPr>
         <w:t xml:space="preserve"> </w:t>
       </w:r>
       <w:r>
         <w:rPr>
           <w:rFonts w:eastAsiaTheme="minorEastAsia"/>
-          <w:lang w:val="en-US"/>
+          <w:lang w:val="en-GB"/>
         </w:rPr>
         <w:t xml:space="preserve">as large as possible (and the number of grid cells </w:t>
       </w:r>
       <w:r>
         <w:rPr>
           <w:rFonts w:eastAsiaTheme="minorEastAsia"/>
-          <w:lang w:val="en-US"/>
+          <w:lang w:val="en-GB"/>
         </w:rPr>
         <w:t xml:space="preserve">on pyramid level </w:t>
       </w:r>
@@ -3766,7 +3625,7 @@
         <w:rPr>
           <w:rFonts w:eastAsiaTheme="minorEastAsia"/>
           <w:i/>
-          <w:lang w:val="en-US"/>
+          <w:lang w:val="en-GB"/>
         </w:rPr>
         <w:t>h</w:t>
       </w:r>
@@ -3775,119 +3634,119 @@
           <w:rFonts w:eastAsiaTheme="minorEastAsia"/>
           <w:i/>
           <w:vertAlign w:val="subscript"/>
-          <w:lang w:val="en-US"/>
+          <w:lang w:val="en-GB"/>
         </w:rPr>
         <w:t>0</w:t>
       </w:r>
       <w:r>
         <w:rPr>
           <w:rFonts w:eastAsiaTheme="minorEastAsia"/>
-          <w:lang w:val="en-US"/>
+          <w:lang w:val="en-GB"/>
         </w:rPr>
         <w:t xml:space="preserve"> </w:t>
       </w:r>
       <w:r>
         <w:rPr>
           <w:rFonts w:eastAsiaTheme="minorEastAsia"/>
-          <w:lang w:val="en-US"/>
+          <w:lang w:val="en-GB"/>
         </w:rPr>
         <w:t>to be as</w:t>
       </w:r>
       <w:r>
         <w:rPr>
           <w:rFonts w:eastAsiaTheme="minorEastAsia"/>
-          <w:lang w:val="en-US"/>
+          <w:lang w:val="en-GB"/>
         </w:rPr>
         <w:t xml:space="preserve"> small as possible)</w:t>
       </w:r>
       <w:r>
         <w:rPr>
           <w:rFonts w:eastAsiaTheme="minorEastAsia"/>
-          <w:lang w:val="en-US"/>
+          <w:lang w:val="en-GB"/>
         </w:rPr>
         <w:t xml:space="preserve">, </w:t>
       </w:r>
       <w:r>
         <w:rPr>
           <w:rFonts w:eastAsiaTheme="minorEastAsia"/>
-          <w:lang w:val="en-US"/>
+          <w:lang w:val="en-GB"/>
         </w:rPr>
         <w:t xml:space="preserve">that is, we want the </w:t>
       </w:r>
       <w:r>
         <w:rPr>
           <w:rFonts w:eastAsiaTheme="minorEastAsia"/>
-          <w:lang w:val="en-US"/>
+          <w:lang w:val="en-GB"/>
         </w:rPr>
         <w:t xml:space="preserve">distance of </w:t>
       </w:r>
       <w:r>
         <w:rPr>
           <w:rFonts w:eastAsiaTheme="minorEastAsia"/>
-          <w:lang w:val="en-US"/>
+          <w:lang w:val="en-GB"/>
         </w:rPr>
         <w:t xml:space="preserve">graticule lines to </w:t>
       </w:r>
       <w:r>
         <w:rPr>
           <w:rFonts w:eastAsiaTheme="minorEastAsia"/>
-          <w:lang w:val="en-US"/>
+          <w:lang w:val="en-GB"/>
         </w:rPr>
         <w:t>be as small as possible</w:t>
       </w:r>
       <w:r>
         <w:rPr>
           <w:rFonts w:eastAsiaTheme="minorEastAsia"/>
-          <w:lang w:val="en-US"/>
+          <w:lang w:val="en-GB"/>
         </w:rPr>
         <w:t>.</w:t>
       </w:r>
       <w:r>
         <w:rPr>
           <w:rFonts w:eastAsiaTheme="minorEastAsia"/>
-          <w:lang w:val="en-US"/>
+          <w:lang w:val="en-GB"/>
         </w:rPr>
         <w:t xml:space="preserve"> </w:t>
       </w:r>
       <w:r>
         <w:rPr>
           <w:rFonts w:eastAsiaTheme="minorEastAsia"/>
-          <w:lang w:val="en-US"/>
+          <w:lang w:val="en-GB"/>
         </w:rPr>
         <w:t>This way, we can adjust sub-grid</w:t>
       </w:r>
       <w:r>
         <w:rPr>
           <w:rFonts w:eastAsiaTheme="minorEastAsia"/>
-          <w:lang w:val="en-US"/>
+          <w:lang w:val="en-GB"/>
         </w:rPr>
         <w:t xml:space="preserve"> region</w:t>
       </w:r>
       <w:r>
         <w:rPr>
           <w:rFonts w:eastAsiaTheme="minorEastAsia"/>
-          <w:lang w:val="en-US"/>
+          <w:lang w:val="en-GB"/>
         </w:rPr>
         <w:t>s</w:t>
       </w:r>
       <w:r>
         <w:rPr>
           <w:rFonts w:eastAsiaTheme="minorEastAsia"/>
-          <w:lang w:val="en-US"/>
+          <w:lang w:val="en-GB"/>
         </w:rPr>
         <w:t xml:space="preserve"> with </w:t>
       </w:r>
       <w:r>
         <w:rPr>
           <w:rFonts w:eastAsiaTheme="minorEastAsia"/>
-          <w:lang w:val="en-US"/>
+          <w:lang w:val="en-GB"/>
         </w:rPr>
         <w:t xml:space="preserve">minimum deviation from the actual desired region. </w:t>
       </w:r>
       <w:r>
         <w:rPr>
           <w:rFonts w:eastAsiaTheme="minorEastAsia"/>
-          <w:lang w:val="en-US"/>
+          <w:lang w:val="en-GB"/>
         </w:rPr>
         <w:t xml:space="preserve">We find best </w:t>
       </w:r>
@@ -3895,14 +3754,14 @@
         <w:rPr>
           <w:rFonts w:eastAsiaTheme="minorEastAsia"/>
           <w:i/>
-          <w:lang w:val="en-US"/>
+          <w:lang w:val="en-GB"/>
         </w:rPr>
         <w:t>z</w:t>
       </w:r>
       <w:r>
         <w:rPr>
           <w:rFonts w:eastAsiaTheme="minorEastAsia"/>
-          <w:lang w:val="en-US"/>
+          <w:lang w:val="en-GB"/>
         </w:rPr>
         <w:t xml:space="preserve"> and </w:t>
       </w:r>
@@ -3911,7 +3770,7 @@
         <w:rPr>
           <w:rFonts w:eastAsiaTheme="minorEastAsia"/>
           <w:i/>
-          <w:lang w:val="en-US"/>
+          <w:lang w:val="en-GB"/>
         </w:rPr>
         <w:t>r</w:t>
       </w:r>
@@ -3920,7 +3779,7 @@
           <w:rFonts w:eastAsiaTheme="minorEastAsia"/>
           <w:i/>
           <w:vertAlign w:val="subscript"/>
-          <w:lang w:val="en-US"/>
+          <w:lang w:val="en-GB"/>
         </w:rPr>
         <w:t>z</w:t>
       </w:r>
@@ -3928,21 +3787,21 @@
       <w:r>
         <w:rPr>
           <w:rFonts w:eastAsiaTheme="minorEastAsia"/>
-          <w:lang w:val="en-US"/>
+          <w:lang w:val="en-GB"/>
         </w:rPr>
         <w:t xml:space="preserve"> by </w:t>
       </w:r>
       <w:r>
         <w:rPr>
           <w:rFonts w:eastAsiaTheme="minorEastAsia"/>
-          <w:lang w:val="en-US"/>
+          <w:lang w:val="en-GB"/>
         </w:rPr>
         <w:t xml:space="preserve">testing all possible integer </w:t>
       </w:r>
       <w:r>
         <w:rPr>
           <w:rFonts w:eastAsiaTheme="minorEastAsia"/>
-          <w:lang w:val="en-US"/>
+          <w:lang w:val="en-GB"/>
         </w:rPr>
         <w:t xml:space="preserve">values </w:t>
       </w:r>
@@ -3950,21 +3809,21 @@
         <w:rPr>
           <w:rFonts w:eastAsiaTheme="minorEastAsia"/>
           <w:i/>
-          <w:lang w:val="en-US"/>
+          <w:lang w:val="en-GB"/>
         </w:rPr>
         <w:t>h</w:t>
       </w:r>
       <w:r>
         <w:rPr>
           <w:rFonts w:eastAsiaTheme="minorEastAsia"/>
-          <w:lang w:val="en-US"/>
+          <w:lang w:val="en-GB"/>
         </w:rPr>
         <w:t xml:space="preserve"> in the range </w:t>
       </w:r>
       <w:r>
         <w:rPr>
           <w:rFonts w:eastAsiaTheme="minorEastAsia"/>
-          <w:lang w:val="en-US"/>
+          <w:lang w:val="en-GB"/>
         </w:rPr>
         <w:t xml:space="preserve">of </w:t>
       </w:r>
@@ -3972,21 +3831,21 @@
         <w:rPr>
           <w:rFonts w:eastAsiaTheme="minorEastAsia"/>
           <w:i/>
-          <w:lang w:val="en-US"/>
+          <w:lang w:val="en-GB"/>
         </w:rPr>
         <w:t>h</w:t>
       </w:r>
       <w:r>
         <w:rPr>
           <w:rFonts w:eastAsiaTheme="minorEastAsia"/>
-          <w:lang w:val="en-US"/>
+          <w:lang w:val="en-GB"/>
         </w:rPr>
         <w:t xml:space="preserve"> = </w:t>
       </w:r>
       <w:r>
         <w:rPr>
           <w:rFonts w:eastAsiaTheme="minorEastAsia"/>
-          <w:lang w:val="en-US"/>
+          <w:lang w:val="en-GB"/>
         </w:rPr>
         <w:t>[</w:t>
       </w:r>
@@ -3995,7 +3854,7 @@
         <w:rPr>
           <w:rFonts w:eastAsiaTheme="minorEastAsia"/>
           <w:i/>
-          <w:lang w:val="en-US"/>
+          <w:lang w:val="en-GB"/>
         </w:rPr>
         <w:t>h</w:t>
       </w:r>
@@ -4004,7 +3863,7 @@
           <w:rFonts w:eastAsiaTheme="minorEastAsia"/>
           <w:i/>
           <w:vertAlign w:val="subscript"/>
-          <w:lang w:val="en-US"/>
+          <w:lang w:val="en-GB"/>
         </w:rPr>
         <w:t>min</w:t>
       </w:r>
@@ -4012,7 +3871,7 @@
       <w:r>
         <w:rPr>
           <w:rFonts w:eastAsiaTheme="minorEastAsia"/>
-          <w:lang w:val="en-US"/>
+          <w:lang w:val="en-GB"/>
         </w:rPr>
         <w:t xml:space="preserve">, </w:t>
       </w:r>
@@ -4021,7 +3880,7 @@
         <w:rPr>
           <w:rFonts w:eastAsiaTheme="minorEastAsia"/>
           <w:i/>
-          <w:lang w:val="en-US"/>
+          <w:lang w:val="en-GB"/>
         </w:rPr>
         <w:t>h</w:t>
       </w:r>
@@ -4030,7 +3889,7 @@
           <w:rFonts w:eastAsiaTheme="minorEastAsia"/>
           <w:i/>
           <w:vertAlign w:val="subscript"/>
-          <w:lang w:val="en-US"/>
+          <w:lang w:val="en-GB"/>
         </w:rPr>
         <w:t>max</w:t>
       </w:r>
@@ -4038,28 +3897,28 @@
       <w:r>
         <w:rPr>
           <w:rFonts w:eastAsiaTheme="minorEastAsia"/>
-          <w:lang w:val="en-US"/>
+          <w:lang w:val="en-GB"/>
         </w:rPr>
         <w:t xml:space="preserve">] </w:t>
       </w:r>
       <w:r>
         <w:rPr>
           <w:rFonts w:eastAsiaTheme="minorEastAsia"/>
-          <w:lang w:val="en-US"/>
+          <w:lang w:val="en-GB"/>
         </w:rPr>
         <w:t>that is given by</w:t>
       </w:r>
       <w:r>
         <w:rPr>
           <w:rFonts w:eastAsiaTheme="minorEastAsia"/>
-          <w:lang w:val="en-US"/>
+          <w:lang w:val="en-GB"/>
         </w:rPr>
         <w:t xml:space="preserve"> target grid coverage </w:t>
       </w:r>
       <w:r>
         <w:rPr>
           <w:rFonts w:eastAsiaTheme="minorEastAsia"/>
-          <w:lang w:val="en-US"/>
+          <w:lang w:val="en-GB"/>
         </w:rPr>
         <w:t>and the target resolution:</w:t>
       </w:r>
@@ -4068,7 +3927,7 @@
       <w:pPr>
         <w:rPr>
           <w:rFonts w:eastAsiaTheme="minorEastAsia"/>
-          <w:lang w:val="en-US"/>
+          <w:lang w:val="en-GB"/>
         </w:rPr>
       </w:pPr>
       <m:oMathPara>
@@ -4079,7 +3938,7 @@
                 <w:rPr>
                   <w:rFonts w:ascii="Cambria Math" w:eastAsiaTheme="minorEastAsia" w:hAnsi="Cambria Math"/>
                   <w:i/>
-                  <w:lang w:val="en-US"/>
+                  <w:lang w:val="en-GB"/>
                 </w:rPr>
               </m:ctrlPr>
             </m:sSubPr>
@@ -4087,7 +3946,7 @@
               <m:r>
                 <w:rPr>
                   <w:rFonts w:ascii="Cambria Math" w:eastAsiaTheme="minorEastAsia" w:hAnsi="Cambria Math"/>
-                  <w:lang w:val="en-US"/>
+                  <w:lang w:val="en-GB"/>
                 </w:rPr>
                 <m:t>h</m:t>
               </m:r>
@@ -4096,7 +3955,7 @@
               <m:r>
                 <w:rPr>
                   <w:rFonts w:ascii="Cambria Math" w:eastAsiaTheme="minorEastAsia" w:hAnsi="Cambria Math"/>
-                  <w:lang w:val="en-US"/>
+                  <w:lang w:val="en-GB"/>
                 </w:rPr>
                 <m:t>min</m:t>
               </m:r>
@@ -4105,7 +3964,7 @@
           <m:r>
             <w:rPr>
               <w:rFonts w:ascii="Cambria Math" w:eastAsiaTheme="minorEastAsia" w:hAnsi="Cambria Math"/>
-              <w:lang w:val="en-US"/>
+              <w:lang w:val="en-GB"/>
             </w:rPr>
             <m:t xml:space="preserve">= </m:t>
           </m:r>
@@ -4117,7 +3976,7 @@
                 <w:rPr>
                   <w:rFonts w:ascii="Cambria Math" w:eastAsiaTheme="minorEastAsia" w:hAnsi="Cambria Math"/>
                   <w:i/>
-                  <w:lang w:val="en-US"/>
+                  <w:lang w:val="en-GB"/>
                 </w:rPr>
               </m:ctrlPr>
             </m:dPr>
@@ -4128,7 +3987,7 @@
                     <w:rPr>
                       <w:rFonts w:ascii="Cambria Math" w:eastAsiaTheme="minorEastAsia" w:hAnsi="Cambria Math"/>
                       <w:i/>
-                      <w:lang w:val="en-US"/>
+                      <w:lang w:val="en-GB"/>
                     </w:rPr>
                   </m:ctrlPr>
                 </m:fPr>
@@ -4136,7 +3995,7 @@
                   <m:r>
                     <w:rPr>
                       <w:rFonts w:ascii="Cambria Math" w:eastAsiaTheme="minorEastAsia" w:hAnsi="Cambria Math"/>
-                      <w:lang w:val="en-US"/>
+                      <w:lang w:val="en-GB"/>
                     </w:rPr>
                     <m:t>c</m:t>
                   </m:r>
@@ -4148,7 +4007,7 @@
                         <w:rPr>
                           <w:rFonts w:ascii="Cambria Math" w:eastAsiaTheme="minorEastAsia" w:hAnsi="Cambria Math"/>
                           <w:i/>
-                          <w:lang w:val="en-US"/>
+                          <w:lang w:val="en-GB"/>
                         </w:rPr>
                       </m:ctrlPr>
                     </m:sSubPr>
@@ -4156,7 +4015,7 @@
                       <m:r>
                         <w:rPr>
                           <w:rFonts w:ascii="Cambria Math" w:eastAsiaTheme="minorEastAsia" w:hAnsi="Cambria Math"/>
-                          <w:lang w:val="en-US"/>
+                          <w:lang w:val="en-GB"/>
                         </w:rPr>
                         <m:t>r</m:t>
                       </m:r>
@@ -4165,7 +4024,7 @@
                       <m:r>
                         <w:rPr>
                           <w:rFonts w:ascii="Cambria Math" w:eastAsiaTheme="minorEastAsia" w:hAnsi="Cambria Math"/>
-                          <w:lang w:val="en-US"/>
+                          <w:lang w:val="en-GB"/>
                         </w:rPr>
                         <m:t>T</m:t>
                       </m:r>
@@ -4174,7 +4033,7 @@
                   <m:r>
                     <w:rPr>
                       <w:rFonts w:ascii="Cambria Math" w:eastAsiaTheme="minorEastAsia" w:hAnsi="Cambria Math"/>
-                      <w:lang w:val="en-US"/>
+                      <w:lang w:val="en-GB"/>
                     </w:rPr>
                     <m:t>+</m:t>
                   </m:r>
@@ -4184,7 +4043,7 @@
                         <w:rPr>
                           <w:rFonts w:ascii="Cambria Math" w:eastAsiaTheme="minorEastAsia" w:hAnsi="Cambria Math"/>
                           <w:i/>
-                          <w:lang w:val="en-US"/>
+                          <w:lang w:val="en-GB"/>
                         </w:rPr>
                       </m:ctrlPr>
                     </m:sSubPr>
@@ -4192,7 +4051,7 @@
                       <m:r>
                         <w:rPr>
                           <w:rFonts w:ascii="Cambria Math" w:eastAsiaTheme="minorEastAsia" w:hAnsi="Cambria Math"/>
-                          <w:lang w:val="en-US"/>
+                          <w:lang w:val="en-GB"/>
                         </w:rPr>
                         <m:t>∆r</m:t>
                       </m:r>
@@ -4201,7 +4060,7 @@
                       <m:r>
                         <w:rPr>
                           <w:rFonts w:ascii="Cambria Math" w:eastAsiaTheme="minorEastAsia" w:hAnsi="Cambria Math"/>
-                          <w:lang w:val="en-US"/>
+                          <w:lang w:val="en-GB"/>
                         </w:rPr>
                         <m:t>T</m:t>
                       </m:r>
@@ -4214,7 +4073,7 @@
           <m:r>
             <w:rPr>
               <w:rFonts w:ascii="Cambria Math" w:eastAsiaTheme="minorEastAsia" w:hAnsi="Cambria Math"/>
-              <w:lang w:val="en-US"/>
+              <w:lang w:val="en-GB"/>
             </w:rPr>
             <m:t>,</m:t>
           </m:r>
@@ -4224,7 +4083,7 @@
                 <w:rPr>
                   <w:rFonts w:ascii="Cambria Math" w:eastAsiaTheme="minorEastAsia" w:hAnsi="Cambria Math"/>
                   <w:i/>
-                  <w:lang w:val="en-US"/>
+                  <w:lang w:val="en-GB"/>
                 </w:rPr>
               </m:ctrlPr>
             </m:sSubPr>
@@ -4232,7 +4091,7 @@
               <m:r>
                 <w:rPr>
                   <w:rFonts w:ascii="Cambria Math" w:eastAsiaTheme="minorEastAsia" w:hAnsi="Cambria Math"/>
-                  <w:lang w:val="en-US"/>
+                  <w:lang w:val="en-GB"/>
                 </w:rPr>
                 <m:t>h</m:t>
               </m:r>
@@ -4241,7 +4100,7 @@
               <m:r>
                 <w:rPr>
                   <w:rFonts w:ascii="Cambria Math" w:eastAsiaTheme="minorEastAsia" w:hAnsi="Cambria Math"/>
-                  <w:lang w:val="en-US"/>
+                  <w:lang w:val="en-GB"/>
                 </w:rPr>
                 <m:t>max</m:t>
               </m:r>
@@ -4250,7 +4109,7 @@
           <m:r>
             <w:rPr>
               <w:rFonts w:ascii="Cambria Math" w:eastAsiaTheme="minorEastAsia" w:hAnsi="Cambria Math"/>
-              <w:lang w:val="en-US"/>
+              <w:lang w:val="en-GB"/>
             </w:rPr>
             <m:t xml:space="preserve">= </m:t>
           </m:r>
@@ -4262,7 +4121,7 @@
                 <w:rPr>
                   <w:rFonts w:ascii="Cambria Math" w:eastAsiaTheme="minorEastAsia" w:hAnsi="Cambria Math"/>
                   <w:i/>
-                  <w:lang w:val="en-US"/>
+                  <w:lang w:val="en-GB"/>
                 </w:rPr>
               </m:ctrlPr>
             </m:dPr>
@@ -4273,7 +4132,7 @@
                     <w:rPr>
                       <w:rFonts w:ascii="Cambria Math" w:eastAsiaTheme="minorEastAsia" w:hAnsi="Cambria Math"/>
                       <w:i/>
-                      <w:lang w:val="en-US"/>
+                      <w:lang w:val="en-GB"/>
                     </w:rPr>
                   </m:ctrlPr>
                 </m:fPr>
@@ -4281,7 +4140,7 @@
                   <m:r>
                     <w:rPr>
                       <w:rFonts w:ascii="Cambria Math" w:eastAsiaTheme="minorEastAsia" w:hAnsi="Cambria Math"/>
-                      <w:lang w:val="en-US"/>
+                      <w:lang w:val="en-GB"/>
                     </w:rPr>
                     <m:t>c</m:t>
                   </m:r>
@@ -4293,7 +4152,7 @@
                         <w:rPr>
                           <w:rFonts w:ascii="Cambria Math" w:eastAsiaTheme="minorEastAsia" w:hAnsi="Cambria Math"/>
                           <w:i/>
-                          <w:lang w:val="en-US"/>
+                          <w:lang w:val="en-GB"/>
                         </w:rPr>
                       </m:ctrlPr>
                     </m:sSubPr>
@@ -4301,7 +4160,7 @@
                       <m:r>
                         <w:rPr>
                           <w:rFonts w:ascii="Cambria Math" w:eastAsiaTheme="minorEastAsia" w:hAnsi="Cambria Math"/>
-                          <w:lang w:val="en-US"/>
+                          <w:lang w:val="en-GB"/>
                         </w:rPr>
                         <m:t>r</m:t>
                       </m:r>
@@ -4310,7 +4169,7 @@
                       <m:r>
                         <w:rPr>
                           <w:rFonts w:ascii="Cambria Math" w:eastAsiaTheme="minorEastAsia" w:hAnsi="Cambria Math"/>
-                          <w:lang w:val="en-US"/>
+                          <w:lang w:val="en-GB"/>
                         </w:rPr>
                         <m:t>T</m:t>
                       </m:r>
@@ -4319,7 +4178,7 @@
                   <m:r>
                     <w:rPr>
                       <w:rFonts w:ascii="Cambria Math" w:eastAsiaTheme="minorEastAsia" w:hAnsi="Cambria Math"/>
-                      <w:lang w:val="en-US"/>
+                      <w:lang w:val="en-GB"/>
                     </w:rPr>
                     <m:t>-</m:t>
                   </m:r>
@@ -4329,7 +4188,7 @@
                         <w:rPr>
                           <w:rFonts w:ascii="Cambria Math" w:eastAsiaTheme="minorEastAsia" w:hAnsi="Cambria Math"/>
                           <w:i/>
-                          <w:lang w:val="en-US"/>
+                          <w:lang w:val="en-GB"/>
                         </w:rPr>
                       </m:ctrlPr>
                     </m:sSubPr>
@@ -4337,7 +4196,7 @@
                       <m:r>
                         <w:rPr>
                           <w:rFonts w:ascii="Cambria Math" w:eastAsiaTheme="minorEastAsia" w:hAnsi="Cambria Math"/>
-                          <w:lang w:val="en-US"/>
+                          <w:lang w:val="en-GB"/>
                         </w:rPr>
                         <m:t>∆r</m:t>
                       </m:r>
@@ -4346,7 +4205,7 @@
                       <m:r>
                         <w:rPr>
                           <w:rFonts w:ascii="Cambria Math" w:eastAsiaTheme="minorEastAsia" w:hAnsi="Cambria Math"/>
-                          <w:lang w:val="en-US"/>
+                          <w:lang w:val="en-GB"/>
                         </w:rPr>
                         <m:t>T</m:t>
                       </m:r>
@@ -4359,7 +4218,7 @@
           <m:r>
             <w:rPr>
               <w:rFonts w:ascii="Cambria Math" w:eastAsiaTheme="minorEastAsia" w:hAnsi="Cambria Math"/>
-              <w:lang w:val="en-US"/>
+              <w:lang w:val="en-GB"/>
             </w:rPr>
             <m:t xml:space="preserve"> </m:t>
           </m:r>
@@ -4370,13 +4229,13 @@
       <w:pPr>
         <w:rPr>
           <w:rFonts w:eastAsiaTheme="minorEastAsia"/>
-          <w:lang w:val="en-US"/>
-        </w:rPr>
-      </w:pPr>
-      <w:r>
-        <w:rPr>
-          <w:rFonts w:eastAsiaTheme="minorEastAsia"/>
-          <w:lang w:val="en-US"/>
+          <w:lang w:val="en-GB"/>
+        </w:rPr>
+      </w:pPr>
+      <w:r>
+        <w:rPr>
+          <w:rFonts w:eastAsiaTheme="minorEastAsia"/>
+          <w:lang w:val="en-GB"/>
         </w:rPr>
         <w:t xml:space="preserve">We get </w:t>
       </w:r>
@@ -4384,7 +4243,7 @@
         <w:rPr>
           <w:rFonts w:eastAsiaTheme="minorEastAsia"/>
           <w:i/>
-          <w:lang w:val="en-US"/>
+          <w:lang w:val="en-GB"/>
         </w:rPr>
         <w:t>h</w:t>
       </w:r>
@@ -4392,14 +4251,14 @@
         <w:rPr>
           <w:rFonts w:eastAsiaTheme="minorEastAsia"/>
           <w:vertAlign w:val="subscript"/>
-          <w:lang w:val="en-US"/>
+          <w:lang w:val="en-GB"/>
         </w:rPr>
         <w:t>0</w:t>
       </w:r>
       <w:r>
         <w:rPr>
           <w:rFonts w:eastAsiaTheme="minorEastAsia"/>
-          <w:lang w:val="en-US"/>
+          <w:lang w:val="en-GB"/>
         </w:rPr>
         <w:t xml:space="preserve"> and </w:t>
       </w:r>
@@ -4407,14 +4266,14 @@
         <w:rPr>
           <w:rFonts w:eastAsiaTheme="minorEastAsia"/>
           <w:i/>
-          <w:lang w:val="en-US"/>
+          <w:lang w:val="en-GB"/>
         </w:rPr>
         <w:t>z</w:t>
       </w:r>
       <w:r>
         <w:rPr>
           <w:rFonts w:eastAsiaTheme="minorEastAsia"/>
-          <w:lang w:val="en-US"/>
+          <w:lang w:val="en-GB"/>
         </w:rPr>
         <w:t xml:space="preserve"> from </w:t>
       </w:r>
@@ -4422,76 +4281,76 @@
         <w:rPr>
           <w:rFonts w:eastAsiaTheme="minorEastAsia"/>
           <w:i/>
-          <w:lang w:val="en-US"/>
+          <w:lang w:val="en-GB"/>
         </w:rPr>
         <w:t>h</w:t>
       </w:r>
       <w:r>
         <w:rPr>
           <w:rFonts w:eastAsiaTheme="minorEastAsia"/>
-          <w:lang w:val="en-US"/>
+          <w:lang w:val="en-GB"/>
         </w:rPr>
         <w:t xml:space="preserve"> because of </w:t>
       </w:r>
       <w:r>
         <w:rPr>
           <w:rFonts w:eastAsiaTheme="minorEastAsia"/>
-          <w:lang w:val="en-US"/>
+          <w:lang w:val="en-GB"/>
         </w:rPr>
         <w:fldChar w:fldCharType="begin"/>
       </w:r>
       <w:r>
         <w:rPr>
           <w:rFonts w:eastAsiaTheme="minorEastAsia"/>
-          <w:lang w:val="en-US"/>
+          <w:lang w:val="en-GB"/>
         </w:rPr>
         <w:instrText xml:space="preserve"> REF _Ref530226430 \r \h </w:instrText>
       </w:r>
       <w:r>
         <w:rPr>
           <w:rFonts w:eastAsiaTheme="minorEastAsia"/>
-          <w:lang w:val="en-US"/>
-        </w:rPr>
-      </w:r>
-      <w:r>
-        <w:rPr>
-          <w:rFonts w:eastAsiaTheme="minorEastAsia"/>
-          <w:lang w:val="en-US"/>
+          <w:lang w:val="en-GB"/>
+        </w:rPr>
+      </w:r>
+      <w:r>
+        <w:rPr>
+          <w:rFonts w:eastAsiaTheme="minorEastAsia"/>
+          <w:lang w:val="en-GB"/>
         </w:rPr>
         <w:fldChar w:fldCharType="separate"/>
       </w:r>
       <w:r>
         <w:rPr>
           <w:rFonts w:eastAsiaTheme="minorEastAsia"/>
-          <w:lang w:val="en-US"/>
+          <w:lang w:val="en-GB"/>
         </w:rPr>
         <w:t>(4)</w:t>
       </w:r>
       <w:r>
         <w:rPr>
           <w:rFonts w:eastAsiaTheme="minorEastAsia"/>
-          <w:lang w:val="en-US"/>
+          <w:lang w:val="en-GB"/>
         </w:rPr>
         <w:fldChar w:fldCharType="end"/>
       </w:r>
       <w:r>
         <w:rPr>
           <w:rFonts w:eastAsiaTheme="minorEastAsia"/>
-          <w:lang w:val="en-US"/>
+          <w:lang w:val="en-GB"/>
         </w:rPr>
         <w:t xml:space="preserve"> and</w:t>
       </w:r>
       <w:r>
         <w:rPr>
           <w:rFonts w:eastAsiaTheme="minorEastAsia"/>
-          <w:lang w:val="en-US"/>
+          <w:lang w:val="en-GB"/>
         </w:rPr>
         <w:t xml:space="preserve"> then</w:t>
       </w:r>
       <w:r>
         <w:rPr>
           <w:rFonts w:eastAsiaTheme="minorEastAsia"/>
-          <w:lang w:val="en-US"/>
+          <w:lang w:val="en-GB"/>
         </w:rPr>
         <w:t xml:space="preserve"> </w:t>
       </w:r>
@@ -4499,7 +4358,7 @@
         <w:rPr>
           <w:rFonts w:eastAsiaTheme="minorEastAsia"/>
           <w:i/>
-          <w:lang w:val="en-US"/>
+          <w:lang w:val="en-GB"/>
         </w:rPr>
         <w:t>r</w:t>
       </w:r>
@@ -4507,62 +4366,62 @@
         <w:rPr>
           <w:rFonts w:eastAsiaTheme="minorEastAsia"/>
           <w:vertAlign w:val="subscript"/>
-          <w:lang w:val="en-US"/>
+          <w:lang w:val="en-GB"/>
         </w:rPr>
         <w:t>0</w:t>
       </w:r>
       <w:r>
         <w:rPr>
           <w:rFonts w:eastAsiaTheme="minorEastAsia"/>
-          <w:lang w:val="en-US"/>
+          <w:lang w:val="en-GB"/>
         </w:rPr>
         <w:t xml:space="preserve"> from </w:t>
       </w:r>
       <w:r>
         <w:rPr>
           <w:rFonts w:eastAsiaTheme="minorEastAsia"/>
-          <w:lang w:val="en-US"/>
+          <w:lang w:val="en-GB"/>
         </w:rPr>
         <w:fldChar w:fldCharType="begin"/>
       </w:r>
       <w:r>
         <w:rPr>
           <w:rFonts w:eastAsiaTheme="minorEastAsia"/>
-          <w:lang w:val="en-US"/>
+          <w:lang w:val="en-GB"/>
         </w:rPr>
         <w:instrText xml:space="preserve"> REF _Ref530226908 \r \h </w:instrText>
       </w:r>
       <w:r>
         <w:rPr>
           <w:rFonts w:eastAsiaTheme="minorEastAsia"/>
-          <w:lang w:val="en-US"/>
-        </w:rPr>
-      </w:r>
-      <w:r>
-        <w:rPr>
-          <w:rFonts w:eastAsiaTheme="minorEastAsia"/>
-          <w:lang w:val="en-US"/>
+          <w:lang w:val="en-GB"/>
+        </w:rPr>
+      </w:r>
+      <w:r>
+        <w:rPr>
+          <w:rFonts w:eastAsiaTheme="minorEastAsia"/>
+          <w:lang w:val="en-GB"/>
         </w:rPr>
         <w:fldChar w:fldCharType="separate"/>
       </w:r>
       <w:r>
         <w:rPr>
           <w:rFonts w:eastAsiaTheme="minorEastAsia"/>
-          <w:lang w:val="en-US"/>
+          <w:lang w:val="en-GB"/>
         </w:rPr>
         <w:t>(2)</w:t>
       </w:r>
       <w:r>
         <w:rPr>
           <w:rFonts w:eastAsiaTheme="minorEastAsia"/>
-          <w:lang w:val="en-US"/>
+          <w:lang w:val="en-GB"/>
         </w:rPr>
         <w:fldChar w:fldCharType="end"/>
       </w:r>
       <w:r>
         <w:rPr>
           <w:rFonts w:eastAsiaTheme="minorEastAsia"/>
-          <w:lang w:val="en-US"/>
+          <w:lang w:val="en-GB"/>
         </w:rPr>
         <w:t xml:space="preserve"> with </w:t>
       </w:r>
@@ -4570,7 +4429,7 @@
         <w:rPr>
           <w:rFonts w:eastAsiaTheme="minorEastAsia"/>
           <w:i/>
-          <w:lang w:val="en-US"/>
+          <w:lang w:val="en-GB"/>
         </w:rPr>
         <w:t>h</w:t>
       </w:r>
@@ -4578,14 +4437,14 @@
         <w:rPr>
           <w:rFonts w:eastAsiaTheme="minorEastAsia"/>
           <w:vertAlign w:val="subscript"/>
-          <w:lang w:val="en-US"/>
+          <w:lang w:val="en-GB"/>
         </w:rPr>
         <w:t>0</w:t>
       </w:r>
       <w:r>
         <w:rPr>
           <w:rFonts w:eastAsiaTheme="minorEastAsia"/>
-          <w:lang w:val="en-US"/>
+          <w:lang w:val="en-GB"/>
         </w:rPr>
         <w:t xml:space="preserve">. </w:t>
       </w:r>
@@ -4594,13 +4453,13 @@
       <w:pPr>
         <w:rPr>
           <w:rFonts w:eastAsiaTheme="minorEastAsia"/>
-          <w:lang w:val="en-US"/>
-        </w:rPr>
-      </w:pPr>
-      <w:r>
-        <w:rPr>
-          <w:rFonts w:eastAsiaTheme="minorEastAsia"/>
-          <w:lang w:val="en-US"/>
+          <w:lang w:val="en-GB"/>
+        </w:rPr>
+      </w:pPr>
+      <w:r>
+        <w:rPr>
+          <w:rFonts w:eastAsiaTheme="minorEastAsia"/>
+          <w:lang w:val="en-GB"/>
         </w:rPr>
         <w:t>We want</w:t>
       </w:r>
@@ -4608,7 +4467,7 @@
         <w:rPr>
           <w:rFonts w:eastAsiaTheme="minorEastAsia"/>
           <w:i/>
-          <w:lang w:val="en-US"/>
+          <w:lang w:val="en-GB"/>
         </w:rPr>
         <w:t xml:space="preserve"> </w:t>
       </w:r>
@@ -4618,7 +4477,7 @@
         <w:rPr>
           <w:rFonts w:eastAsiaTheme="minorEastAsia"/>
           <w:i/>
-          <w:lang w:val="en-US"/>
+          <w:lang w:val="en-GB"/>
         </w:rPr>
         <w:t>r</w:t>
       </w:r>
@@ -4627,7 +4486,7 @@
           <w:rFonts w:eastAsiaTheme="minorEastAsia"/>
           <w:i/>
           <w:vertAlign w:val="subscript"/>
-          <w:lang w:val="en-US"/>
+          <w:lang w:val="en-GB"/>
         </w:rPr>
         <w:t>z</w:t>
       </w:r>
@@ -4637,21 +4496,21 @@
           <w:rFonts w:eastAsiaTheme="minorEastAsia"/>
           <w:i/>
           <w:vertAlign w:val="subscript"/>
-          <w:lang w:val="en-US"/>
+          <w:lang w:val="en-GB"/>
         </w:rPr>
         <w:t xml:space="preserve"> </w:t>
       </w:r>
       <w:r>
         <w:rPr>
           <w:rFonts w:eastAsiaTheme="minorEastAsia"/>
-          <w:lang w:val="en-US"/>
+          <w:lang w:val="en-GB"/>
         </w:rPr>
         <w:t xml:space="preserve"> </w:t>
       </w:r>
       <w:r>
         <w:rPr>
           <w:rFonts w:eastAsiaTheme="minorEastAsia"/>
-          <w:lang w:val="en-US"/>
+          <w:lang w:val="en-GB"/>
         </w:rPr>
         <w:t>-</w:t>
       </w:r>
@@ -4659,7 +4518,7 @@
       <w:r>
         <w:rPr>
           <w:rFonts w:eastAsiaTheme="minorEastAsia"/>
-          <w:lang w:val="en-US"/>
+          <w:lang w:val="en-GB"/>
         </w:rPr>
         <w:t xml:space="preserve"> </w:t>
       </w:r>
@@ -4668,7 +4527,7 @@
         <w:rPr>
           <w:rFonts w:eastAsiaTheme="minorEastAsia"/>
           <w:i/>
-          <w:lang w:val="en-US"/>
+          <w:lang w:val="en-GB"/>
         </w:rPr>
         <w:t>r</w:t>
       </w:r>
@@ -4677,7 +4536,7 @@
           <w:rFonts w:eastAsiaTheme="minorEastAsia"/>
           <w:i/>
           <w:vertAlign w:val="subscript"/>
-          <w:lang w:val="en-US"/>
+          <w:lang w:val="en-GB"/>
         </w:rPr>
         <w:t>T</w:t>
       </w:r>
@@ -4685,14 +4544,14 @@
       <w:r>
         <w:rPr>
           <w:rFonts w:eastAsiaTheme="minorEastAsia"/>
-          <w:lang w:val="en-US"/>
+          <w:lang w:val="en-GB"/>
         </w:rPr>
         <w:t xml:space="preserve">  </w:t>
       </w:r>
       <w:r>
         <w:rPr>
           <w:rFonts w:eastAsiaTheme="minorEastAsia"/>
-          <w:lang w:val="en-US"/>
+          <w:lang w:val="en-GB"/>
         </w:rPr>
         <w:t xml:space="preserve">to be small and </w:t>
       </w:r>
@@ -4700,35 +4559,35 @@
         <w:rPr>
           <w:rFonts w:eastAsiaTheme="minorEastAsia"/>
           <w:i/>
-          <w:lang w:val="en-US"/>
+          <w:lang w:val="en-GB"/>
         </w:rPr>
         <w:t>z</w:t>
       </w:r>
       <w:r>
         <w:rPr>
           <w:rFonts w:eastAsiaTheme="minorEastAsia"/>
-          <w:lang w:val="en-US"/>
+          <w:lang w:val="en-GB"/>
         </w:rPr>
         <w:t xml:space="preserve"> to be</w:t>
       </w:r>
       <w:r>
         <w:rPr>
           <w:rFonts w:eastAsiaTheme="minorEastAsia"/>
-          <w:lang w:val="en-US"/>
+          <w:lang w:val="en-GB"/>
         </w:rPr>
         <w:t xml:space="preserve"> </w:t>
       </w:r>
       <w:r>
         <w:rPr>
           <w:rFonts w:eastAsiaTheme="minorEastAsia"/>
-          <w:lang w:val="en-US"/>
+          <w:lang w:val="en-GB"/>
         </w:rPr>
         <w:t xml:space="preserve">large. </w:t>
       </w:r>
       <w:r>
         <w:rPr>
           <w:rFonts w:eastAsiaTheme="minorEastAsia"/>
-          <w:lang w:val="en-US"/>
+          <w:lang w:val="en-GB"/>
         </w:rPr>
         <w:t xml:space="preserve">With </w:t>
       </w:r>
@@ -4736,7 +4595,7 @@
         <w:rPr>
           <w:rFonts w:eastAsiaTheme="minorEastAsia"/>
           <w:i/>
-          <w:lang w:val="en-US"/>
+          <w:lang w:val="en-GB"/>
         </w:rPr>
         <w:t>r</w:t>
       </w:r>
@@ -4744,14 +4603,14 @@
         <w:rPr>
           <w:rFonts w:eastAsiaTheme="minorEastAsia"/>
           <w:vertAlign w:val="subscript"/>
-          <w:lang w:val="en-US"/>
+          <w:lang w:val="en-GB"/>
         </w:rPr>
         <w:t>0</w:t>
       </w:r>
       <w:r>
         <w:rPr>
           <w:rFonts w:eastAsiaTheme="minorEastAsia"/>
-          <w:lang w:val="en-US"/>
+          <w:lang w:val="en-GB"/>
         </w:rPr>
         <w:t xml:space="preserve"> and </w:t>
       </w:r>
@@ -4759,35 +4618,35 @@
         <w:rPr>
           <w:rFonts w:eastAsiaTheme="minorEastAsia"/>
           <w:i/>
-          <w:lang w:val="en-US"/>
+          <w:lang w:val="en-GB"/>
         </w:rPr>
         <w:t>z</w:t>
       </w:r>
       <w:r>
         <w:rPr>
           <w:rFonts w:eastAsiaTheme="minorEastAsia"/>
-          <w:lang w:val="en-US"/>
+          <w:lang w:val="en-GB"/>
         </w:rPr>
         <w:t xml:space="preserve"> we can </w:t>
       </w:r>
       <w:r>
         <w:rPr>
           <w:rFonts w:eastAsiaTheme="minorEastAsia"/>
-          <w:lang w:val="en-US"/>
+          <w:lang w:val="en-GB"/>
         </w:rPr>
         <w:t xml:space="preserve">define a cost </w:t>
       </w:r>
       <w:r>
         <w:rPr>
           <w:rFonts w:eastAsiaTheme="minorEastAsia"/>
-          <w:lang w:val="en-US"/>
+          <w:lang w:val="en-GB"/>
         </w:rPr>
         <w:t>function</w:t>
       </w:r>
       <w:r>
         <w:rPr>
           <w:rFonts w:eastAsiaTheme="minorEastAsia"/>
-          <w:lang w:val="en-US"/>
+          <w:lang w:val="en-GB"/>
         </w:rPr>
         <w:t>, for example</w:t>
       </w:r>
@@ -4796,7 +4655,7 @@
       <w:pPr>
         <w:rPr>
           <w:rFonts w:eastAsiaTheme="minorEastAsia"/>
-          <w:lang w:val="en-US"/>
+          <w:lang w:val="en-GB"/>
         </w:rPr>
       </w:pPr>
       <m:oMathPara>
@@ -4806,7 +4665,7 @@
               <m:ctrlPr>
                 <w:rPr>
                   <w:rFonts w:ascii="Cambria Math" w:eastAsiaTheme="minorEastAsia" w:hAnsi="Cambria Math"/>
-                  <w:lang w:val="en-US"/>
+                  <w:lang w:val="en-GB"/>
                 </w:rPr>
               </m:ctrlPr>
             </m:sSubPr>
@@ -4817,7 +4676,7 @@
                 </m:rPr>
                 <w:rPr>
                   <w:rFonts w:ascii="Cambria Math" w:eastAsiaTheme="minorEastAsia" w:hAnsi="Cambria Math"/>
-                  <w:lang w:val="en-US"/>
+                  <w:lang w:val="en-GB"/>
                 </w:rPr>
                 <m:t>L</m:t>
               </m:r>
@@ -4826,7 +4685,7 @@
               <m:r>
                 <w:rPr>
                   <w:rFonts w:ascii="Cambria Math" w:eastAsiaTheme="minorEastAsia" w:hAnsi="Cambria Math"/>
-                  <w:lang w:val="en-US"/>
+                  <w:lang w:val="en-GB"/>
                 </w:rPr>
                 <m:t>h</m:t>
               </m:r>
@@ -4837,7 +4696,7 @@
               <m:ctrlPr>
                 <w:rPr>
                   <w:rFonts w:ascii="Cambria Math" w:eastAsiaTheme="minorEastAsia" w:hAnsi="Cambria Math"/>
-                  <w:lang w:val="en-US"/>
+                  <w:lang w:val="en-GB"/>
                 </w:rPr>
               </m:ctrlPr>
             </m:dPr>
@@ -4847,7 +4706,7 @@
                   <m:ctrlPr>
                     <w:rPr>
                       <w:rFonts w:ascii="Cambria Math" w:eastAsiaTheme="minorEastAsia" w:hAnsi="Cambria Math"/>
-                      <w:lang w:val="en-US"/>
+                      <w:lang w:val="en-GB"/>
                     </w:rPr>
                   </m:ctrlPr>
                 </m:sSubPr>
@@ -4858,7 +4717,7 @@
                     </m:rPr>
                     <w:rPr>
                       <w:rFonts w:ascii="Cambria Math" w:eastAsiaTheme="minorEastAsia" w:hAnsi="Cambria Math"/>
-                      <w:lang w:val="en-US"/>
+                      <w:lang w:val="en-GB"/>
                     </w:rPr>
                     <m:t>r</m:t>
                   </m:r>
@@ -4867,7 +4726,7 @@
                   <m:r>
                     <w:rPr>
                       <w:rFonts w:ascii="Cambria Math" w:eastAsiaTheme="minorEastAsia" w:hAnsi="Cambria Math"/>
-                      <w:lang w:val="en-US"/>
+                      <w:lang w:val="en-GB"/>
                     </w:rPr>
                     <m:t>0</m:t>
                   </m:r>
@@ -4879,7 +4738,7 @@
                 </m:rPr>
                 <w:rPr>
                   <w:rFonts w:ascii="Cambria Math" w:eastAsiaTheme="minorEastAsia" w:hAnsi="Cambria Math"/>
-                  <w:lang w:val="en-US"/>
+                  <w:lang w:val="en-GB"/>
                 </w:rPr>
                 <m:t>, z</m:t>
               </m:r>
@@ -4888,7 +4747,7 @@
           <m:r>
             <w:rPr>
               <w:rFonts w:ascii="Cambria Math" w:eastAsiaTheme="minorEastAsia" w:hAnsi="Cambria Math"/>
-              <w:lang w:val="en-US"/>
+              <w:lang w:val="en-GB"/>
             </w:rPr>
             <m:t xml:space="preserve">= </m:t>
           </m:r>
@@ -4898,7 +4757,7 @@
                 <w:rPr>
                   <w:rFonts w:ascii="Cambria Math" w:eastAsiaTheme="minorEastAsia" w:hAnsi="Cambria Math"/>
                   <w:i/>
-                  <w:lang w:val="en-US"/>
+                  <w:lang w:val="en-GB"/>
                 </w:rPr>
               </m:ctrlPr>
             </m:fPr>
@@ -4909,7 +4768,7 @@
                     <w:rPr>
                       <w:rFonts w:ascii="Cambria Math" w:eastAsiaTheme="minorEastAsia" w:hAnsi="Cambria Math"/>
                       <w:i/>
-                      <w:lang w:val="en-US"/>
+                      <w:lang w:val="en-GB"/>
                     </w:rPr>
                   </m:ctrlPr>
                 </m:sSupPr>
@@ -4917,7 +4776,7 @@
                   <m:r>
                     <w:rPr>
                       <w:rFonts w:ascii="Cambria Math" w:eastAsiaTheme="minorEastAsia" w:hAnsi="Cambria Math"/>
-                      <w:lang w:val="en-US"/>
+                      <w:lang w:val="en-GB"/>
                     </w:rPr>
                     <m:t>(</m:t>
                   </m:r>
@@ -4927,7 +4786,7 @@
                         <w:rPr>
                           <w:rFonts w:ascii="Cambria Math" w:eastAsiaTheme="minorEastAsia" w:hAnsi="Cambria Math"/>
                           <w:i/>
-                          <w:lang w:val="en-US"/>
+                          <w:lang w:val="en-GB"/>
                         </w:rPr>
                       </m:ctrlPr>
                     </m:sSubPr>
@@ -4935,7 +4794,7 @@
                       <m:r>
                         <w:rPr>
                           <w:rFonts w:ascii="Cambria Math" w:eastAsiaTheme="minorEastAsia" w:hAnsi="Cambria Math"/>
-                          <w:lang w:val="en-US"/>
+                          <w:lang w:val="en-GB"/>
                         </w:rPr>
                         <m:t>r</m:t>
                       </m:r>
@@ -4944,7 +4803,7 @@
                       <m:r>
                         <w:rPr>
                           <w:rFonts w:ascii="Cambria Math" w:eastAsiaTheme="minorEastAsia" w:hAnsi="Cambria Math"/>
-                          <w:lang w:val="en-US"/>
+                          <w:lang w:val="en-GB"/>
                         </w:rPr>
                         <m:t>0</m:t>
                       </m:r>
@@ -4956,7 +4815,7 @@
                         <w:rPr>
                           <w:rFonts w:ascii="Cambria Math" w:eastAsiaTheme="minorEastAsia" w:hAnsi="Cambria Math"/>
                           <w:i/>
-                          <w:lang w:val="en-US"/>
+                          <w:lang w:val="en-GB"/>
                         </w:rPr>
                       </m:ctrlPr>
                     </m:sSupPr>
@@ -4964,7 +4823,7 @@
                       <m:r>
                         <w:rPr>
                           <w:rFonts w:ascii="Cambria Math" w:eastAsiaTheme="minorEastAsia" w:hAnsi="Cambria Math"/>
-                          <w:lang w:val="en-US"/>
+                          <w:lang w:val="en-GB"/>
                         </w:rPr>
                         <m:t>2</m:t>
                       </m:r>
@@ -4973,7 +4832,7 @@
                       <m:r>
                         <w:rPr>
                           <w:rFonts w:ascii="Cambria Math" w:eastAsiaTheme="minorEastAsia" w:hAnsi="Cambria Math"/>
-                          <w:lang w:val="en-US"/>
+                          <w:lang w:val="en-GB"/>
                         </w:rPr>
                         <m:t>z</m:t>
                       </m:r>
@@ -4982,7 +4841,7 @@
                   <m:r>
                     <w:rPr>
                       <w:rFonts w:ascii="Cambria Math" w:eastAsiaTheme="minorEastAsia" w:hAnsi="Cambria Math"/>
-                      <w:lang w:val="en-US"/>
+                      <w:lang w:val="en-GB"/>
                     </w:rPr>
                     <m:t xml:space="preserve">- </m:t>
                   </m:r>
@@ -4992,7 +4851,7 @@
                         <w:rPr>
                           <w:rFonts w:ascii="Cambria Math" w:eastAsiaTheme="minorEastAsia" w:hAnsi="Cambria Math"/>
                           <w:i/>
-                          <w:lang w:val="en-US"/>
+                          <w:lang w:val="en-GB"/>
                         </w:rPr>
                       </m:ctrlPr>
                     </m:sSubPr>
@@ -5000,7 +4859,7 @@
                       <m:r>
                         <w:rPr>
                           <w:rFonts w:ascii="Cambria Math" w:eastAsiaTheme="minorEastAsia" w:hAnsi="Cambria Math"/>
-                          <w:lang w:val="en-US"/>
+                          <w:lang w:val="en-GB"/>
                         </w:rPr>
                         <m:t>r</m:t>
                       </m:r>
@@ -5009,7 +4868,7 @@
                       <m:r>
                         <w:rPr>
                           <w:rFonts w:ascii="Cambria Math" w:eastAsiaTheme="minorEastAsia" w:hAnsi="Cambria Math"/>
-                          <w:lang w:val="en-US"/>
+                          <w:lang w:val="en-GB"/>
                         </w:rPr>
                         <m:t>T</m:t>
                       </m:r>
@@ -5018,7 +4877,7 @@
                   <m:r>
                     <w:rPr>
                       <w:rFonts w:ascii="Cambria Math" w:eastAsiaTheme="minorEastAsia" w:hAnsi="Cambria Math"/>
-                      <w:lang w:val="en-US"/>
+                      <w:lang w:val="en-GB"/>
                     </w:rPr>
                     <m:t>)</m:t>
                   </m:r>
@@ -5027,7 +4886,7 @@
                   <m:r>
                     <w:rPr>
                       <w:rFonts w:ascii="Cambria Math" w:eastAsiaTheme="minorEastAsia" w:hAnsi="Cambria Math"/>
-                      <w:lang w:val="en-US"/>
+                      <w:lang w:val="en-GB"/>
                     </w:rPr>
                     <m:t>2</m:t>
                   </m:r>
@@ -5038,7 +4897,7 @@
               <m:r>
                 <w:rPr>
                   <w:rFonts w:ascii="Cambria Math" w:eastAsiaTheme="minorEastAsia" w:hAnsi="Cambria Math"/>
-                  <w:lang w:val="en-US"/>
+                  <w:lang w:val="en-GB"/>
                 </w:rPr>
                 <m:t>1+</m:t>
               </m:r>
@@ -5048,7 +4907,7 @@
                     <w:rPr>
                       <w:rFonts w:ascii="Cambria Math" w:eastAsiaTheme="minorEastAsia" w:hAnsi="Cambria Math"/>
                       <w:i/>
-                      <w:lang w:val="en-US"/>
+                      <w:lang w:val="en-GB"/>
                     </w:rPr>
                   </m:ctrlPr>
                 </m:sSupPr>
@@ -5056,7 +4915,7 @@
                   <m:r>
                     <w:rPr>
                       <w:rFonts w:ascii="Cambria Math" w:eastAsiaTheme="minorEastAsia" w:hAnsi="Cambria Math"/>
-                      <w:lang w:val="en-US"/>
+                      <w:lang w:val="en-GB"/>
                     </w:rPr>
                     <m:t>z</m:t>
                   </m:r>
@@ -5065,7 +4924,7 @@
                   <m:r>
                     <w:rPr>
                       <w:rFonts w:ascii="Cambria Math" w:eastAsiaTheme="minorEastAsia" w:hAnsi="Cambria Math"/>
-                      <w:lang w:val="en-US"/>
+                      <w:lang w:val="en-GB"/>
                     </w:rPr>
                     <m:t>3</m:t>
                   </m:r>
@@ -5076,7 +4935,7 @@
           <m:r>
             <w:rPr>
               <w:rFonts w:ascii="Cambria Math" w:eastAsiaTheme="minorEastAsia" w:hAnsi="Cambria Math"/>
-              <w:lang w:val="en-US"/>
+              <w:lang w:val="en-GB"/>
             </w:rPr>
             <m:t>→min</m:t>
           </m:r>
@@ -5087,20 +4946,20 @@
       <w:pPr>
         <w:rPr>
           <w:rFonts w:eastAsiaTheme="minorEastAsia"/>
-          <w:lang w:val="en-US"/>
-        </w:rPr>
-      </w:pPr>
-      <w:r>
-        <w:rPr>
-          <w:rFonts w:eastAsiaTheme="minorEastAsia"/>
-          <w:lang w:val="en-US"/>
+          <w:lang w:val="en-GB"/>
+        </w:rPr>
+      </w:pPr>
+      <w:r>
+        <w:rPr>
+          <w:rFonts w:eastAsiaTheme="minorEastAsia"/>
+          <w:lang w:val="en-GB"/>
         </w:rPr>
         <w:t>that yield the best values</w:t>
       </w:r>
       <w:r>
         <w:rPr>
           <w:rFonts w:eastAsiaTheme="minorEastAsia"/>
-          <w:lang w:val="en-US"/>
+          <w:lang w:val="en-GB"/>
         </w:rPr>
         <w:t xml:space="preserve"> for </w:t>
       </w:r>
@@ -5108,7 +4967,7 @@
         <w:rPr>
           <w:rFonts w:eastAsiaTheme="minorEastAsia"/>
           <w:i/>
-          <w:lang w:val="en-US"/>
+          <w:lang w:val="en-GB"/>
         </w:rPr>
         <w:t>r</w:t>
       </w:r>
@@ -5116,14 +4975,14 @@
         <w:rPr>
           <w:rFonts w:eastAsiaTheme="minorEastAsia"/>
           <w:vertAlign w:val="subscript"/>
-          <w:lang w:val="en-US"/>
+          <w:lang w:val="en-GB"/>
         </w:rPr>
         <w:t>0</w:t>
       </w:r>
       <w:r>
         <w:rPr>
           <w:rFonts w:eastAsiaTheme="minorEastAsia"/>
-          <w:lang w:val="en-US"/>
+          <w:lang w:val="en-GB"/>
         </w:rPr>
         <w:t xml:space="preserve"> and </w:t>
       </w:r>
@@ -5131,28 +4990,28 @@
         <w:rPr>
           <w:rFonts w:eastAsiaTheme="minorEastAsia"/>
           <w:i/>
-          <w:lang w:val="en-US"/>
+          <w:lang w:val="en-GB"/>
         </w:rPr>
         <w:t>z</w:t>
       </w:r>
       <w:r>
         <w:rPr>
           <w:rFonts w:eastAsiaTheme="minorEastAsia"/>
-          <w:lang w:val="en-US"/>
+          <w:lang w:val="en-GB"/>
         </w:rPr>
         <w:t xml:space="preserve"> </w:t>
       </w:r>
       <w:r>
         <w:rPr>
           <w:rFonts w:eastAsiaTheme="minorEastAsia"/>
-          <w:lang w:val="en-US"/>
+          <w:lang w:val="en-GB"/>
         </w:rPr>
         <w:t>with</w:t>
       </w:r>
       <w:r>
         <w:rPr>
           <w:rFonts w:eastAsiaTheme="minorEastAsia"/>
-          <w:lang w:val="en-US"/>
+          <w:lang w:val="en-GB"/>
         </w:rPr>
         <w:t xml:space="preserve"> </w:t>
       </w:r>
@@ -5160,7 +5019,7 @@
         <w:rPr>
           <w:rFonts w:eastAsiaTheme="minorEastAsia"/>
           <w:i/>
-          <w:lang w:val="en-US"/>
+          <w:lang w:val="en-GB"/>
         </w:rPr>
         <w:t>r</w:t>
       </w:r>
@@ -5168,21 +5027,21 @@
         <w:rPr>
           <w:rFonts w:eastAsiaTheme="minorEastAsia"/>
           <w:vertAlign w:val="subscript"/>
-          <w:lang w:val="en-US"/>
+          <w:lang w:val="en-GB"/>
         </w:rPr>
         <w:t>0</w:t>
       </w:r>
       <w:r>
         <w:rPr>
           <w:rFonts w:eastAsiaTheme="minorEastAsia"/>
-          <w:lang w:val="en-US"/>
+          <w:lang w:val="en-GB"/>
         </w:rPr>
         <w:t>,</w:t>
       </w:r>
       <w:r>
         <w:rPr>
           <w:rFonts w:eastAsiaTheme="minorEastAsia"/>
-          <w:lang w:val="en-US"/>
+          <w:lang w:val="en-GB"/>
         </w:rPr>
         <w:t xml:space="preserve"> </w:t>
       </w:r>
@@ -5190,7 +5049,7 @@
         <w:rPr>
           <w:rFonts w:eastAsiaTheme="minorEastAsia"/>
           <w:i/>
-          <w:lang w:val="en-US"/>
+          <w:lang w:val="en-GB"/>
         </w:rPr>
         <w:t>h</w:t>
       </w:r>
@@ -5198,42 +5057,42 @@
         <w:rPr>
           <w:rFonts w:eastAsiaTheme="minorEastAsia"/>
           <w:vertAlign w:val="subscript"/>
-          <w:lang w:val="en-US"/>
+          <w:lang w:val="en-GB"/>
         </w:rPr>
         <w:t>0</w:t>
       </w:r>
       <w:r>
         <w:rPr>
           <w:rFonts w:eastAsiaTheme="minorEastAsia"/>
-          <w:lang w:val="en-US"/>
+          <w:lang w:val="en-GB"/>
         </w:rPr>
         <w:t xml:space="preserve"> </w:t>
       </w:r>
       <w:r>
         <w:rPr>
           <w:rFonts w:eastAsiaTheme="minorEastAsia"/>
-          <w:lang w:val="en-US"/>
+          <w:lang w:val="en-GB"/>
         </w:rPr>
         <w:t>defin</w:t>
       </w:r>
       <w:r>
         <w:rPr>
           <w:rFonts w:eastAsiaTheme="minorEastAsia"/>
-          <w:lang w:val="en-US"/>
+          <w:lang w:val="en-GB"/>
         </w:rPr>
         <w:t>ing</w:t>
       </w:r>
       <w:r>
         <w:rPr>
           <w:rFonts w:eastAsiaTheme="minorEastAsia"/>
-          <w:lang w:val="en-US"/>
+          <w:lang w:val="en-GB"/>
         </w:rPr>
         <w:t xml:space="preserve"> the parent grid's layout</w:t>
       </w:r>
       <w:r>
         <w:rPr>
           <w:rFonts w:eastAsiaTheme="minorEastAsia"/>
-          <w:lang w:val="en-US"/>
+          <w:lang w:val="en-GB"/>
         </w:rPr>
         <w:t xml:space="preserve"> with respect to </w:t>
       </w:r>
@@ -5241,14 +5100,14 @@
         <w:rPr>
           <w:rFonts w:eastAsiaTheme="minorEastAsia"/>
           <w:i/>
-          <w:lang w:val="en-US"/>
+          <w:lang w:val="en-GB"/>
         </w:rPr>
         <w:t>c</w:t>
       </w:r>
       <w:r>
         <w:rPr>
           <w:rFonts w:eastAsiaTheme="minorEastAsia"/>
-          <w:lang w:val="en-US"/>
+          <w:lang w:val="en-GB"/>
         </w:rPr>
         <w:t>.</w:t>
       </w:r>
@@ -5257,192 +5116,192 @@
       <w:pPr>
         <w:rPr>
           <w:rFonts w:eastAsiaTheme="minorEastAsia"/>
-          <w:lang w:val="en-US"/>
-        </w:rPr>
-      </w:pPr>
-      <w:r>
-        <w:rPr>
-          <w:rFonts w:eastAsiaTheme="minorEastAsia"/>
-          <w:lang w:val="en-US"/>
+          <w:lang w:val="en-GB"/>
+        </w:rPr>
+      </w:pPr>
+      <w:r>
+        <w:rPr>
+          <w:rFonts w:eastAsiaTheme="minorEastAsia"/>
+          <w:lang w:val="en-GB"/>
         </w:rPr>
         <w:t>Now we can align sub-</w:t>
       </w:r>
       <w:r>
         <w:rPr>
           <w:rFonts w:eastAsiaTheme="minorEastAsia"/>
-          <w:lang w:val="en-US"/>
+          <w:lang w:val="en-GB"/>
         </w:rPr>
         <w:t>grid</w:t>
       </w:r>
       <w:r>
         <w:rPr>
           <w:rFonts w:eastAsiaTheme="minorEastAsia"/>
-          <w:lang w:val="en-US"/>
+          <w:lang w:val="en-GB"/>
         </w:rPr>
         <w:t>s</w:t>
       </w:r>
       <w:r>
         <w:rPr>
           <w:rFonts w:eastAsiaTheme="minorEastAsia"/>
-          <w:lang w:val="en-US"/>
+          <w:lang w:val="en-GB"/>
         </w:rPr>
         <w:t xml:space="preserve"> using</w:t>
       </w:r>
       <w:r>
         <w:rPr>
           <w:rFonts w:eastAsiaTheme="minorEastAsia"/>
-          <w:lang w:val="en-US"/>
+          <w:lang w:val="en-GB"/>
         </w:rPr>
         <w:t xml:space="preserve"> </w:t>
       </w:r>
       <w:r>
         <w:rPr>
           <w:rFonts w:eastAsiaTheme="minorEastAsia"/>
-          <w:lang w:val="en-US"/>
+          <w:lang w:val="en-GB"/>
         </w:rPr>
         <w:fldChar w:fldCharType="begin"/>
       </w:r>
       <w:r>
         <w:rPr>
           <w:rFonts w:eastAsiaTheme="minorEastAsia"/>
-          <w:lang w:val="en-US"/>
+          <w:lang w:val="en-GB"/>
         </w:rPr>
         <w:instrText xml:space="preserve"> REF _Ref530229123 \r \h </w:instrText>
       </w:r>
       <w:r>
         <w:rPr>
           <w:rFonts w:eastAsiaTheme="minorEastAsia"/>
-          <w:lang w:val="en-US"/>
-        </w:rPr>
-      </w:r>
-      <w:r>
-        <w:rPr>
-          <w:rFonts w:eastAsiaTheme="minorEastAsia"/>
-          <w:lang w:val="en-US"/>
+          <w:lang w:val="en-GB"/>
+        </w:rPr>
+      </w:r>
+      <w:r>
+        <w:rPr>
+          <w:rFonts w:eastAsiaTheme="minorEastAsia"/>
+          <w:lang w:val="en-GB"/>
         </w:rPr>
         <w:fldChar w:fldCharType="separate"/>
       </w:r>
       <w:r>
         <w:rPr>
           <w:rFonts w:eastAsiaTheme="minorEastAsia"/>
-          <w:lang w:val="en-US"/>
+          <w:lang w:val="en-GB"/>
         </w:rPr>
         <w:t>(1)</w:t>
       </w:r>
       <w:r>
         <w:rPr>
           <w:rFonts w:eastAsiaTheme="minorEastAsia"/>
-          <w:lang w:val="en-US"/>
+          <w:lang w:val="en-GB"/>
         </w:rPr>
         <w:fldChar w:fldCharType="end"/>
       </w:r>
       <w:r>
         <w:rPr>
           <w:rFonts w:eastAsiaTheme="minorEastAsia"/>
-          <w:lang w:val="en-US"/>
+          <w:lang w:val="en-GB"/>
         </w:rPr>
         <w:t xml:space="preserve"> with</w:t>
       </w:r>
       <w:r>
         <w:rPr>
           <w:rFonts w:eastAsiaTheme="minorEastAsia"/>
-          <w:lang w:val="en-US"/>
+          <w:lang w:val="en-GB"/>
         </w:rPr>
         <w:t xml:space="preserve"> </w:t>
       </w:r>
       <w:r>
         <w:rPr>
           <w:rFonts w:eastAsiaTheme="minorEastAsia"/>
-          <w:lang w:val="en-US"/>
+          <w:lang w:val="en-GB"/>
         </w:rPr>
         <w:fldChar w:fldCharType="begin"/>
       </w:r>
       <w:r>
         <w:rPr>
           <w:rFonts w:eastAsiaTheme="minorEastAsia"/>
-          <w:lang w:val="en-US"/>
+          <w:lang w:val="en-GB"/>
         </w:rPr>
         <w:instrText xml:space="preserve"> REF _Ref530229101 \r \h </w:instrText>
       </w:r>
       <w:r>
         <w:rPr>
           <w:rFonts w:eastAsiaTheme="minorEastAsia"/>
-          <w:lang w:val="en-US"/>
-        </w:rPr>
-      </w:r>
-      <w:r>
-        <w:rPr>
-          <w:rFonts w:eastAsiaTheme="minorEastAsia"/>
-          <w:lang w:val="en-US"/>
+          <w:lang w:val="en-GB"/>
+        </w:rPr>
+      </w:r>
+      <w:r>
+        <w:rPr>
+          <w:rFonts w:eastAsiaTheme="minorEastAsia"/>
+          <w:lang w:val="en-GB"/>
         </w:rPr>
         <w:fldChar w:fldCharType="separate"/>
       </w:r>
       <w:r>
         <w:rPr>
           <w:rFonts w:eastAsiaTheme="minorEastAsia"/>
-          <w:lang w:val="en-US"/>
+          <w:lang w:val="en-GB"/>
         </w:rPr>
         <w:t>(6)</w:t>
       </w:r>
       <w:r>
         <w:rPr>
           <w:rFonts w:eastAsiaTheme="minorEastAsia"/>
-          <w:lang w:val="en-US"/>
+          <w:lang w:val="en-GB"/>
         </w:rPr>
         <w:fldChar w:fldCharType="end"/>
       </w:r>
       <w:r>
         <w:rPr>
           <w:rFonts w:eastAsiaTheme="minorEastAsia"/>
-          <w:lang w:val="en-US"/>
+          <w:lang w:val="en-GB"/>
         </w:rPr>
         <w:t xml:space="preserve"> or </w:t>
       </w:r>
       <w:r>
         <w:rPr>
           <w:rFonts w:eastAsiaTheme="minorEastAsia"/>
-          <w:lang w:val="en-US"/>
+          <w:lang w:val="en-GB"/>
         </w:rPr>
         <w:fldChar w:fldCharType="begin"/>
       </w:r>
       <w:r>
         <w:rPr>
           <w:rFonts w:eastAsiaTheme="minorEastAsia"/>
-          <w:lang w:val="en-US"/>
+          <w:lang w:val="en-GB"/>
         </w:rPr>
         <w:instrText xml:space="preserve"> REF _Ref530229106 \r \h </w:instrText>
       </w:r>
       <w:r>
         <w:rPr>
           <w:rFonts w:eastAsiaTheme="minorEastAsia"/>
-          <w:lang w:val="en-US"/>
-        </w:rPr>
-      </w:r>
-      <w:r>
-        <w:rPr>
-          <w:rFonts w:eastAsiaTheme="minorEastAsia"/>
-          <w:lang w:val="en-US"/>
+          <w:lang w:val="en-GB"/>
+        </w:rPr>
+      </w:r>
+      <w:r>
+        <w:rPr>
+          <w:rFonts w:eastAsiaTheme="minorEastAsia"/>
+          <w:lang w:val="en-GB"/>
         </w:rPr>
         <w:fldChar w:fldCharType="separate"/>
       </w:r>
       <w:r>
         <w:rPr>
           <w:rFonts w:eastAsiaTheme="minorEastAsia"/>
-          <w:lang w:val="en-US"/>
+          <w:lang w:val="en-GB"/>
         </w:rPr>
         <w:t>(7)</w:t>
       </w:r>
       <w:r>
         <w:rPr>
           <w:rFonts w:eastAsiaTheme="minorEastAsia"/>
-          <w:lang w:val="en-US"/>
+          <w:lang w:val="en-GB"/>
         </w:rPr>
         <w:fldChar w:fldCharType="end"/>
       </w:r>
       <w:r>
         <w:rPr>
           <w:rFonts w:eastAsiaTheme="minorEastAsia"/>
-          <w:lang w:val="en-US"/>
+          <w:lang w:val="en-GB"/>
         </w:rPr>
         <w:t>.</w:t>
       </w:r>
@@ -5452,13 +5311,13 @@
         <w:pStyle w:val="berschrift2"/>
         <w:rPr>
           <w:rFonts w:eastAsiaTheme="minorEastAsia"/>
-          <w:lang w:val="en-US"/>
-        </w:rPr>
-      </w:pPr>
-      <w:r>
-        <w:rPr>
-          <w:rFonts w:eastAsiaTheme="minorEastAsia"/>
-          <w:lang w:val="en-US"/>
+          <w:lang w:val="en-GB"/>
+        </w:rPr>
+      </w:pPr>
+      <w:r>
+        <w:rPr>
+          <w:rFonts w:eastAsiaTheme="minorEastAsia"/>
+          <w:lang w:val="en-GB"/>
         </w:rPr>
         <w:t>Tool Implementation</w:t>
       </w:r>
@@ -5466,7 +5325,7 @@
     <w:p>
       <w:pPr>
         <w:rPr>
-          <w:lang w:val="en-US"/>
+          <w:lang w:val="en-GB"/>
         </w:rPr>
       </w:pPr>
     </w:p>
@@ -5475,13 +5334,13 @@
         <w:pStyle w:val="berschrift2"/>
         <w:rPr>
           <w:rFonts w:eastAsiaTheme="minorEastAsia"/>
-          <w:lang w:val="en-US"/>
-        </w:rPr>
-      </w:pPr>
-      <w:r>
-        <w:rPr>
-          <w:rFonts w:eastAsiaTheme="minorEastAsia"/>
-          <w:lang w:val="en-US"/>
+          <w:lang w:val="en-GB"/>
+        </w:rPr>
+      </w:pPr>
+      <w:r>
+        <w:rPr>
+          <w:rFonts w:eastAsiaTheme="minorEastAsia"/>
+          <w:lang w:val="en-GB"/>
         </w:rPr>
         <w:t>Example</w:t>
       </w:r>
@@ -5490,7 +5349,7 @@
       <w:pPr>
         <w:rPr>
           <w:rFonts w:eastAsiaTheme="minorEastAsia"/>
-          <w:lang w:val="en-US"/>
+          <w:lang w:val="en-GB"/>
         </w:rPr>
       </w:pPr>
     </w:p>
@@ -5498,7 +5357,7 @@
       <w:pPr>
         <w:rPr>
           <w:rFonts w:eastAsiaTheme="minorEastAsia"/>
-          <w:lang w:val="en-US"/>
+          <w:lang w:val="en-GB"/>
         </w:rPr>
       </w:pPr>
       <w:proofErr w:type="spellStart"/>
@@ -5506,7 +5365,7 @@
         <w:rPr>
           <w:rFonts w:eastAsiaTheme="minorEastAsia"/>
           <w:i/>
-          <w:lang w:val="en-US"/>
+          <w:lang w:val="en-GB"/>
         </w:rPr>
         <w:t>r</w:t>
       </w:r>
@@ -5515,7 +5374,7 @@
           <w:rFonts w:eastAsiaTheme="minorEastAsia"/>
           <w:i/>
           <w:vertAlign w:val="subscript"/>
-          <w:lang w:val="en-US"/>
+          <w:lang w:val="en-GB"/>
         </w:rPr>
         <w:t>T</w:t>
       </w:r>
@@ -5523,21 +5382,21 @@
       <w:r>
         <w:rPr>
           <w:rFonts w:eastAsiaTheme="minorEastAsia"/>
-          <w:lang w:val="en-US"/>
+          <w:lang w:val="en-GB"/>
         </w:rPr>
         <w:t xml:space="preserve"> = </w:t>
       </w:r>
       <w:r>
         <w:rPr>
           <w:rFonts w:eastAsiaTheme="minorEastAsia"/>
-          <w:lang w:val="en-US"/>
+          <w:lang w:val="en-GB"/>
         </w:rPr>
         <w:t>1/12</w:t>
       </w:r>
       <w:r>
         <w:rPr>
           <w:rFonts w:eastAsiaTheme="minorEastAsia" w:cstheme="minorHAnsi"/>
-          <w:lang w:val="en-US"/>
+          <w:lang w:val="en-GB"/>
         </w:rPr>
         <w:t>°</w:t>
       </w:r>
@@ -5546,14 +5405,14 @@
       <w:pPr>
         <w:rPr>
           <w:rFonts w:eastAsiaTheme="minorEastAsia"/>
-          <w:lang w:val="en-US"/>
+          <w:lang w:val="en-GB"/>
         </w:rPr>
       </w:pPr>
       <w:proofErr w:type="spellStart"/>
       <w:r>
         <w:rPr>
           <w:rFonts w:eastAsiaTheme="minorEastAsia" w:cstheme="minorHAnsi"/>
-          <w:lang w:val="en-US"/>
+          <w:lang w:val="en-GB"/>
         </w:rPr>
         <w:t>Δ</w:t>
       </w:r>
@@ -5561,7 +5420,7 @@
         <w:rPr>
           <w:rFonts w:eastAsiaTheme="minorEastAsia"/>
           <w:i/>
-          <w:lang w:val="en-US"/>
+          <w:lang w:val="en-GB"/>
         </w:rPr>
         <w:t>r</w:t>
       </w:r>
@@ -5570,7 +5429,7 @@
           <w:rFonts w:eastAsiaTheme="minorEastAsia"/>
           <w:i/>
           <w:vertAlign w:val="subscript"/>
-          <w:lang w:val="en-US"/>
+          <w:lang w:val="en-GB"/>
         </w:rPr>
         <w:t>T</w:t>
       </w:r>
@@ -5578,14 +5437,14 @@
       <w:r>
         <w:rPr>
           <w:rFonts w:eastAsiaTheme="minorEastAsia"/>
-          <w:lang w:val="en-US"/>
+          <w:lang w:val="en-GB"/>
         </w:rPr>
         <w:t xml:space="preserve"> = </w:t>
       </w:r>
       <w:r>
         <w:rPr>
           <w:rFonts w:eastAsiaTheme="minorEastAsia"/>
-          <w:lang w:val="en-US"/>
+          <w:lang w:val="en-GB"/>
         </w:rPr>
         <w:t xml:space="preserve">10% </w:t>
       </w:r>
@@ -5594,7 +5453,7 @@
         <w:rPr>
           <w:rFonts w:eastAsiaTheme="minorEastAsia"/>
           <w:i/>
-          <w:lang w:val="en-US"/>
+          <w:lang w:val="en-GB"/>
         </w:rPr>
         <w:t>r</w:t>
       </w:r>
@@ -5603,7 +5462,7 @@
           <w:rFonts w:eastAsiaTheme="minorEastAsia"/>
           <w:i/>
           <w:vertAlign w:val="subscript"/>
-          <w:lang w:val="en-US"/>
+          <w:lang w:val="en-GB"/>
         </w:rPr>
         <w:t>T</w:t>
       </w:r>
@@ -5613,28 +5472,28 @@
       <w:pPr>
         <w:rPr>
           <w:rFonts w:eastAsiaTheme="minorEastAsia"/>
-          <w:lang w:val="en-US"/>
-        </w:rPr>
-      </w:pPr>
-      <w:r>
-        <w:rPr>
-          <w:rFonts w:eastAsiaTheme="minorEastAsia"/>
-          <w:i/>
-          <w:lang w:val="en-US"/>
+          <w:lang w:val="en-GB"/>
+        </w:rPr>
+      </w:pPr>
+      <w:r>
+        <w:rPr>
+          <w:rFonts w:eastAsiaTheme="minorEastAsia"/>
+          <w:i/>
+          <w:lang w:val="en-GB"/>
         </w:rPr>
         <w:t>c</w:t>
       </w:r>
       <w:r>
         <w:rPr>
           <w:rFonts w:eastAsiaTheme="minorEastAsia"/>
-          <w:lang w:val="en-US"/>
+          <w:lang w:val="en-GB"/>
         </w:rPr>
         <w:t xml:space="preserve"> = 180</w:t>
       </w:r>
       <w:r>
         <w:rPr>
           <w:rFonts w:eastAsiaTheme="minorEastAsia" w:cstheme="minorHAnsi"/>
-          <w:lang w:val="en-US"/>
+          <w:lang w:val="en-GB"/>
         </w:rPr>
         <w:t>°</w:t>
       </w:r>
@@ -5643,31 +5502,29 @@
       <w:pPr>
         <w:rPr>
           <w:rFonts w:eastAsiaTheme="minorEastAsia"/>
+          <w:lang w:val="en-GB"/>
         </w:rPr>
       </w:pPr>
       <w:proofErr w:type="spellStart"/>
       <w:r>
         <w:rPr>
           <w:rFonts w:eastAsiaTheme="minorEastAsia"/>
-        </w:rPr>
-        <w:t>hm</w:t>
-      </w:r>
-      <w:r>
-        <w:rPr>
-          <w:rFonts w:eastAsiaTheme="minorEastAsia"/>
-        </w:rPr>
-        <w:t>in</w:t>
+          <w:lang w:val="en-GB"/>
+        </w:rPr>
+        <w:t>hmin</w:t>
       </w:r>
       <w:proofErr w:type="spellEnd"/>
       <w:r>
         <w:rPr>
           <w:rFonts w:eastAsiaTheme="minorEastAsia"/>
+          <w:lang w:val="en-GB"/>
         </w:rPr>
         <w:t xml:space="preserve"> = </w:t>
       </w:r>
       <w:r>
         <w:rPr>
           <w:rFonts w:eastAsiaTheme="minorEastAsia"/>
+          <w:lang w:val="en-GB"/>
         </w:rPr>
         <w:t>1963</w:t>
       </w:r>
@@ -5676,12 +5533,14 @@
       <w:pPr>
         <w:rPr>
           <w:rFonts w:eastAsiaTheme="minorEastAsia"/>
+          <w:lang w:val="en-GB"/>
         </w:rPr>
       </w:pPr>
       <w:proofErr w:type="spellStart"/>
       <w:r>
         <w:rPr>
           <w:rFonts w:eastAsiaTheme="minorEastAsia"/>
+          <w:lang w:val="en-GB"/>
         </w:rPr>
         <w:t>hmax</w:t>
       </w:r>
@@ -5689,12 +5548,14 @@
       <w:r>
         <w:rPr>
           <w:rFonts w:eastAsiaTheme="minorEastAsia"/>
+          <w:lang w:val="en-GB"/>
         </w:rPr>
         <w:t xml:space="preserve"> = </w:t>
       </w:r>
       <w:r>
         <w:rPr>
           <w:rFonts w:eastAsiaTheme="minorEastAsia"/>
+          <w:lang w:val="en-GB"/>
         </w:rPr>
         <w:t>2400</w:t>
       </w:r>
@@ -5703,11 +5564,13 @@
       <w:pPr>
         <w:rPr>
           <w:rFonts w:eastAsiaTheme="minorEastAsia"/>
-        </w:rPr>
-      </w:pPr>
-      <w:r>
-        <w:rPr>
-          <w:rFonts w:eastAsiaTheme="minorEastAsia"/>
+          <w:lang w:val="en-GB"/>
+        </w:rPr>
+      </w:pPr>
+      <w:r>
+        <w:rPr>
+          <w:rFonts w:eastAsiaTheme="minorEastAsia"/>
+          <w:lang w:val="en-GB"/>
         </w:rPr>
         <w:t>r</w:t>
       </w:r>
@@ -5716,6 +5579,7 @@
       <w:pPr>
         <w:rPr>
           <w:rFonts w:eastAsiaTheme="minorEastAsia"/>
+          <w:lang w:val="en-GB"/>
         </w:rPr>
       </w:pPr>
     </w:p>
@@ -5723,11 +5587,13 @@
       <w:pPr>
         <w:rPr>
           <w:rFonts w:eastAsiaTheme="minorEastAsia"/>
-        </w:rPr>
-      </w:pPr>
-      <w:r>
-        <w:rPr>
-          <w:rFonts w:eastAsiaTheme="minorEastAsia"/>
+          <w:lang w:val="en-GB"/>
+        </w:rPr>
+      </w:pPr>
+      <w:r>
+        <w:rPr>
+          <w:rFonts w:eastAsiaTheme="minorEastAsia"/>
+          <w:lang w:val="en-GB"/>
         </w:rPr>
         <w:t>TODO …</w:t>
       </w:r>
@@ -5736,6 +5602,7 @@
       <w:pPr>
         <w:rPr>
           <w:rFonts w:eastAsiaTheme="minorEastAsia"/>
+          <w:lang w:val="en-GB"/>
         </w:rPr>
       </w:pPr>
     </w:p>
@@ -7652,7 +7519,7 @@
 </file>
 
 <file path=customXml/itemProps1.xml><?xml version="1.0" encoding="utf-8"?>
-<ds:datastoreItem xmlns:ds="http://schemas.openxmlformats.org/officeDocument/2006/customXml" ds:itemID="{3EC38070-9154-4D31-A8A1-EEE557A9CC23}">
+<ds:datastoreItem xmlns:ds="http://schemas.openxmlformats.org/officeDocument/2006/customXml" ds:itemID="{3996274D-2D5E-476B-94DB-14A6500CD193}">
   <ds:schemaRefs>
     <ds:schemaRef ds:uri="http://schemas.openxmlformats.org/officeDocument/2006/bibliography"/>
   </ds:schemaRefs>
